--- a/Skripsi.docx
+++ b/Skripsi.docx
@@ -2321,7 +2321,7 @@
                 <w:sz w:val="24"/>
                 <w:szCs w:val="24"/>
               </w:rPr>
-              <w:t xml:space="preserve">                               </w:t>
+              <w:t xml:space="preserve">                        </w:t>
             </w:r>
             <w:r>
               <w:rPr>
@@ -2330,7 +2330,7 @@
                 <w:szCs w:val="24"/>
                 <w:lang w:val="en-US"/>
               </w:rPr>
-              <w:t xml:space="preserve">            </w:t>
+              <w:t xml:space="preserve"> </w:t>
             </w:r>
             <w:r>
               <w:rPr>
@@ -2338,7 +2338,7 @@
                 <w:sz w:val="24"/>
                 <w:szCs w:val="24"/>
               </w:rPr>
-              <w:t xml:space="preserve">   </w:t>
+              <w:t xml:space="preserve"> </w:t>
             </w:r>
             <w:r>
               <w:rPr>
@@ -7585,6 +7585,17 @@
       <w:r>
         <w:rPr>
           <w:rFonts w:ascii="Times New Roman" w:hAnsi="Times New Roman" w:cs="Times New Roman"/>
+          <w:i/>
+          <w:iCs/>
+          <w:sz w:val="24"/>
+          <w:szCs w:val="24"/>
+          <w:lang w:val="en-US"/>
+        </w:rPr>
+        <w:t xml:space="preserve">(CNN) </w:t>
+      </w:r>
+      <w:r>
+        <w:rPr>
+          <w:rFonts w:ascii="Times New Roman" w:hAnsi="Times New Roman" w:cs="Times New Roman"/>
           <w:sz w:val="24"/>
           <w:szCs w:val="24"/>
           <w:lang w:val="en-US"/>
@@ -7601,6 +7612,26 @@
           <w:lang w:val="en-US"/>
         </w:rPr>
         <w:t xml:space="preserve"> Recurrent Neural Network</w:t>
+      </w:r>
+      <w:r>
+        <w:rPr>
+          <w:rFonts w:ascii="Times New Roman" w:hAnsi="Times New Roman" w:cs="Times New Roman"/>
+          <w:sz w:val="24"/>
+          <w:szCs w:val="24"/>
+          <w:lang w:val="en-US"/>
+        </w:rPr>
+        <w:t xml:space="preserve"> </w:t>
+      </w:r>
+      <w:r>
+        <w:rPr>
+          <w:rFonts w:ascii="Times New Roman" w:hAnsi="Times New Roman" w:cs="Times New Roman"/>
+          <w:i/>
+          <w:iCs/>
+          <w:sz w:val="24"/>
+          <w:szCs w:val="24"/>
+          <w:lang w:val="en-US"/>
+        </w:rPr>
+        <w:t>(RNN)</w:t>
       </w:r>
       <w:r>
         <w:rPr>
@@ -9616,7 +9647,7 @@
           <w:szCs w:val="24"/>
           <w:lang w:val="en-US"/>
         </w:rPr>
-        <w:t>Convolutional Neural Network</w:t>
+        <w:t>CNN</w:t>
       </w:r>
       <w:r>
         <w:rPr>
@@ -9636,7 +9667,7 @@
           <w:szCs w:val="24"/>
           <w:lang w:val="en-US"/>
         </w:rPr>
-        <w:t>Recurrent Neural Network</w:t>
+        <w:t>RNN</w:t>
       </w:r>
       <w:r>
         <w:rPr>
@@ -9982,7 +10013,7 @@
           <w:szCs w:val="24"/>
           <w:lang w:val="en-US"/>
         </w:rPr>
-        <w:t>Convolutional Neural Network</w:t>
+        <w:t>CNN</w:t>
       </w:r>
       <w:r>
         <w:rPr>
@@ -10002,7 +10033,7 @@
           <w:szCs w:val="24"/>
           <w:lang w:val="en-US"/>
         </w:rPr>
-        <w:t>Recurrent Neural Network.</w:t>
+        <w:t>RNN.</w:t>
       </w:r>
     </w:p>
     <w:p>
@@ -10717,7 +10748,6 @@
           <w:rFonts w:cs="Times New Roman"/>
           <w:lang w:val="en-US"/>
         </w:rPr>
-        <w:lastRenderedPageBreak/>
         <w:t>Metodologi</w:t>
       </w:r>
       <w:proofErr w:type="spellEnd"/>
@@ -11041,6 +11071,7 @@
           <w:rFonts w:cs="Times New Roman"/>
           <w:lang w:val="en-US"/>
         </w:rPr>
+        <w:lastRenderedPageBreak/>
         <w:t xml:space="preserve">Teknik </w:t>
       </w:r>
       <w:proofErr w:type="spellStart"/>
@@ -11177,7 +11208,7 @@
           <w:szCs w:val="24"/>
           <w:lang w:val="en-US"/>
         </w:rPr>
-        <w:t>Convolutional Neural Network</w:t>
+        <w:t>CNN</w:t>
       </w:r>
       <w:r>
         <w:rPr>
@@ -11197,7 +11228,7 @@
           <w:szCs w:val="24"/>
           <w:lang w:val="en-US"/>
         </w:rPr>
-        <w:t>Recurrent Neural Network</w:t>
+        <w:t>RNN</w:t>
       </w:r>
       <w:r>
         <w:rPr>
@@ -11250,6 +11281,26 @@
           <w:lang w:val="en-US"/>
         </w:rPr>
         <w:t>Connectionist Temporal Classification</w:t>
+      </w:r>
+      <w:r>
+        <w:rPr>
+          <w:rFonts w:ascii="Times New Roman" w:hAnsi="Times New Roman"/>
+          <w:iCs/>
+          <w:sz w:val="24"/>
+          <w:szCs w:val="24"/>
+          <w:lang w:val="en-US"/>
+        </w:rPr>
+        <w:t xml:space="preserve"> </w:t>
+      </w:r>
+      <w:r>
+        <w:rPr>
+          <w:rFonts w:ascii="Times New Roman" w:hAnsi="Times New Roman"/>
+          <w:i/>
+          <w:sz w:val="24"/>
+          <w:szCs w:val="24"/>
+          <w:lang w:val="en-US"/>
+        </w:rPr>
+        <w:t>(CTC)</w:t>
       </w:r>
       <w:r>
         <w:rPr>
@@ -11978,7 +12029,25 @@
           <w:szCs w:val="24"/>
           <w:lang w:val="en-US"/>
         </w:rPr>
-        <w:t>tepercaya</w:t>
+        <w:t>te</w:t>
+      </w:r>
+      <w:r>
+        <w:rPr>
+          <w:rFonts w:ascii="Times New Roman" w:hAnsi="Times New Roman"/>
+          <w:sz w:val="24"/>
+          <w:szCs w:val="24"/>
+          <w:lang w:val="en-US"/>
+        </w:rPr>
+        <w:t>r</w:t>
+      </w:r>
+      <w:r>
+        <w:rPr>
+          <w:rFonts w:ascii="Times New Roman" w:hAnsi="Times New Roman"/>
+          <w:sz w:val="24"/>
+          <w:szCs w:val="24"/>
+          <w:lang w:val="en-US"/>
+        </w:rPr>
+        <w:t>percaya</w:t>
       </w:r>
       <w:proofErr w:type="spellEnd"/>
       <w:r>
@@ -12248,7 +12317,6 @@
           <w:rFonts w:cs="Times New Roman"/>
           <w:lang w:val="en-US"/>
         </w:rPr>
-        <w:lastRenderedPageBreak/>
         <w:t>BAB 3 ANALISIS DAN PERANCANGAN</w:t>
       </w:r>
       <w:r>
@@ -12887,6 +12955,7 @@
           <w:rFonts w:cs="Times New Roman"/>
           <w:lang w:val="en-US"/>
         </w:rPr>
+        <w:lastRenderedPageBreak/>
         <w:t xml:space="preserve">BAB </w:t>
       </w:r>
       <w:r>
@@ -16467,37 +16536,9 @@
         <w:rPr>
           <w:sz w:val="22"/>
           <w:szCs w:val="22"/>
-        </w:rPr>
-        <w:fldChar w:fldCharType="begin"/>
-      </w:r>
-      <w:r>
-        <w:rPr>
-          <w:sz w:val="22"/>
-          <w:szCs w:val="22"/>
-        </w:rPr>
-        <w:instrText xml:space="preserve"> SEQ Gambar_2. \* ARABIC </w:instrText>
-      </w:r>
-      <w:r>
-        <w:rPr>
-          <w:sz w:val="22"/>
-          <w:szCs w:val="22"/>
-        </w:rPr>
-        <w:fldChar w:fldCharType="separate"/>
-      </w:r>
-      <w:r>
-        <w:rPr>
-          <w:noProof/>
-          <w:sz w:val="22"/>
-          <w:szCs w:val="22"/>
-        </w:rPr>
-        <w:t>1</w:t>
-      </w:r>
-      <w:r>
-        <w:rPr>
-          <w:sz w:val="22"/>
-          <w:szCs w:val="22"/>
-        </w:rPr>
-        <w:fldChar w:fldCharType="end"/>
+          <w:lang w:val="en-US"/>
+        </w:rPr>
+        <w:t>2</w:t>
       </w:r>
       <w:r>
         <w:rPr>
@@ -19919,37 +19960,9 @@
         <w:rPr>
           <w:sz w:val="22"/>
           <w:szCs w:val="22"/>
-        </w:rPr>
-        <w:fldChar w:fldCharType="begin"/>
-      </w:r>
-      <w:r>
-        <w:rPr>
-          <w:sz w:val="22"/>
-          <w:szCs w:val="22"/>
-        </w:rPr>
-        <w:instrText xml:space="preserve"> SEQ Gambar_2. \* ARABIC </w:instrText>
-      </w:r>
-      <w:r>
-        <w:rPr>
-          <w:sz w:val="22"/>
-          <w:szCs w:val="22"/>
-        </w:rPr>
-        <w:fldChar w:fldCharType="separate"/>
-      </w:r>
-      <w:r>
-        <w:rPr>
-          <w:noProof/>
-          <w:sz w:val="22"/>
-          <w:szCs w:val="22"/>
-        </w:rPr>
-        <w:t>1</w:t>
-      </w:r>
-      <w:r>
-        <w:rPr>
-          <w:sz w:val="22"/>
-          <w:szCs w:val="22"/>
-        </w:rPr>
-        <w:fldChar w:fldCharType="end"/>
+          <w:lang w:val="en-US"/>
+        </w:rPr>
+        <w:t>3</w:t>
       </w:r>
       <w:r>
         <w:rPr>
@@ -21090,6 +21103,203 @@
         <w:t>.</w:t>
       </w:r>
     </w:p>
+    <w:p>
+      <w:pPr>
+        <w:spacing w:after="0" w:line="240" w:lineRule="auto"/>
+        <w:jc w:val="center"/>
+        <w:rPr>
+          <w:rFonts w:ascii="Times New Roman" w:eastAsia="Times New Roman" w:hAnsi="Times New Roman" w:cs="Times New Roman"/>
+          <w:sz w:val="24"/>
+          <w:szCs w:val="24"/>
+          <w:lang w:val="en-ID"/>
+        </w:rPr>
+      </w:pPr>
+      <w:r>
+        <w:rPr>
+          <w:rFonts w:ascii="Times New Roman" w:eastAsia="Times New Roman" w:hAnsi="Times New Roman" w:cs="Times New Roman"/>
+          <w:sz w:val="24"/>
+          <w:szCs w:val="24"/>
+          <w:lang w:val="en-ID"/>
+        </w:rPr>
+        <w:fldChar w:fldCharType="begin"/>
+      </w:r>
+      <w:r>
+        <w:rPr>
+          <w:rFonts w:ascii="Times New Roman" w:eastAsia="Times New Roman" w:hAnsi="Times New Roman" w:cs="Times New Roman"/>
+          <w:sz w:val="24"/>
+          <w:szCs w:val="24"/>
+          <w:lang w:val="en-ID"/>
+        </w:rPr>
+        <w:instrText xml:space="preserve"> INCLUDEPICTURE "https://cdn-images-1.medium.com/max/800/1*UkI9za9zTR-HL8uM15Wmzw.png" \* MERGEFORMATINET </w:instrText>
+      </w:r>
+      <w:r>
+        <w:rPr>
+          <w:rFonts w:ascii="Times New Roman" w:eastAsia="Times New Roman" w:hAnsi="Times New Roman" w:cs="Times New Roman"/>
+          <w:sz w:val="24"/>
+          <w:szCs w:val="24"/>
+          <w:lang w:val="en-ID"/>
+        </w:rPr>
+        <w:fldChar w:fldCharType="separate"/>
+      </w:r>
+      <w:r>
+        <w:rPr>
+          <w:rFonts w:ascii="Times New Roman" w:eastAsia="Times New Roman" w:hAnsi="Times New Roman" w:cs="Times New Roman"/>
+          <w:noProof/>
+          <w:sz w:val="24"/>
+          <w:szCs w:val="24"/>
+          <w:lang w:val="en-ID"/>
+        </w:rPr>
+        <w:drawing>
+          <wp:inline distT="0" distB="0" distL="0" distR="0" wp14:anchorId="4BC9E066" wp14:editId="605CFAC9">
+            <wp:extent cx="4280139" cy="2122276"/>
+            <wp:effectExtent l="0" t="0" r="0" b="0"/>
+            <wp:docPr id="3" name="Picture 3" descr="How to Build a Recurrent Neural Network in TensorFlow"/>
+            <wp:cNvGraphicFramePr>
+              <a:graphicFrameLocks xmlns:a="http://schemas.openxmlformats.org/drawingml/2006/main" noChangeAspect="1"/>
+            </wp:cNvGraphicFramePr>
+            <a:graphic xmlns:a="http://schemas.openxmlformats.org/drawingml/2006/main">
+              <a:graphicData uri="http://schemas.openxmlformats.org/drawingml/2006/picture">
+                <pic:pic xmlns:pic="http://schemas.openxmlformats.org/drawingml/2006/picture">
+                  <pic:nvPicPr>
+                    <pic:cNvPr id="0" name="Picture 1" descr="How to Build a Recurrent Neural Network in TensorFlow"/>
+                    <pic:cNvPicPr>
+                      <a:picLocks noChangeAspect="1" noChangeArrowheads="1"/>
+                    </pic:cNvPicPr>
+                  </pic:nvPicPr>
+                  <pic:blipFill>
+                    <a:blip r:embed="rId17">
+                      <a:extLst>
+                        <a:ext uri="{28A0092B-C50C-407E-A947-70E740481C1C}">
+                          <a14:useLocalDpi xmlns:a14="http://schemas.microsoft.com/office/drawing/2010/main" val="0"/>
+                        </a:ext>
+                      </a:extLst>
+                    </a:blip>
+                    <a:srcRect/>
+                    <a:stretch>
+                      <a:fillRect/>
+                    </a:stretch>
+                  </pic:blipFill>
+                  <pic:spPr bwMode="auto">
+                    <a:xfrm>
+                      <a:off x="0" y="0"/>
+                      <a:ext cx="4309846" cy="2137006"/>
+                    </a:xfrm>
+                    <a:prstGeom prst="rect">
+                      <a:avLst/>
+                    </a:prstGeom>
+                    <a:noFill/>
+                    <a:ln>
+                      <a:noFill/>
+                    </a:ln>
+                  </pic:spPr>
+                </pic:pic>
+              </a:graphicData>
+            </a:graphic>
+          </wp:inline>
+        </w:drawing>
+      </w:r>
+      <w:r>
+        <w:rPr>
+          <w:rFonts w:ascii="Times New Roman" w:eastAsia="Times New Roman" w:hAnsi="Times New Roman" w:cs="Times New Roman"/>
+          <w:sz w:val="24"/>
+          <w:szCs w:val="24"/>
+          <w:lang w:val="en-ID"/>
+        </w:rPr>
+        <w:fldChar w:fldCharType="end"/>
+      </w:r>
+    </w:p>
+    <w:p>
+      <w:pPr>
+        <w:keepNext/>
+        <w:spacing w:after="0" w:line="480" w:lineRule="auto"/>
+        <w:jc w:val="center"/>
+      </w:pPr>
+    </w:p>
+    <w:p>
+      <w:pPr>
+        <w:pStyle w:val="Caption"/>
+        <w:jc w:val="center"/>
+        <w:rPr>
+          <w:b w:val="0"/>
+          <w:bCs/>
+          <w:sz w:val="22"/>
+          <w:szCs w:val="22"/>
+          <w:lang w:val="en-US"/>
+        </w:rPr>
+      </w:pPr>
+      <w:r>
+        <w:rPr>
+          <w:sz w:val="22"/>
+          <w:szCs w:val="22"/>
+        </w:rPr>
+        <w:t xml:space="preserve">Gambar 2. </w:t>
+      </w:r>
+      <w:r>
+        <w:rPr>
+          <w:sz w:val="22"/>
+          <w:szCs w:val="22"/>
+          <w:lang w:val="en-US"/>
+        </w:rPr>
+        <w:t>4</w:t>
+      </w:r>
+      <w:r>
+        <w:rPr>
+          <w:b w:val="0"/>
+          <w:bCs/>
+          <w:sz w:val="22"/>
+          <w:szCs w:val="22"/>
+          <w:lang w:val="en-US"/>
+        </w:rPr>
+        <w:t xml:space="preserve"> </w:t>
+      </w:r>
+      <w:r>
+        <w:rPr>
+          <w:b w:val="0"/>
+          <w:bCs/>
+          <w:i/>
+          <w:iCs w:val="0"/>
+          <w:sz w:val="22"/>
+          <w:szCs w:val="22"/>
+          <w:lang w:val="en-US"/>
+        </w:rPr>
+        <w:t>Layer</w:t>
+      </w:r>
+      <w:r>
+        <w:rPr>
+          <w:b w:val="0"/>
+          <w:bCs/>
+          <w:sz w:val="22"/>
+          <w:szCs w:val="22"/>
+          <w:lang w:val="en-US"/>
+        </w:rPr>
+        <w:t xml:space="preserve"> Pada </w:t>
+      </w:r>
+      <w:r>
+        <w:rPr>
+          <w:b w:val="0"/>
+          <w:bCs/>
+          <w:i/>
+          <w:iCs w:val="0"/>
+          <w:sz w:val="22"/>
+          <w:szCs w:val="22"/>
+          <w:lang w:val="en-US"/>
+        </w:rPr>
+        <w:t>Convolutional Neural Network</w:t>
+      </w:r>
+    </w:p>
+    <w:p>
+      <w:pPr>
+        <w:spacing w:after="0" w:line="480" w:lineRule="auto"/>
+        <w:ind w:firstLine="720"/>
+        <w:jc w:val="both"/>
+        <w:rPr>
+          <w:rFonts w:ascii="Times New Roman" w:hAnsi="Times New Roman" w:cs="Times New Roman"/>
+          <w:sz w:val="24"/>
+          <w:szCs w:val="24"/>
+          <w:lang w:val="en-US"/>
+        </w:rPr>
+      </w:pPr>
+    </w:p>
     <w:bookmarkEnd w:id="30"/>
     <w:p>
       <w:pPr>
@@ -21651,7 +21861,18 @@
           <w:szCs w:val="24"/>
           <w:lang w:val="en-US"/>
         </w:rPr>
-        <w:t xml:space="preserve"> lain dan </w:t>
+        <w:t xml:space="preserve"> lain </w:t>
+      </w:r>
+      <w:r>
+        <w:rPr>
+          <w:rFonts w:ascii="Times New Roman" w:hAnsi="Times New Roman" w:cs="Times New Roman"/>
+          <w:iCs/>
+          <w:sz w:val="24"/>
+          <w:szCs w:val="24"/>
+          <w:lang w:val="en-US"/>
+        </w:rPr>
+        <w:lastRenderedPageBreak/>
+        <w:t xml:space="preserve">dan </w:t>
       </w:r>
       <w:proofErr w:type="spellStart"/>
       <w:r>
@@ -22757,7 +22978,6 @@
           <w:iCs/>
           <w:lang w:val="en-US"/>
         </w:rPr>
-        <w:lastRenderedPageBreak/>
         <w:t>Visual Studio Code</w:t>
       </w:r>
     </w:p>
@@ -24747,34 +24967,7 @@
           <w:iCs/>
           <w:lang w:val="en-US"/>
         </w:rPr>
-        <w:t>P</w:t>
-      </w:r>
-      <w:r>
-        <w:rPr>
-          <w:rFonts w:cs="Times New Roman"/>
-          <w:i/>
-          <w:iCs/>
-          <w:lang w:val="en-US"/>
-        </w:rPr>
-        <w:t>y</w:t>
-      </w:r>
-      <w:r>
-        <w:rPr>
-          <w:rFonts w:cs="Times New Roman"/>
-          <w:i/>
-          <w:iCs/>
-          <w:lang w:val="en-US"/>
-        </w:rPr>
-        <w:t>Q</w:t>
-      </w:r>
-      <w:r>
-        <w:rPr>
-          <w:rFonts w:cs="Times New Roman"/>
-          <w:i/>
-          <w:iCs/>
-          <w:lang w:val="en-US"/>
-        </w:rPr>
-        <w:t>t</w:t>
+        <w:t>Tkinter</w:t>
       </w:r>
       <w:proofErr w:type="spellEnd"/>
     </w:p>
@@ -24791,7 +24984,38 @@
           <w:lang w:val="en-US"/>
         </w:rPr>
       </w:pPr>
-      <w:proofErr w:type="spellStart"/>
+      <w:r>
+        <w:rPr>
+          <w:rFonts w:ascii="Times New Roman" w:hAnsi="Times New Roman" w:cs="Times New Roman"/>
+          <w:iCs/>
+          <w:sz w:val="24"/>
+          <w:szCs w:val="24"/>
+          <w:lang w:val="en-US"/>
+        </w:rPr>
+        <w:t xml:space="preserve">Ada </w:t>
+      </w:r>
+      <w:proofErr w:type="spellStart"/>
+      <w:r>
+        <w:rPr>
+          <w:rFonts w:ascii="Times New Roman" w:hAnsi="Times New Roman" w:cs="Times New Roman"/>
+          <w:iCs/>
+          <w:sz w:val="24"/>
+          <w:szCs w:val="24"/>
+          <w:lang w:val="en-US"/>
+        </w:rPr>
+        <w:t>banyak</w:t>
+      </w:r>
+      <w:proofErr w:type="spellEnd"/>
+      <w:r>
+        <w:rPr>
+          <w:rFonts w:ascii="Times New Roman" w:hAnsi="Times New Roman" w:cs="Times New Roman"/>
+          <w:iCs/>
+          <w:sz w:val="24"/>
+          <w:szCs w:val="24"/>
+          <w:lang w:val="en-US"/>
+        </w:rPr>
+        <w:t xml:space="preserve"> </w:t>
+      </w:r>
       <w:r>
         <w:rPr>
           <w:rFonts w:ascii="Times New Roman" w:hAnsi="Times New Roman" w:cs="Times New Roman"/>
@@ -24800,7 +25024,182 @@
           <w:szCs w:val="24"/>
           <w:lang w:val="en-US"/>
         </w:rPr>
-        <w:t>PyQt</w:t>
+        <w:t>library</w:t>
+      </w:r>
+      <w:r>
+        <w:rPr>
+          <w:rFonts w:ascii="Times New Roman" w:hAnsi="Times New Roman" w:cs="Times New Roman"/>
+          <w:i/>
+          <w:sz w:val="24"/>
+          <w:szCs w:val="24"/>
+          <w:lang w:val="en-US"/>
+        </w:rPr>
+        <w:t xml:space="preserve"> </w:t>
+      </w:r>
+      <w:proofErr w:type="spellStart"/>
+      <w:r>
+        <w:rPr>
+          <w:rFonts w:ascii="Times New Roman" w:hAnsi="Times New Roman" w:cs="Times New Roman"/>
+          <w:iCs/>
+          <w:sz w:val="24"/>
+          <w:szCs w:val="24"/>
+          <w:lang w:val="en-US"/>
+        </w:rPr>
+        <w:t>untuk</w:t>
+      </w:r>
+      <w:proofErr w:type="spellEnd"/>
+      <w:r>
+        <w:rPr>
+          <w:rFonts w:ascii="Times New Roman" w:hAnsi="Times New Roman" w:cs="Times New Roman"/>
+          <w:iCs/>
+          <w:sz w:val="24"/>
+          <w:szCs w:val="24"/>
+          <w:lang w:val="en-US"/>
+        </w:rPr>
+        <w:t xml:space="preserve"> </w:t>
+      </w:r>
+      <w:proofErr w:type="spellStart"/>
+      <w:r>
+        <w:rPr>
+          <w:rFonts w:ascii="Times New Roman" w:hAnsi="Times New Roman" w:cs="Times New Roman"/>
+          <w:iCs/>
+          <w:sz w:val="24"/>
+          <w:szCs w:val="24"/>
+          <w:lang w:val="en-US"/>
+        </w:rPr>
+        <w:t>untuk</w:t>
+      </w:r>
+      <w:proofErr w:type="spellEnd"/>
+      <w:r>
+        <w:rPr>
+          <w:rFonts w:ascii="Times New Roman" w:hAnsi="Times New Roman" w:cs="Times New Roman"/>
+          <w:iCs/>
+          <w:sz w:val="24"/>
+          <w:szCs w:val="24"/>
+          <w:lang w:val="en-US"/>
+        </w:rPr>
+        <w:t xml:space="preserve"> </w:t>
+      </w:r>
+      <w:proofErr w:type="spellStart"/>
+      <w:r>
+        <w:rPr>
+          <w:rFonts w:ascii="Times New Roman" w:hAnsi="Times New Roman" w:cs="Times New Roman"/>
+          <w:iCs/>
+          <w:sz w:val="24"/>
+          <w:szCs w:val="24"/>
+          <w:lang w:val="en-US"/>
+        </w:rPr>
+        <w:t>membuat</w:t>
+      </w:r>
+      <w:proofErr w:type="spellEnd"/>
+      <w:r>
+        <w:rPr>
+          <w:rFonts w:ascii="Times New Roman" w:hAnsi="Times New Roman" w:cs="Times New Roman"/>
+          <w:iCs/>
+          <w:sz w:val="24"/>
+          <w:szCs w:val="24"/>
+          <w:lang w:val="en-US"/>
+        </w:rPr>
+        <w:t xml:space="preserve"> user interface pada python. Salah </w:t>
+      </w:r>
+      <w:proofErr w:type="spellStart"/>
+      <w:r>
+        <w:rPr>
+          <w:rFonts w:ascii="Times New Roman" w:hAnsi="Times New Roman" w:cs="Times New Roman"/>
+          <w:iCs/>
+          <w:sz w:val="24"/>
+          <w:szCs w:val="24"/>
+          <w:lang w:val="en-US"/>
+        </w:rPr>
+        <w:t>satu</w:t>
+      </w:r>
+      <w:proofErr w:type="spellEnd"/>
+      <w:r>
+        <w:rPr>
+          <w:rFonts w:ascii="Times New Roman" w:hAnsi="Times New Roman" w:cs="Times New Roman"/>
+          <w:iCs/>
+          <w:sz w:val="24"/>
+          <w:szCs w:val="24"/>
+          <w:lang w:val="en-US"/>
+        </w:rPr>
+        <w:t xml:space="preserve"> yang </w:t>
+      </w:r>
+      <w:proofErr w:type="spellStart"/>
+      <w:r>
+        <w:rPr>
+          <w:rFonts w:ascii="Times New Roman" w:hAnsi="Times New Roman" w:cs="Times New Roman"/>
+          <w:iCs/>
+          <w:sz w:val="24"/>
+          <w:szCs w:val="24"/>
+          <w:lang w:val="en-US"/>
+        </w:rPr>
+        <w:t>digunakan</w:t>
+      </w:r>
+      <w:proofErr w:type="spellEnd"/>
+      <w:r>
+        <w:rPr>
+          <w:rFonts w:ascii="Times New Roman" w:hAnsi="Times New Roman" w:cs="Times New Roman"/>
+          <w:iCs/>
+          <w:sz w:val="24"/>
+          <w:szCs w:val="24"/>
+          <w:lang w:val="en-US"/>
+        </w:rPr>
+        <w:t xml:space="preserve"> </w:t>
+      </w:r>
+      <w:proofErr w:type="spellStart"/>
+      <w:r>
+        <w:rPr>
+          <w:rFonts w:ascii="Times New Roman" w:hAnsi="Times New Roman" w:cs="Times New Roman"/>
+          <w:iCs/>
+          <w:sz w:val="24"/>
+          <w:szCs w:val="24"/>
+          <w:lang w:val="en-US"/>
+        </w:rPr>
+        <w:t>untuk</w:t>
+      </w:r>
+      <w:proofErr w:type="spellEnd"/>
+      <w:r>
+        <w:rPr>
+          <w:rFonts w:ascii="Times New Roman" w:hAnsi="Times New Roman" w:cs="Times New Roman"/>
+          <w:iCs/>
+          <w:sz w:val="24"/>
+          <w:szCs w:val="24"/>
+          <w:lang w:val="en-US"/>
+        </w:rPr>
+        <w:t xml:space="preserve"> </w:t>
+      </w:r>
+      <w:proofErr w:type="spellStart"/>
+      <w:r>
+        <w:rPr>
+          <w:rFonts w:ascii="Times New Roman" w:hAnsi="Times New Roman" w:cs="Times New Roman"/>
+          <w:iCs/>
+          <w:sz w:val="24"/>
+          <w:szCs w:val="24"/>
+          <w:lang w:val="en-US"/>
+        </w:rPr>
+        <w:t>aplikasi</w:t>
+      </w:r>
+      <w:proofErr w:type="spellEnd"/>
+      <w:r>
+        <w:rPr>
+          <w:rFonts w:ascii="Times New Roman" w:hAnsi="Times New Roman" w:cs="Times New Roman"/>
+          <w:iCs/>
+          <w:sz w:val="24"/>
+          <w:szCs w:val="24"/>
+          <w:lang w:val="en-US"/>
+        </w:rPr>
+        <w:t xml:space="preserve"> </w:t>
+      </w:r>
+      <w:proofErr w:type="spellStart"/>
+      <w:r>
+        <w:rPr>
+          <w:rFonts w:ascii="Times New Roman" w:hAnsi="Times New Roman" w:cs="Times New Roman"/>
+          <w:iCs/>
+          <w:sz w:val="24"/>
+          <w:szCs w:val="24"/>
+          <w:lang w:val="en-US"/>
+        </w:rPr>
+        <w:t>ini</w:t>
       </w:r>
       <w:proofErr w:type="spellEnd"/>
       <w:r>
@@ -24844,38 +25243,62 @@
           <w:szCs w:val="24"/>
           <w:lang w:val="en-US"/>
         </w:rPr>
-        <w:t>seperangkat</w:t>
-      </w:r>
-      <w:proofErr w:type="spellEnd"/>
-      <w:r>
-        <w:rPr>
-          <w:rFonts w:ascii="Times New Roman" w:hAnsi="Times New Roman" w:cs="Times New Roman"/>
-          <w:iCs/>
-          <w:sz w:val="24"/>
-          <w:szCs w:val="24"/>
-          <w:lang w:val="en-US"/>
-        </w:rPr>
-        <w:t xml:space="preserve"> </w:t>
-      </w:r>
-      <w:r>
-        <w:rPr>
-          <w:rFonts w:ascii="Times New Roman" w:hAnsi="Times New Roman" w:cs="Times New Roman"/>
-          <w:i/>
-          <w:sz w:val="24"/>
-          <w:szCs w:val="24"/>
-          <w:lang w:val="en-US"/>
-        </w:rPr>
-        <w:t>binding Python</w:t>
-      </w:r>
-      <w:r>
-        <w:rPr>
-          <w:rFonts w:ascii="Times New Roman" w:hAnsi="Times New Roman" w:cs="Times New Roman"/>
-          <w:iCs/>
-          <w:sz w:val="24"/>
-          <w:szCs w:val="24"/>
-          <w:lang w:val="en-US"/>
-        </w:rPr>
-        <w:t xml:space="preserve"> </w:t>
+        <w:t>Tkinter</w:t>
+      </w:r>
+      <w:proofErr w:type="spellEnd"/>
+      <w:r>
+        <w:rPr>
+          <w:rFonts w:ascii="Times New Roman" w:hAnsi="Times New Roman" w:cs="Times New Roman"/>
+          <w:iCs/>
+          <w:sz w:val="24"/>
+          <w:szCs w:val="24"/>
+          <w:lang w:val="en-US"/>
+        </w:rPr>
+        <w:t xml:space="preserve">. </w:t>
+      </w:r>
+      <w:proofErr w:type="spellStart"/>
+      <w:r>
+        <w:rPr>
+          <w:rFonts w:ascii="Times New Roman" w:hAnsi="Times New Roman" w:cs="Times New Roman"/>
+          <w:iCs/>
+          <w:sz w:val="24"/>
+          <w:szCs w:val="24"/>
+          <w:lang w:val="en-US"/>
+        </w:rPr>
+        <w:t>Tkinter</w:t>
+      </w:r>
+      <w:proofErr w:type="spellEnd"/>
+      <w:r>
+        <w:rPr>
+          <w:rFonts w:ascii="Times New Roman" w:hAnsi="Times New Roman" w:cs="Times New Roman"/>
+          <w:iCs/>
+          <w:sz w:val="24"/>
+          <w:szCs w:val="24"/>
+          <w:lang w:val="en-US"/>
+        </w:rPr>
+        <w:t xml:space="preserve"> </w:t>
+      </w:r>
+      <w:proofErr w:type="spellStart"/>
+      <w:r>
+        <w:rPr>
+          <w:rFonts w:ascii="Times New Roman" w:hAnsi="Times New Roman" w:cs="Times New Roman"/>
+          <w:iCs/>
+          <w:sz w:val="24"/>
+          <w:szCs w:val="24"/>
+          <w:lang w:val="en-US"/>
+        </w:rPr>
+        <w:t>adalah</w:t>
+      </w:r>
+      <w:proofErr w:type="spellEnd"/>
+      <w:r>
+        <w:rPr>
+          <w:rFonts w:ascii="Times New Roman" w:hAnsi="Times New Roman" w:cs="Times New Roman"/>
+          <w:iCs/>
+          <w:sz w:val="24"/>
+          <w:szCs w:val="24"/>
+          <w:lang w:val="en-US"/>
+        </w:rPr>
+        <w:t xml:space="preserve"> library </w:t>
       </w:r>
       <w:proofErr w:type="spellStart"/>
       <w:r>
@@ -24908,181 +25331,186 @@
           <w:szCs w:val="24"/>
           <w:lang w:val="en-US"/>
         </w:rPr>
-        <w:t>kerangka</w:t>
-      </w:r>
-      <w:proofErr w:type="spellEnd"/>
-      <w:r>
-        <w:rPr>
-          <w:rFonts w:ascii="Times New Roman" w:hAnsi="Times New Roman" w:cs="Times New Roman"/>
-          <w:iCs/>
-          <w:sz w:val="24"/>
-          <w:szCs w:val="24"/>
-          <w:lang w:val="en-US"/>
-        </w:rPr>
-        <w:t xml:space="preserve"> </w:t>
-      </w:r>
-      <w:proofErr w:type="spellStart"/>
-      <w:r>
-        <w:rPr>
-          <w:rFonts w:ascii="Times New Roman" w:hAnsi="Times New Roman" w:cs="Times New Roman"/>
-          <w:iCs/>
-          <w:sz w:val="24"/>
-          <w:szCs w:val="24"/>
-          <w:lang w:val="en-US"/>
-        </w:rPr>
-        <w:t>kerja</w:t>
-      </w:r>
-      <w:proofErr w:type="spellEnd"/>
-      <w:r>
-        <w:rPr>
-          <w:rFonts w:ascii="Times New Roman" w:hAnsi="Times New Roman" w:cs="Times New Roman"/>
-          <w:iCs/>
-          <w:sz w:val="24"/>
-          <w:szCs w:val="24"/>
-          <w:lang w:val="en-US"/>
-        </w:rPr>
-        <w:t xml:space="preserve"> </w:t>
-      </w:r>
-      <w:proofErr w:type="spellStart"/>
-      <w:r>
-        <w:rPr>
-          <w:rFonts w:ascii="Times New Roman" w:hAnsi="Times New Roman" w:cs="Times New Roman"/>
-          <w:iCs/>
-          <w:sz w:val="24"/>
-          <w:szCs w:val="24"/>
-          <w:lang w:val="en-US"/>
-        </w:rPr>
-        <w:t>aplikasi</w:t>
-      </w:r>
-      <w:proofErr w:type="spellEnd"/>
-      <w:r>
-        <w:rPr>
-          <w:rFonts w:ascii="Times New Roman" w:hAnsi="Times New Roman" w:cs="Times New Roman"/>
-          <w:iCs/>
-          <w:sz w:val="24"/>
-          <w:szCs w:val="24"/>
-          <w:lang w:val="en-US"/>
-        </w:rPr>
-        <w:t xml:space="preserve"> </w:t>
-      </w:r>
-      <w:proofErr w:type="spellStart"/>
-      <w:r>
-        <w:rPr>
-          <w:rFonts w:ascii="Times New Roman" w:hAnsi="Times New Roman" w:cs="Times New Roman"/>
-          <w:iCs/>
-          <w:sz w:val="24"/>
-          <w:szCs w:val="24"/>
-          <w:lang w:val="en-US"/>
-        </w:rPr>
-        <w:t>lintas</w:t>
-      </w:r>
-      <w:proofErr w:type="spellEnd"/>
-      <w:r>
-        <w:rPr>
-          <w:rFonts w:ascii="Times New Roman" w:hAnsi="Times New Roman" w:cs="Times New Roman"/>
-          <w:iCs/>
-          <w:sz w:val="24"/>
-          <w:szCs w:val="24"/>
-          <w:lang w:val="en-US"/>
-        </w:rPr>
-        <w:t xml:space="preserve"> </w:t>
-      </w:r>
-      <w:r>
-        <w:rPr>
-          <w:rFonts w:ascii="Times New Roman" w:hAnsi="Times New Roman" w:cs="Times New Roman"/>
-          <w:i/>
-          <w:sz w:val="24"/>
-          <w:szCs w:val="24"/>
-          <w:lang w:val="en-US"/>
-        </w:rPr>
-        <w:t>platform</w:t>
-      </w:r>
-      <w:r>
-        <w:rPr>
-          <w:rFonts w:ascii="Times New Roman" w:hAnsi="Times New Roman" w:cs="Times New Roman"/>
-          <w:iCs/>
-          <w:sz w:val="24"/>
-          <w:szCs w:val="24"/>
-          <w:lang w:val="en-US"/>
-        </w:rPr>
-        <w:t xml:space="preserve"> yang </w:t>
-      </w:r>
-      <w:proofErr w:type="spellStart"/>
-      <w:r>
-        <w:rPr>
-          <w:rFonts w:ascii="Times New Roman" w:hAnsi="Times New Roman" w:cs="Times New Roman"/>
-          <w:iCs/>
-          <w:sz w:val="24"/>
-          <w:szCs w:val="24"/>
-          <w:lang w:val="en-US"/>
-        </w:rPr>
-        <w:t>menggabungkan</w:t>
-      </w:r>
-      <w:proofErr w:type="spellEnd"/>
-      <w:r>
-        <w:rPr>
-          <w:rFonts w:ascii="Times New Roman" w:hAnsi="Times New Roman" w:cs="Times New Roman"/>
-          <w:iCs/>
-          <w:sz w:val="24"/>
-          <w:szCs w:val="24"/>
-          <w:lang w:val="en-US"/>
-        </w:rPr>
-        <w:t xml:space="preserve"> </w:t>
-      </w:r>
-      <w:proofErr w:type="spellStart"/>
-      <w:r>
-        <w:rPr>
-          <w:rFonts w:ascii="Times New Roman" w:hAnsi="Times New Roman" w:cs="Times New Roman"/>
-          <w:iCs/>
-          <w:sz w:val="24"/>
-          <w:szCs w:val="24"/>
-          <w:lang w:val="en-US"/>
-        </w:rPr>
-        <w:t>semua</w:t>
-      </w:r>
-      <w:proofErr w:type="spellEnd"/>
-      <w:r>
-        <w:rPr>
-          <w:rFonts w:ascii="Times New Roman" w:hAnsi="Times New Roman" w:cs="Times New Roman"/>
-          <w:iCs/>
-          <w:sz w:val="24"/>
-          <w:szCs w:val="24"/>
-          <w:lang w:val="en-US"/>
-        </w:rPr>
-        <w:t xml:space="preserve"> </w:t>
-      </w:r>
-      <w:proofErr w:type="spellStart"/>
-      <w:r>
-        <w:rPr>
-          <w:rFonts w:ascii="Times New Roman" w:hAnsi="Times New Roman" w:cs="Times New Roman"/>
-          <w:iCs/>
-          <w:sz w:val="24"/>
-          <w:szCs w:val="24"/>
-          <w:lang w:val="en-US"/>
-        </w:rPr>
-        <w:t>keunggulan</w:t>
-      </w:r>
-      <w:proofErr w:type="spellEnd"/>
-      <w:r>
-        <w:rPr>
-          <w:rFonts w:ascii="Times New Roman" w:hAnsi="Times New Roman" w:cs="Times New Roman"/>
-          <w:iCs/>
-          <w:sz w:val="24"/>
-          <w:szCs w:val="24"/>
-          <w:lang w:val="en-US"/>
-        </w:rPr>
-        <w:t xml:space="preserve"> </w:t>
-      </w:r>
-      <w:r>
-        <w:rPr>
-          <w:rFonts w:ascii="Times New Roman" w:hAnsi="Times New Roman" w:cs="Times New Roman"/>
-          <w:i/>
-          <w:sz w:val="24"/>
-          <w:szCs w:val="24"/>
-          <w:lang w:val="en-US"/>
-        </w:rPr>
-        <w:t>Qt</w:t>
-      </w:r>
+        <w:lastRenderedPageBreak/>
+        <w:t>membuat</w:t>
+      </w:r>
+      <w:proofErr w:type="spellEnd"/>
+      <w:r>
+        <w:rPr>
+          <w:rFonts w:ascii="Times New Roman" w:hAnsi="Times New Roman" w:cs="Times New Roman"/>
+          <w:iCs/>
+          <w:sz w:val="24"/>
+          <w:szCs w:val="24"/>
+          <w:lang w:val="en-US"/>
+        </w:rPr>
+        <w:t xml:space="preserve"> user interface yang </w:t>
+      </w:r>
+      <w:proofErr w:type="spellStart"/>
+      <w:r>
+        <w:rPr>
+          <w:rFonts w:ascii="Times New Roman" w:hAnsi="Times New Roman" w:cs="Times New Roman"/>
+          <w:iCs/>
+          <w:sz w:val="24"/>
+          <w:szCs w:val="24"/>
+          <w:lang w:val="en-US"/>
+        </w:rPr>
+        <w:t>sudah</w:t>
+      </w:r>
+      <w:proofErr w:type="spellEnd"/>
+      <w:r>
+        <w:rPr>
+          <w:rFonts w:ascii="Times New Roman" w:hAnsi="Times New Roman" w:cs="Times New Roman"/>
+          <w:iCs/>
+          <w:sz w:val="24"/>
+          <w:szCs w:val="24"/>
+          <w:lang w:val="en-US"/>
+        </w:rPr>
+        <w:t xml:space="preserve"> </w:t>
+      </w:r>
+      <w:proofErr w:type="spellStart"/>
+      <w:r>
+        <w:rPr>
+          <w:rFonts w:ascii="Times New Roman" w:hAnsi="Times New Roman" w:cs="Times New Roman"/>
+          <w:iCs/>
+          <w:sz w:val="24"/>
+          <w:szCs w:val="24"/>
+          <w:lang w:val="en-US"/>
+        </w:rPr>
+        <w:t>tersedia</w:t>
+      </w:r>
+      <w:proofErr w:type="spellEnd"/>
+      <w:r>
+        <w:rPr>
+          <w:rFonts w:ascii="Times New Roman" w:hAnsi="Times New Roman" w:cs="Times New Roman"/>
+          <w:iCs/>
+          <w:sz w:val="24"/>
+          <w:szCs w:val="24"/>
+          <w:lang w:val="en-US"/>
+        </w:rPr>
+        <w:t xml:space="preserve"> </w:t>
+      </w:r>
+      <w:proofErr w:type="spellStart"/>
+      <w:r>
+        <w:rPr>
+          <w:rFonts w:ascii="Times New Roman" w:hAnsi="Times New Roman" w:cs="Times New Roman"/>
+          <w:iCs/>
+          <w:sz w:val="24"/>
+          <w:szCs w:val="24"/>
+          <w:lang w:val="en-US"/>
+        </w:rPr>
+        <w:t>langsung</w:t>
+      </w:r>
+      <w:proofErr w:type="spellEnd"/>
+      <w:r>
+        <w:rPr>
+          <w:rFonts w:ascii="Times New Roman" w:hAnsi="Times New Roman" w:cs="Times New Roman"/>
+          <w:iCs/>
+          <w:sz w:val="24"/>
+          <w:szCs w:val="24"/>
+          <w:lang w:val="en-US"/>
+        </w:rPr>
+        <w:t xml:space="preserve"> pada </w:t>
+      </w:r>
+      <w:proofErr w:type="spellStart"/>
+      <w:r>
+        <w:rPr>
+          <w:rFonts w:ascii="Times New Roman" w:hAnsi="Times New Roman" w:cs="Times New Roman"/>
+          <w:iCs/>
+          <w:sz w:val="24"/>
+          <w:szCs w:val="24"/>
+          <w:lang w:val="en-US"/>
+        </w:rPr>
+        <w:t>saat</w:t>
+      </w:r>
+      <w:proofErr w:type="spellEnd"/>
+      <w:r>
+        <w:rPr>
+          <w:rFonts w:ascii="Times New Roman" w:hAnsi="Times New Roman" w:cs="Times New Roman"/>
+          <w:iCs/>
+          <w:sz w:val="24"/>
+          <w:szCs w:val="24"/>
+          <w:lang w:val="en-US"/>
+        </w:rPr>
+        <w:t xml:space="preserve"> </w:t>
+      </w:r>
+      <w:proofErr w:type="spellStart"/>
+      <w:r>
+        <w:rPr>
+          <w:rFonts w:ascii="Times New Roman" w:hAnsi="Times New Roman" w:cs="Times New Roman"/>
+          <w:iCs/>
+          <w:sz w:val="24"/>
+          <w:szCs w:val="24"/>
+          <w:lang w:val="en-US"/>
+        </w:rPr>
+        <w:t>instalasi</w:t>
+      </w:r>
+      <w:proofErr w:type="spellEnd"/>
+      <w:r>
+        <w:rPr>
+          <w:rFonts w:ascii="Times New Roman" w:hAnsi="Times New Roman" w:cs="Times New Roman"/>
+          <w:iCs/>
+          <w:sz w:val="24"/>
+          <w:szCs w:val="24"/>
+          <w:lang w:val="en-US"/>
+        </w:rPr>
+        <w:t xml:space="preserve"> python. </w:t>
+      </w:r>
+      <w:proofErr w:type="spellStart"/>
+      <w:r>
+        <w:rPr>
+          <w:rFonts w:ascii="Times New Roman" w:hAnsi="Times New Roman" w:cs="Times New Roman"/>
+          <w:iCs/>
+          <w:sz w:val="24"/>
+          <w:szCs w:val="24"/>
+          <w:lang w:val="en-US"/>
+        </w:rPr>
+        <w:t>Tkinter</w:t>
+      </w:r>
+      <w:proofErr w:type="spellEnd"/>
+      <w:r>
+        <w:rPr>
+          <w:rFonts w:ascii="Times New Roman" w:hAnsi="Times New Roman" w:cs="Times New Roman"/>
+          <w:iCs/>
+          <w:sz w:val="24"/>
+          <w:szCs w:val="24"/>
+          <w:lang w:val="en-US"/>
+        </w:rPr>
+        <w:t xml:space="preserve"> </w:t>
+      </w:r>
+      <w:proofErr w:type="spellStart"/>
+      <w:r>
+        <w:rPr>
+          <w:rFonts w:ascii="Times New Roman" w:hAnsi="Times New Roman" w:cs="Times New Roman"/>
+          <w:iCs/>
+          <w:sz w:val="24"/>
+          <w:szCs w:val="24"/>
+          <w:lang w:val="en-US"/>
+        </w:rPr>
+        <w:t>sangat</w:t>
+      </w:r>
+      <w:proofErr w:type="spellEnd"/>
+      <w:r>
+        <w:rPr>
+          <w:rFonts w:ascii="Times New Roman" w:hAnsi="Times New Roman" w:cs="Times New Roman"/>
+          <w:iCs/>
+          <w:sz w:val="24"/>
+          <w:szCs w:val="24"/>
+          <w:lang w:val="en-US"/>
+        </w:rPr>
+        <w:t xml:space="preserve"> </w:t>
+      </w:r>
+      <w:proofErr w:type="spellStart"/>
+      <w:r>
+        <w:rPr>
+          <w:rFonts w:ascii="Times New Roman" w:hAnsi="Times New Roman" w:cs="Times New Roman"/>
+          <w:iCs/>
+          <w:sz w:val="24"/>
+          <w:szCs w:val="24"/>
+          <w:lang w:val="en-US"/>
+        </w:rPr>
+        <w:t>mudah</w:t>
+      </w:r>
+      <w:proofErr w:type="spellEnd"/>
       <w:r>
         <w:rPr>
           <w:rFonts w:ascii="Times New Roman" w:hAnsi="Times New Roman" w:cs="Times New Roman"/>
@@ -25093,16 +25521,84 @@
         </w:rPr>
         <w:t xml:space="preserve"> dan </w:t>
       </w:r>
-      <w:r>
-        <w:rPr>
-          <w:rFonts w:ascii="Times New Roman" w:hAnsi="Times New Roman" w:cs="Times New Roman"/>
-          <w:i/>
-          <w:sz w:val="24"/>
-          <w:szCs w:val="24"/>
-          <w:lang w:val="en-US"/>
-        </w:rPr>
-        <w:t>Python</w:t>
-      </w:r>
+      <w:proofErr w:type="spellStart"/>
+      <w:r>
+        <w:rPr>
+          <w:rFonts w:ascii="Times New Roman" w:hAnsi="Times New Roman" w:cs="Times New Roman"/>
+          <w:iCs/>
+          <w:sz w:val="24"/>
+          <w:szCs w:val="24"/>
+          <w:lang w:val="en-US"/>
+        </w:rPr>
+        <w:t>cepat</w:t>
+      </w:r>
+      <w:proofErr w:type="spellEnd"/>
+      <w:r>
+        <w:rPr>
+          <w:rFonts w:ascii="Times New Roman" w:hAnsi="Times New Roman" w:cs="Times New Roman"/>
+          <w:iCs/>
+          <w:sz w:val="24"/>
+          <w:szCs w:val="24"/>
+          <w:lang w:val="en-US"/>
+        </w:rPr>
+        <w:t xml:space="preserve"> </w:t>
+      </w:r>
+      <w:proofErr w:type="spellStart"/>
+      <w:r>
+        <w:rPr>
+          <w:rFonts w:ascii="Times New Roman" w:hAnsi="Times New Roman" w:cs="Times New Roman"/>
+          <w:iCs/>
+          <w:sz w:val="24"/>
+          <w:szCs w:val="24"/>
+          <w:lang w:val="en-US"/>
+        </w:rPr>
+        <w:t>dibandingkan</w:t>
+      </w:r>
+      <w:proofErr w:type="spellEnd"/>
+      <w:r>
+        <w:rPr>
+          <w:rFonts w:ascii="Times New Roman" w:hAnsi="Times New Roman" w:cs="Times New Roman"/>
+          <w:iCs/>
+          <w:sz w:val="24"/>
+          <w:szCs w:val="24"/>
+          <w:lang w:val="en-US"/>
+        </w:rPr>
+        <w:t xml:space="preserve"> </w:t>
+      </w:r>
+      <w:proofErr w:type="spellStart"/>
+      <w:r>
+        <w:rPr>
+          <w:rFonts w:ascii="Times New Roman" w:hAnsi="Times New Roman" w:cs="Times New Roman"/>
+          <w:iCs/>
+          <w:sz w:val="24"/>
+          <w:szCs w:val="24"/>
+          <w:lang w:val="en-US"/>
+        </w:rPr>
+        <w:t>beberapa</w:t>
+      </w:r>
+      <w:proofErr w:type="spellEnd"/>
+      <w:r>
+        <w:rPr>
+          <w:rFonts w:ascii="Times New Roman" w:hAnsi="Times New Roman" w:cs="Times New Roman"/>
+          <w:iCs/>
+          <w:sz w:val="24"/>
+          <w:szCs w:val="24"/>
+          <w:lang w:val="en-US"/>
+        </w:rPr>
+        <w:t xml:space="preserve"> library </w:t>
+      </w:r>
+      <w:proofErr w:type="spellStart"/>
+      <w:r>
+        <w:rPr>
+          <w:rFonts w:ascii="Times New Roman" w:hAnsi="Times New Roman" w:cs="Times New Roman"/>
+          <w:iCs/>
+          <w:sz w:val="24"/>
+          <w:szCs w:val="24"/>
+          <w:lang w:val="en-US"/>
+        </w:rPr>
+        <w:t>lainnya</w:t>
+      </w:r>
+      <w:proofErr w:type="spellEnd"/>
       <w:r>
         <w:rPr>
           <w:rFonts w:ascii="Times New Roman" w:hAnsi="Times New Roman" w:cs="Times New Roman"/>
@@ -25112,2112 +25608,6 @@
           <w:lang w:val="en-US"/>
         </w:rPr>
         <w:t xml:space="preserve">. </w:t>
-      </w:r>
-      <w:proofErr w:type="spellStart"/>
-      <w:r>
-        <w:rPr>
-          <w:rFonts w:ascii="Times New Roman" w:hAnsi="Times New Roman" w:cs="Times New Roman"/>
-          <w:iCs/>
-          <w:sz w:val="24"/>
-          <w:szCs w:val="24"/>
-          <w:lang w:val="en-US"/>
-        </w:rPr>
-        <w:t>Dengan</w:t>
-      </w:r>
-      <w:proofErr w:type="spellEnd"/>
-      <w:r>
-        <w:rPr>
-          <w:rFonts w:ascii="Times New Roman" w:hAnsi="Times New Roman" w:cs="Times New Roman"/>
-          <w:iCs/>
-          <w:sz w:val="24"/>
-          <w:szCs w:val="24"/>
-          <w:lang w:val="en-US"/>
-        </w:rPr>
-        <w:t xml:space="preserve"> </w:t>
-      </w:r>
-      <w:proofErr w:type="spellStart"/>
-      <w:r>
-        <w:rPr>
-          <w:rFonts w:ascii="Times New Roman" w:hAnsi="Times New Roman" w:cs="Times New Roman"/>
-          <w:i/>
-          <w:sz w:val="24"/>
-          <w:szCs w:val="24"/>
-          <w:lang w:val="en-US"/>
-        </w:rPr>
-        <w:t>PyQt</w:t>
-      </w:r>
-      <w:proofErr w:type="spellEnd"/>
-      <w:r>
-        <w:rPr>
-          <w:rFonts w:ascii="Times New Roman" w:hAnsi="Times New Roman" w:cs="Times New Roman"/>
-          <w:iCs/>
-          <w:sz w:val="24"/>
-          <w:szCs w:val="24"/>
-          <w:lang w:val="en-US"/>
-        </w:rPr>
-        <w:t xml:space="preserve">, Anda </w:t>
-      </w:r>
-      <w:proofErr w:type="spellStart"/>
-      <w:r>
-        <w:rPr>
-          <w:rFonts w:ascii="Times New Roman" w:hAnsi="Times New Roman" w:cs="Times New Roman"/>
-          <w:iCs/>
-          <w:sz w:val="24"/>
-          <w:szCs w:val="24"/>
-          <w:lang w:val="en-US"/>
-        </w:rPr>
-        <w:t>dapat</w:t>
-      </w:r>
-      <w:proofErr w:type="spellEnd"/>
-      <w:r>
-        <w:rPr>
-          <w:rFonts w:ascii="Times New Roman" w:hAnsi="Times New Roman" w:cs="Times New Roman"/>
-          <w:iCs/>
-          <w:sz w:val="24"/>
-          <w:szCs w:val="24"/>
-          <w:lang w:val="en-US"/>
-        </w:rPr>
-        <w:t xml:space="preserve"> </w:t>
-      </w:r>
-      <w:proofErr w:type="spellStart"/>
-      <w:r>
-        <w:rPr>
-          <w:rFonts w:ascii="Times New Roman" w:hAnsi="Times New Roman" w:cs="Times New Roman"/>
-          <w:iCs/>
-          <w:sz w:val="24"/>
-          <w:szCs w:val="24"/>
-          <w:lang w:val="en-US"/>
-        </w:rPr>
-        <w:t>memasukkan</w:t>
-      </w:r>
-      <w:proofErr w:type="spellEnd"/>
-      <w:r>
-        <w:rPr>
-          <w:rFonts w:ascii="Times New Roman" w:hAnsi="Times New Roman" w:cs="Times New Roman"/>
-          <w:iCs/>
-          <w:sz w:val="24"/>
-          <w:szCs w:val="24"/>
-          <w:lang w:val="en-US"/>
-        </w:rPr>
-        <w:t xml:space="preserve"> </w:t>
-      </w:r>
-      <w:proofErr w:type="spellStart"/>
-      <w:r>
-        <w:rPr>
-          <w:rFonts w:ascii="Times New Roman" w:hAnsi="Times New Roman" w:cs="Times New Roman"/>
-          <w:iCs/>
-          <w:sz w:val="24"/>
-          <w:szCs w:val="24"/>
-          <w:lang w:val="en-US"/>
-        </w:rPr>
-        <w:t>pustaka</w:t>
-      </w:r>
-      <w:proofErr w:type="spellEnd"/>
-      <w:r>
-        <w:rPr>
-          <w:rFonts w:ascii="Times New Roman" w:hAnsi="Times New Roman" w:cs="Times New Roman"/>
-          <w:iCs/>
-          <w:sz w:val="24"/>
-          <w:szCs w:val="24"/>
-          <w:lang w:val="en-US"/>
-        </w:rPr>
-        <w:t xml:space="preserve"> </w:t>
-      </w:r>
-      <w:r>
-        <w:rPr>
-          <w:rFonts w:ascii="Times New Roman" w:hAnsi="Times New Roman" w:cs="Times New Roman"/>
-          <w:i/>
-          <w:sz w:val="24"/>
-          <w:szCs w:val="24"/>
-          <w:lang w:val="en-US"/>
-        </w:rPr>
-        <w:t>Qt</w:t>
-      </w:r>
-      <w:r>
-        <w:rPr>
-          <w:rFonts w:ascii="Times New Roman" w:hAnsi="Times New Roman" w:cs="Times New Roman"/>
-          <w:iCs/>
-          <w:sz w:val="24"/>
-          <w:szCs w:val="24"/>
-          <w:lang w:val="en-US"/>
-        </w:rPr>
-        <w:t xml:space="preserve"> </w:t>
-      </w:r>
-      <w:proofErr w:type="spellStart"/>
-      <w:r>
-        <w:rPr>
-          <w:rFonts w:ascii="Times New Roman" w:hAnsi="Times New Roman" w:cs="Times New Roman"/>
-          <w:iCs/>
-          <w:sz w:val="24"/>
-          <w:szCs w:val="24"/>
-          <w:lang w:val="en-US"/>
-        </w:rPr>
-        <w:t>dalam</w:t>
-      </w:r>
-      <w:proofErr w:type="spellEnd"/>
-      <w:r>
-        <w:rPr>
-          <w:rFonts w:ascii="Times New Roman" w:hAnsi="Times New Roman" w:cs="Times New Roman"/>
-          <w:iCs/>
-          <w:sz w:val="24"/>
-          <w:szCs w:val="24"/>
-          <w:lang w:val="en-US"/>
-        </w:rPr>
-        <w:t xml:space="preserve"> </w:t>
-      </w:r>
-      <w:proofErr w:type="spellStart"/>
-      <w:r>
-        <w:rPr>
-          <w:rFonts w:ascii="Times New Roman" w:hAnsi="Times New Roman" w:cs="Times New Roman"/>
-          <w:iCs/>
-          <w:sz w:val="24"/>
-          <w:szCs w:val="24"/>
-          <w:lang w:val="en-US"/>
-        </w:rPr>
-        <w:t>kode</w:t>
-      </w:r>
-      <w:proofErr w:type="spellEnd"/>
-      <w:r>
-        <w:rPr>
-          <w:rFonts w:ascii="Times New Roman" w:hAnsi="Times New Roman" w:cs="Times New Roman"/>
-          <w:iCs/>
-          <w:sz w:val="24"/>
-          <w:szCs w:val="24"/>
-          <w:lang w:val="en-US"/>
-        </w:rPr>
-        <w:t xml:space="preserve"> </w:t>
-      </w:r>
-      <w:r>
-        <w:rPr>
-          <w:rFonts w:ascii="Times New Roman" w:hAnsi="Times New Roman" w:cs="Times New Roman"/>
-          <w:i/>
-          <w:sz w:val="24"/>
-          <w:szCs w:val="24"/>
-          <w:lang w:val="en-US"/>
-        </w:rPr>
-        <w:t>Python</w:t>
-      </w:r>
-      <w:r>
-        <w:rPr>
-          <w:rFonts w:ascii="Times New Roman" w:hAnsi="Times New Roman" w:cs="Times New Roman"/>
-          <w:iCs/>
-          <w:sz w:val="24"/>
-          <w:szCs w:val="24"/>
-          <w:lang w:val="en-US"/>
-        </w:rPr>
-        <w:t xml:space="preserve">, </w:t>
-      </w:r>
-      <w:proofErr w:type="spellStart"/>
-      <w:r>
-        <w:rPr>
-          <w:rFonts w:ascii="Times New Roman" w:hAnsi="Times New Roman" w:cs="Times New Roman"/>
-          <w:iCs/>
-          <w:sz w:val="24"/>
-          <w:szCs w:val="24"/>
-          <w:lang w:val="en-US"/>
-        </w:rPr>
-        <w:t>memungkinkan</w:t>
-      </w:r>
-      <w:proofErr w:type="spellEnd"/>
-      <w:r>
-        <w:rPr>
-          <w:rFonts w:ascii="Times New Roman" w:hAnsi="Times New Roman" w:cs="Times New Roman"/>
-          <w:iCs/>
-          <w:sz w:val="24"/>
-          <w:szCs w:val="24"/>
-          <w:lang w:val="en-US"/>
-        </w:rPr>
-        <w:t xml:space="preserve"> Anda </w:t>
-      </w:r>
-      <w:proofErr w:type="spellStart"/>
-      <w:r>
-        <w:rPr>
-          <w:rFonts w:ascii="Times New Roman" w:hAnsi="Times New Roman" w:cs="Times New Roman"/>
-          <w:iCs/>
-          <w:sz w:val="24"/>
-          <w:szCs w:val="24"/>
-          <w:lang w:val="en-US"/>
-        </w:rPr>
-        <w:t>untuk</w:t>
-      </w:r>
-      <w:proofErr w:type="spellEnd"/>
-      <w:r>
-        <w:rPr>
-          <w:rFonts w:ascii="Times New Roman" w:hAnsi="Times New Roman" w:cs="Times New Roman"/>
-          <w:iCs/>
-          <w:sz w:val="24"/>
-          <w:szCs w:val="24"/>
-          <w:lang w:val="en-US"/>
-        </w:rPr>
-        <w:t xml:space="preserve"> </w:t>
-      </w:r>
-      <w:proofErr w:type="spellStart"/>
-      <w:r>
-        <w:rPr>
-          <w:rFonts w:ascii="Times New Roman" w:hAnsi="Times New Roman" w:cs="Times New Roman"/>
-          <w:iCs/>
-          <w:sz w:val="24"/>
-          <w:szCs w:val="24"/>
-          <w:lang w:val="en-US"/>
-        </w:rPr>
-        <w:t>menulis</w:t>
-      </w:r>
-      <w:proofErr w:type="spellEnd"/>
-      <w:r>
-        <w:rPr>
-          <w:rFonts w:ascii="Times New Roman" w:hAnsi="Times New Roman" w:cs="Times New Roman"/>
-          <w:iCs/>
-          <w:sz w:val="24"/>
-          <w:szCs w:val="24"/>
-          <w:lang w:val="en-US"/>
-        </w:rPr>
-        <w:t xml:space="preserve"> </w:t>
-      </w:r>
-      <w:proofErr w:type="spellStart"/>
-      <w:r>
-        <w:rPr>
-          <w:rFonts w:ascii="Times New Roman" w:hAnsi="Times New Roman" w:cs="Times New Roman"/>
-          <w:iCs/>
-          <w:sz w:val="24"/>
-          <w:szCs w:val="24"/>
-          <w:lang w:val="en-US"/>
-        </w:rPr>
-        <w:t>aplikasi</w:t>
-      </w:r>
-      <w:proofErr w:type="spellEnd"/>
-      <w:r>
-        <w:rPr>
-          <w:rFonts w:ascii="Times New Roman" w:hAnsi="Times New Roman" w:cs="Times New Roman"/>
-          <w:iCs/>
-          <w:sz w:val="24"/>
-          <w:szCs w:val="24"/>
-          <w:lang w:val="en-US"/>
-        </w:rPr>
-        <w:t xml:space="preserve"> </w:t>
-      </w:r>
-      <w:r>
-        <w:rPr>
-          <w:rFonts w:ascii="Times New Roman" w:hAnsi="Times New Roman" w:cs="Times New Roman"/>
-          <w:i/>
-          <w:sz w:val="24"/>
-          <w:szCs w:val="24"/>
-          <w:lang w:val="en-US"/>
-        </w:rPr>
-        <w:t>GUI</w:t>
-      </w:r>
-      <w:r>
-        <w:rPr>
-          <w:rFonts w:ascii="Times New Roman" w:hAnsi="Times New Roman" w:cs="Times New Roman"/>
-          <w:iCs/>
-          <w:sz w:val="24"/>
-          <w:szCs w:val="24"/>
-          <w:lang w:val="en-US"/>
-        </w:rPr>
-        <w:t xml:space="preserve"> </w:t>
-      </w:r>
-      <w:proofErr w:type="spellStart"/>
-      <w:r>
-        <w:rPr>
-          <w:rFonts w:ascii="Times New Roman" w:hAnsi="Times New Roman" w:cs="Times New Roman"/>
-          <w:iCs/>
-          <w:sz w:val="24"/>
-          <w:szCs w:val="24"/>
-          <w:lang w:val="en-US"/>
-        </w:rPr>
-        <w:t>dengan</w:t>
-      </w:r>
-      <w:proofErr w:type="spellEnd"/>
-      <w:r>
-        <w:rPr>
-          <w:rFonts w:ascii="Times New Roman" w:hAnsi="Times New Roman" w:cs="Times New Roman"/>
-          <w:iCs/>
-          <w:sz w:val="24"/>
-          <w:szCs w:val="24"/>
-          <w:lang w:val="en-US"/>
-        </w:rPr>
-        <w:t xml:space="preserve"> </w:t>
-      </w:r>
-      <w:r>
-        <w:rPr>
-          <w:rFonts w:ascii="Times New Roman" w:hAnsi="Times New Roman" w:cs="Times New Roman"/>
-          <w:i/>
-          <w:sz w:val="24"/>
-          <w:szCs w:val="24"/>
-          <w:lang w:val="en-US"/>
-        </w:rPr>
-        <w:t>Python</w:t>
-      </w:r>
-      <w:r>
-        <w:rPr>
-          <w:rFonts w:ascii="Times New Roman" w:hAnsi="Times New Roman" w:cs="Times New Roman"/>
-          <w:iCs/>
-          <w:sz w:val="24"/>
-          <w:szCs w:val="24"/>
-          <w:lang w:val="en-US"/>
-        </w:rPr>
-        <w:t xml:space="preserve">. </w:t>
-      </w:r>
-      <w:proofErr w:type="spellStart"/>
-      <w:r>
-        <w:rPr>
-          <w:rFonts w:ascii="Times New Roman" w:hAnsi="Times New Roman" w:cs="Times New Roman"/>
-          <w:iCs/>
-          <w:sz w:val="24"/>
-          <w:szCs w:val="24"/>
-          <w:lang w:val="en-US"/>
-        </w:rPr>
-        <w:t>Dengan</w:t>
-      </w:r>
-      <w:proofErr w:type="spellEnd"/>
-      <w:r>
-        <w:rPr>
-          <w:rFonts w:ascii="Times New Roman" w:hAnsi="Times New Roman" w:cs="Times New Roman"/>
-          <w:iCs/>
-          <w:sz w:val="24"/>
-          <w:szCs w:val="24"/>
-          <w:lang w:val="en-US"/>
-        </w:rPr>
-        <w:t xml:space="preserve"> kata lain, </w:t>
-      </w:r>
-      <w:proofErr w:type="spellStart"/>
-      <w:r>
-        <w:rPr>
-          <w:rFonts w:ascii="Times New Roman" w:hAnsi="Times New Roman" w:cs="Times New Roman"/>
-          <w:i/>
-          <w:sz w:val="24"/>
-          <w:szCs w:val="24"/>
-          <w:lang w:val="en-US"/>
-        </w:rPr>
-        <w:t>PyQt</w:t>
-      </w:r>
-      <w:proofErr w:type="spellEnd"/>
-      <w:r>
-        <w:rPr>
-          <w:rFonts w:ascii="Times New Roman" w:hAnsi="Times New Roman" w:cs="Times New Roman"/>
-          <w:iCs/>
-          <w:sz w:val="24"/>
-          <w:szCs w:val="24"/>
-          <w:lang w:val="en-US"/>
-        </w:rPr>
-        <w:t xml:space="preserve"> </w:t>
-      </w:r>
-      <w:proofErr w:type="spellStart"/>
-      <w:r>
-        <w:rPr>
-          <w:rFonts w:ascii="Times New Roman" w:hAnsi="Times New Roman" w:cs="Times New Roman"/>
-          <w:iCs/>
-          <w:sz w:val="24"/>
-          <w:szCs w:val="24"/>
-          <w:lang w:val="en-US"/>
-        </w:rPr>
-        <w:t>memungkinkan</w:t>
-      </w:r>
-      <w:proofErr w:type="spellEnd"/>
-      <w:r>
-        <w:rPr>
-          <w:rFonts w:ascii="Times New Roman" w:hAnsi="Times New Roman" w:cs="Times New Roman"/>
-          <w:iCs/>
-          <w:sz w:val="24"/>
-          <w:szCs w:val="24"/>
-          <w:lang w:val="en-US"/>
-        </w:rPr>
-        <w:t xml:space="preserve"> Anda </w:t>
-      </w:r>
-      <w:proofErr w:type="spellStart"/>
-      <w:r>
-        <w:rPr>
-          <w:rFonts w:ascii="Times New Roman" w:hAnsi="Times New Roman" w:cs="Times New Roman"/>
-          <w:iCs/>
-          <w:sz w:val="24"/>
-          <w:szCs w:val="24"/>
-          <w:lang w:val="en-US"/>
-        </w:rPr>
-        <w:t>untuk</w:t>
-      </w:r>
-      <w:proofErr w:type="spellEnd"/>
-      <w:r>
-        <w:rPr>
-          <w:rFonts w:ascii="Times New Roman" w:hAnsi="Times New Roman" w:cs="Times New Roman"/>
-          <w:iCs/>
-          <w:sz w:val="24"/>
-          <w:szCs w:val="24"/>
-          <w:lang w:val="en-US"/>
-        </w:rPr>
-        <w:t xml:space="preserve"> </w:t>
-      </w:r>
-      <w:proofErr w:type="spellStart"/>
-      <w:r>
-        <w:rPr>
-          <w:rFonts w:ascii="Times New Roman" w:hAnsi="Times New Roman" w:cs="Times New Roman"/>
-          <w:iCs/>
-          <w:sz w:val="24"/>
-          <w:szCs w:val="24"/>
-          <w:lang w:val="en-US"/>
-        </w:rPr>
-        <w:t>mengakses</w:t>
-      </w:r>
-      <w:proofErr w:type="spellEnd"/>
-      <w:r>
-        <w:rPr>
-          <w:rFonts w:ascii="Times New Roman" w:hAnsi="Times New Roman" w:cs="Times New Roman"/>
-          <w:iCs/>
-          <w:sz w:val="24"/>
-          <w:szCs w:val="24"/>
-          <w:lang w:val="en-US"/>
-        </w:rPr>
-        <w:t xml:space="preserve"> </w:t>
-      </w:r>
-      <w:proofErr w:type="spellStart"/>
-      <w:r>
-        <w:rPr>
-          <w:rFonts w:ascii="Times New Roman" w:hAnsi="Times New Roman" w:cs="Times New Roman"/>
-          <w:iCs/>
-          <w:sz w:val="24"/>
-          <w:szCs w:val="24"/>
-          <w:lang w:val="en-US"/>
-        </w:rPr>
-        <w:t>semua</w:t>
-      </w:r>
-      <w:proofErr w:type="spellEnd"/>
-      <w:r>
-        <w:rPr>
-          <w:rFonts w:ascii="Times New Roman" w:hAnsi="Times New Roman" w:cs="Times New Roman"/>
-          <w:iCs/>
-          <w:sz w:val="24"/>
-          <w:szCs w:val="24"/>
-          <w:lang w:val="en-US"/>
-        </w:rPr>
-        <w:t xml:space="preserve"> </w:t>
-      </w:r>
-      <w:proofErr w:type="spellStart"/>
-      <w:r>
-        <w:rPr>
-          <w:rFonts w:ascii="Times New Roman" w:hAnsi="Times New Roman" w:cs="Times New Roman"/>
-          <w:iCs/>
-          <w:sz w:val="24"/>
-          <w:szCs w:val="24"/>
-          <w:lang w:val="en-US"/>
-        </w:rPr>
-        <w:t>fasilitas</w:t>
-      </w:r>
-      <w:proofErr w:type="spellEnd"/>
-      <w:r>
-        <w:rPr>
-          <w:rFonts w:ascii="Times New Roman" w:hAnsi="Times New Roman" w:cs="Times New Roman"/>
-          <w:iCs/>
-          <w:sz w:val="24"/>
-          <w:szCs w:val="24"/>
-          <w:lang w:val="en-US"/>
-        </w:rPr>
-        <w:t xml:space="preserve"> yang </w:t>
-      </w:r>
-      <w:proofErr w:type="spellStart"/>
-      <w:r>
-        <w:rPr>
-          <w:rFonts w:ascii="Times New Roman" w:hAnsi="Times New Roman" w:cs="Times New Roman"/>
-          <w:iCs/>
-          <w:sz w:val="24"/>
-          <w:szCs w:val="24"/>
-          <w:lang w:val="en-US"/>
-        </w:rPr>
-        <w:t>disediakan</w:t>
-      </w:r>
-      <w:proofErr w:type="spellEnd"/>
-      <w:r>
-        <w:rPr>
-          <w:rFonts w:ascii="Times New Roman" w:hAnsi="Times New Roman" w:cs="Times New Roman"/>
-          <w:iCs/>
-          <w:sz w:val="24"/>
-          <w:szCs w:val="24"/>
-          <w:lang w:val="en-US"/>
-        </w:rPr>
-        <w:t xml:space="preserve"> oleh </w:t>
-      </w:r>
-      <w:r>
-        <w:rPr>
-          <w:rFonts w:ascii="Times New Roman" w:hAnsi="Times New Roman" w:cs="Times New Roman"/>
-          <w:i/>
-          <w:sz w:val="24"/>
-          <w:szCs w:val="24"/>
-          <w:lang w:val="en-US"/>
-        </w:rPr>
-        <w:t>Qt</w:t>
-      </w:r>
-      <w:r>
-        <w:rPr>
-          <w:rFonts w:ascii="Times New Roman" w:hAnsi="Times New Roman" w:cs="Times New Roman"/>
-          <w:iCs/>
-          <w:sz w:val="24"/>
-          <w:szCs w:val="24"/>
-          <w:lang w:val="en-US"/>
-        </w:rPr>
-        <w:t xml:space="preserve"> </w:t>
-      </w:r>
-      <w:proofErr w:type="spellStart"/>
-      <w:r>
-        <w:rPr>
-          <w:rFonts w:ascii="Times New Roman" w:hAnsi="Times New Roman" w:cs="Times New Roman"/>
-          <w:iCs/>
-          <w:sz w:val="24"/>
-          <w:szCs w:val="24"/>
-          <w:lang w:val="en-US"/>
-        </w:rPr>
-        <w:t>melalui</w:t>
-      </w:r>
-      <w:proofErr w:type="spellEnd"/>
-      <w:r>
-        <w:rPr>
-          <w:rFonts w:ascii="Times New Roman" w:hAnsi="Times New Roman" w:cs="Times New Roman"/>
-          <w:iCs/>
-          <w:sz w:val="24"/>
-          <w:szCs w:val="24"/>
-          <w:lang w:val="en-US"/>
-        </w:rPr>
-        <w:t xml:space="preserve"> </w:t>
-      </w:r>
-      <w:proofErr w:type="spellStart"/>
-      <w:r>
-        <w:rPr>
-          <w:rFonts w:ascii="Times New Roman" w:hAnsi="Times New Roman" w:cs="Times New Roman"/>
-          <w:iCs/>
-          <w:sz w:val="24"/>
-          <w:szCs w:val="24"/>
-          <w:lang w:val="en-US"/>
-        </w:rPr>
-        <w:t>kode</w:t>
-      </w:r>
-      <w:proofErr w:type="spellEnd"/>
-      <w:r>
-        <w:rPr>
-          <w:rFonts w:ascii="Times New Roman" w:hAnsi="Times New Roman" w:cs="Times New Roman"/>
-          <w:iCs/>
-          <w:sz w:val="24"/>
-          <w:szCs w:val="24"/>
-          <w:lang w:val="en-US"/>
-        </w:rPr>
-        <w:t xml:space="preserve"> </w:t>
-      </w:r>
-      <w:r>
-        <w:rPr>
-          <w:rFonts w:ascii="Times New Roman" w:hAnsi="Times New Roman" w:cs="Times New Roman"/>
-          <w:i/>
-          <w:sz w:val="24"/>
-          <w:szCs w:val="24"/>
-          <w:lang w:val="en-US"/>
-        </w:rPr>
-        <w:t>Python</w:t>
-      </w:r>
-      <w:r>
-        <w:rPr>
-          <w:rFonts w:ascii="Times New Roman" w:hAnsi="Times New Roman" w:cs="Times New Roman"/>
-          <w:iCs/>
-          <w:sz w:val="24"/>
-          <w:szCs w:val="24"/>
-          <w:lang w:val="en-US"/>
-        </w:rPr>
-        <w:t xml:space="preserve">. Karena </w:t>
-      </w:r>
-      <w:proofErr w:type="spellStart"/>
-      <w:r>
-        <w:rPr>
-          <w:rFonts w:ascii="Times New Roman" w:hAnsi="Times New Roman" w:cs="Times New Roman"/>
-          <w:i/>
-          <w:sz w:val="24"/>
-          <w:szCs w:val="24"/>
-          <w:lang w:val="en-US"/>
-        </w:rPr>
-        <w:t>PyQt</w:t>
-      </w:r>
-      <w:proofErr w:type="spellEnd"/>
-      <w:r>
-        <w:rPr>
-          <w:rFonts w:ascii="Times New Roman" w:hAnsi="Times New Roman" w:cs="Times New Roman"/>
-          <w:iCs/>
-          <w:sz w:val="24"/>
-          <w:szCs w:val="24"/>
-          <w:lang w:val="en-US"/>
-        </w:rPr>
-        <w:t xml:space="preserve"> </w:t>
-      </w:r>
-      <w:proofErr w:type="spellStart"/>
-      <w:r>
-        <w:rPr>
-          <w:rFonts w:ascii="Times New Roman" w:hAnsi="Times New Roman" w:cs="Times New Roman"/>
-          <w:iCs/>
-          <w:sz w:val="24"/>
-          <w:szCs w:val="24"/>
-          <w:lang w:val="en-US"/>
-        </w:rPr>
-        <w:t>bergantung</w:t>
-      </w:r>
-      <w:proofErr w:type="spellEnd"/>
-      <w:r>
-        <w:rPr>
-          <w:rFonts w:ascii="Times New Roman" w:hAnsi="Times New Roman" w:cs="Times New Roman"/>
-          <w:iCs/>
-          <w:sz w:val="24"/>
-          <w:szCs w:val="24"/>
-          <w:lang w:val="en-US"/>
-        </w:rPr>
-        <w:t xml:space="preserve"> pada </w:t>
-      </w:r>
-      <w:proofErr w:type="spellStart"/>
-      <w:r>
-        <w:rPr>
-          <w:rFonts w:ascii="Times New Roman" w:hAnsi="Times New Roman" w:cs="Times New Roman"/>
-          <w:iCs/>
-          <w:sz w:val="24"/>
-          <w:szCs w:val="24"/>
-          <w:lang w:val="en-US"/>
-        </w:rPr>
-        <w:t>pustaka</w:t>
-      </w:r>
-      <w:proofErr w:type="spellEnd"/>
-      <w:r>
-        <w:rPr>
-          <w:rFonts w:ascii="Times New Roman" w:hAnsi="Times New Roman" w:cs="Times New Roman"/>
-          <w:iCs/>
-          <w:sz w:val="24"/>
-          <w:szCs w:val="24"/>
-          <w:lang w:val="en-US"/>
-        </w:rPr>
-        <w:t xml:space="preserve"> </w:t>
-      </w:r>
-      <w:r>
-        <w:rPr>
-          <w:rFonts w:ascii="Times New Roman" w:hAnsi="Times New Roman" w:cs="Times New Roman"/>
-          <w:i/>
-          <w:sz w:val="24"/>
-          <w:szCs w:val="24"/>
-          <w:lang w:val="en-US"/>
-        </w:rPr>
-        <w:t>Qt</w:t>
-      </w:r>
-      <w:r>
-        <w:rPr>
-          <w:rFonts w:ascii="Times New Roman" w:hAnsi="Times New Roman" w:cs="Times New Roman"/>
-          <w:iCs/>
-          <w:sz w:val="24"/>
-          <w:szCs w:val="24"/>
-          <w:lang w:val="en-US"/>
-        </w:rPr>
-        <w:t xml:space="preserve"> </w:t>
-      </w:r>
-      <w:proofErr w:type="spellStart"/>
-      <w:r>
-        <w:rPr>
-          <w:rFonts w:ascii="Times New Roman" w:hAnsi="Times New Roman" w:cs="Times New Roman"/>
-          <w:iCs/>
-          <w:sz w:val="24"/>
-          <w:szCs w:val="24"/>
-          <w:lang w:val="en-US"/>
-        </w:rPr>
-        <w:t>untuk</w:t>
-      </w:r>
-      <w:proofErr w:type="spellEnd"/>
-      <w:r>
-        <w:rPr>
-          <w:rFonts w:ascii="Times New Roman" w:hAnsi="Times New Roman" w:cs="Times New Roman"/>
-          <w:iCs/>
-          <w:sz w:val="24"/>
-          <w:szCs w:val="24"/>
-          <w:lang w:val="en-US"/>
-        </w:rPr>
-        <w:t xml:space="preserve"> </w:t>
-      </w:r>
-      <w:proofErr w:type="spellStart"/>
-      <w:r>
-        <w:rPr>
-          <w:rFonts w:ascii="Times New Roman" w:hAnsi="Times New Roman" w:cs="Times New Roman"/>
-          <w:iCs/>
-          <w:sz w:val="24"/>
-          <w:szCs w:val="24"/>
-          <w:lang w:val="en-US"/>
-        </w:rPr>
-        <w:t>dijalankan</w:t>
-      </w:r>
-      <w:proofErr w:type="spellEnd"/>
-      <w:r>
-        <w:rPr>
-          <w:rFonts w:ascii="Times New Roman" w:hAnsi="Times New Roman" w:cs="Times New Roman"/>
-          <w:iCs/>
-          <w:sz w:val="24"/>
-          <w:szCs w:val="24"/>
-          <w:lang w:val="en-US"/>
-        </w:rPr>
-        <w:t xml:space="preserve">, </w:t>
-      </w:r>
-      <w:proofErr w:type="spellStart"/>
-      <w:r>
-        <w:rPr>
-          <w:rFonts w:ascii="Times New Roman" w:hAnsi="Times New Roman" w:cs="Times New Roman"/>
-          <w:iCs/>
-          <w:sz w:val="24"/>
-          <w:szCs w:val="24"/>
-          <w:lang w:val="en-US"/>
-        </w:rPr>
-        <w:t>ketika</w:t>
-      </w:r>
-      <w:proofErr w:type="spellEnd"/>
-      <w:r>
-        <w:rPr>
-          <w:rFonts w:ascii="Times New Roman" w:hAnsi="Times New Roman" w:cs="Times New Roman"/>
-          <w:iCs/>
-          <w:sz w:val="24"/>
-          <w:szCs w:val="24"/>
-          <w:lang w:val="en-US"/>
-        </w:rPr>
-        <w:t xml:space="preserve"> Anda </w:t>
-      </w:r>
-      <w:proofErr w:type="spellStart"/>
-      <w:r>
-        <w:rPr>
-          <w:rFonts w:ascii="Times New Roman" w:hAnsi="Times New Roman" w:cs="Times New Roman"/>
-          <w:iCs/>
-          <w:sz w:val="24"/>
-          <w:szCs w:val="24"/>
-          <w:lang w:val="en-US"/>
-        </w:rPr>
-        <w:t>menginstal</w:t>
-      </w:r>
-      <w:proofErr w:type="spellEnd"/>
-      <w:r>
-        <w:rPr>
-          <w:rFonts w:ascii="Times New Roman" w:hAnsi="Times New Roman" w:cs="Times New Roman"/>
-          <w:iCs/>
-          <w:sz w:val="24"/>
-          <w:szCs w:val="24"/>
-          <w:lang w:val="en-US"/>
-        </w:rPr>
-        <w:t xml:space="preserve"> </w:t>
-      </w:r>
-      <w:proofErr w:type="spellStart"/>
-      <w:r>
-        <w:rPr>
-          <w:rFonts w:ascii="Times New Roman" w:hAnsi="Times New Roman" w:cs="Times New Roman"/>
-          <w:i/>
-          <w:sz w:val="24"/>
-          <w:szCs w:val="24"/>
-          <w:lang w:val="en-US"/>
-        </w:rPr>
-        <w:t>PyQt</w:t>
-      </w:r>
-      <w:proofErr w:type="spellEnd"/>
-      <w:r>
-        <w:rPr>
-          <w:rFonts w:ascii="Times New Roman" w:hAnsi="Times New Roman" w:cs="Times New Roman"/>
-          <w:iCs/>
-          <w:sz w:val="24"/>
-          <w:szCs w:val="24"/>
-          <w:lang w:val="en-US"/>
-        </w:rPr>
-        <w:t xml:space="preserve">, </w:t>
-      </w:r>
-      <w:proofErr w:type="spellStart"/>
-      <w:r>
-        <w:rPr>
-          <w:rFonts w:ascii="Times New Roman" w:hAnsi="Times New Roman" w:cs="Times New Roman"/>
-          <w:iCs/>
-          <w:sz w:val="24"/>
-          <w:szCs w:val="24"/>
-          <w:lang w:val="en-US"/>
-        </w:rPr>
-        <w:t>versi</w:t>
-      </w:r>
-      <w:proofErr w:type="spellEnd"/>
-      <w:r>
-        <w:rPr>
-          <w:rFonts w:ascii="Times New Roman" w:hAnsi="Times New Roman" w:cs="Times New Roman"/>
-          <w:iCs/>
-          <w:sz w:val="24"/>
-          <w:szCs w:val="24"/>
-          <w:lang w:val="en-US"/>
-        </w:rPr>
-        <w:t xml:space="preserve"> </w:t>
-      </w:r>
-      <w:r>
-        <w:rPr>
-          <w:rFonts w:ascii="Times New Roman" w:hAnsi="Times New Roman" w:cs="Times New Roman"/>
-          <w:i/>
-          <w:sz w:val="24"/>
-          <w:szCs w:val="24"/>
-          <w:lang w:val="en-US"/>
-        </w:rPr>
-        <w:t>Qt</w:t>
-      </w:r>
-      <w:r>
-        <w:rPr>
-          <w:rFonts w:ascii="Times New Roman" w:hAnsi="Times New Roman" w:cs="Times New Roman"/>
-          <w:iCs/>
-          <w:sz w:val="24"/>
-          <w:szCs w:val="24"/>
-          <w:lang w:val="en-US"/>
-        </w:rPr>
-        <w:t xml:space="preserve"> yang </w:t>
-      </w:r>
-      <w:proofErr w:type="spellStart"/>
-      <w:r>
-        <w:rPr>
-          <w:rFonts w:ascii="Times New Roman" w:hAnsi="Times New Roman" w:cs="Times New Roman"/>
-          <w:iCs/>
-          <w:sz w:val="24"/>
-          <w:szCs w:val="24"/>
-          <w:lang w:val="en-US"/>
-        </w:rPr>
-        <w:t>diperlukan</w:t>
-      </w:r>
-      <w:proofErr w:type="spellEnd"/>
-      <w:r>
-        <w:rPr>
-          <w:rFonts w:ascii="Times New Roman" w:hAnsi="Times New Roman" w:cs="Times New Roman"/>
-          <w:iCs/>
-          <w:sz w:val="24"/>
-          <w:szCs w:val="24"/>
-          <w:lang w:val="en-US"/>
-        </w:rPr>
-        <w:t xml:space="preserve"> juga </w:t>
-      </w:r>
-      <w:proofErr w:type="spellStart"/>
-      <w:r>
-        <w:rPr>
-          <w:rFonts w:ascii="Times New Roman" w:hAnsi="Times New Roman" w:cs="Times New Roman"/>
-          <w:iCs/>
-          <w:sz w:val="24"/>
-          <w:szCs w:val="24"/>
-          <w:lang w:val="en-US"/>
-        </w:rPr>
-        <w:t>diinstal</w:t>
-      </w:r>
-      <w:proofErr w:type="spellEnd"/>
-      <w:r>
-        <w:rPr>
-          <w:rFonts w:ascii="Times New Roman" w:hAnsi="Times New Roman" w:cs="Times New Roman"/>
-          <w:iCs/>
-          <w:sz w:val="24"/>
-          <w:szCs w:val="24"/>
-          <w:lang w:val="en-US"/>
-        </w:rPr>
-        <w:t xml:space="preserve"> </w:t>
-      </w:r>
-      <w:proofErr w:type="spellStart"/>
-      <w:r>
-        <w:rPr>
-          <w:rFonts w:ascii="Times New Roman" w:hAnsi="Times New Roman" w:cs="Times New Roman"/>
-          <w:iCs/>
-          <w:sz w:val="24"/>
-          <w:szCs w:val="24"/>
-          <w:lang w:val="en-US"/>
-        </w:rPr>
-        <w:t>secara</w:t>
-      </w:r>
-      <w:proofErr w:type="spellEnd"/>
-      <w:r>
-        <w:rPr>
-          <w:rFonts w:ascii="Times New Roman" w:hAnsi="Times New Roman" w:cs="Times New Roman"/>
-          <w:iCs/>
-          <w:sz w:val="24"/>
-          <w:szCs w:val="24"/>
-          <w:lang w:val="en-US"/>
-        </w:rPr>
-        <w:t xml:space="preserve"> </w:t>
-      </w:r>
-      <w:proofErr w:type="spellStart"/>
-      <w:r>
-        <w:rPr>
-          <w:rFonts w:ascii="Times New Roman" w:hAnsi="Times New Roman" w:cs="Times New Roman"/>
-          <w:iCs/>
-          <w:sz w:val="24"/>
-          <w:szCs w:val="24"/>
-          <w:lang w:val="en-US"/>
-        </w:rPr>
-        <w:t>otomatis</w:t>
-      </w:r>
-      <w:proofErr w:type="spellEnd"/>
-      <w:r>
-        <w:rPr>
-          <w:rFonts w:ascii="Times New Roman" w:hAnsi="Times New Roman" w:cs="Times New Roman"/>
-          <w:iCs/>
-          <w:sz w:val="24"/>
-          <w:szCs w:val="24"/>
-          <w:lang w:val="en-US"/>
-        </w:rPr>
-        <w:t xml:space="preserve"> pada </w:t>
-      </w:r>
-      <w:proofErr w:type="spellStart"/>
-      <w:r>
-        <w:rPr>
-          <w:rFonts w:ascii="Times New Roman" w:hAnsi="Times New Roman" w:cs="Times New Roman"/>
-          <w:iCs/>
-          <w:sz w:val="24"/>
-          <w:szCs w:val="24"/>
-          <w:lang w:val="en-US"/>
-        </w:rPr>
-        <w:t>mesin</w:t>
-      </w:r>
-      <w:proofErr w:type="spellEnd"/>
-      <w:r>
-        <w:rPr>
-          <w:rFonts w:ascii="Times New Roman" w:hAnsi="Times New Roman" w:cs="Times New Roman"/>
-          <w:iCs/>
-          <w:sz w:val="24"/>
-          <w:szCs w:val="24"/>
-          <w:lang w:val="en-US"/>
-        </w:rPr>
-        <w:t xml:space="preserve"> Anda.</w:t>
-      </w:r>
-    </w:p>
-    <w:p>
-      <w:pPr>
-        <w:spacing w:line="480" w:lineRule="auto"/>
-        <w:ind w:firstLine="720"/>
-        <w:jc w:val="both"/>
-        <w:rPr>
-          <w:rFonts w:ascii="Times New Roman" w:hAnsi="Times New Roman" w:cs="Times New Roman"/>
-          <w:iCs/>
-          <w:sz w:val="24"/>
-          <w:szCs w:val="24"/>
-          <w:lang w:val="en-US"/>
-        </w:rPr>
-      </w:pPr>
-      <w:proofErr w:type="spellStart"/>
-      <w:r>
-        <w:rPr>
-          <w:rFonts w:ascii="Times New Roman" w:hAnsi="Times New Roman" w:cs="Times New Roman"/>
-          <w:iCs/>
-          <w:sz w:val="24"/>
-          <w:szCs w:val="24"/>
-          <w:lang w:val="en-US"/>
-        </w:rPr>
-        <w:lastRenderedPageBreak/>
-        <w:t>Aplikasi</w:t>
-      </w:r>
-      <w:proofErr w:type="spellEnd"/>
-      <w:r>
-        <w:rPr>
-          <w:rFonts w:ascii="Times New Roman" w:hAnsi="Times New Roman" w:cs="Times New Roman"/>
-          <w:iCs/>
-          <w:sz w:val="24"/>
-          <w:szCs w:val="24"/>
-          <w:lang w:val="en-US"/>
-        </w:rPr>
-        <w:t xml:space="preserve"> </w:t>
-      </w:r>
-      <w:r>
-        <w:rPr>
-          <w:rFonts w:ascii="Times New Roman" w:hAnsi="Times New Roman" w:cs="Times New Roman"/>
-          <w:i/>
-          <w:sz w:val="24"/>
-          <w:szCs w:val="24"/>
-          <w:lang w:val="en-US"/>
-        </w:rPr>
-        <w:t>GUI</w:t>
-      </w:r>
-      <w:r>
-        <w:rPr>
-          <w:rFonts w:ascii="Times New Roman" w:hAnsi="Times New Roman" w:cs="Times New Roman"/>
-          <w:iCs/>
-          <w:sz w:val="24"/>
-          <w:szCs w:val="24"/>
-          <w:lang w:val="en-US"/>
-        </w:rPr>
-        <w:t xml:space="preserve"> </w:t>
-      </w:r>
-      <w:proofErr w:type="spellStart"/>
-      <w:r>
-        <w:rPr>
-          <w:rFonts w:ascii="Times New Roman" w:hAnsi="Times New Roman" w:cs="Times New Roman"/>
-          <w:iCs/>
-          <w:sz w:val="24"/>
-          <w:szCs w:val="24"/>
-          <w:lang w:val="en-US"/>
-        </w:rPr>
-        <w:t>dapat</w:t>
-      </w:r>
-      <w:proofErr w:type="spellEnd"/>
-      <w:r>
-        <w:rPr>
-          <w:rFonts w:ascii="Times New Roman" w:hAnsi="Times New Roman" w:cs="Times New Roman"/>
-          <w:iCs/>
-          <w:sz w:val="24"/>
-          <w:szCs w:val="24"/>
-          <w:lang w:val="en-US"/>
-        </w:rPr>
-        <w:t xml:space="preserve"> </w:t>
-      </w:r>
-      <w:proofErr w:type="spellStart"/>
-      <w:r>
-        <w:rPr>
-          <w:rFonts w:ascii="Times New Roman" w:hAnsi="Times New Roman" w:cs="Times New Roman"/>
-          <w:iCs/>
-          <w:sz w:val="24"/>
-          <w:szCs w:val="24"/>
-          <w:lang w:val="en-US"/>
-        </w:rPr>
-        <w:t>terdiri</w:t>
-      </w:r>
-      <w:proofErr w:type="spellEnd"/>
-      <w:r>
-        <w:rPr>
-          <w:rFonts w:ascii="Times New Roman" w:hAnsi="Times New Roman" w:cs="Times New Roman"/>
-          <w:iCs/>
-          <w:sz w:val="24"/>
-          <w:szCs w:val="24"/>
-          <w:lang w:val="en-US"/>
-        </w:rPr>
-        <w:t xml:space="preserve"> </w:t>
-      </w:r>
-      <w:proofErr w:type="spellStart"/>
-      <w:r>
-        <w:rPr>
-          <w:rFonts w:ascii="Times New Roman" w:hAnsi="Times New Roman" w:cs="Times New Roman"/>
-          <w:iCs/>
-          <w:sz w:val="24"/>
-          <w:szCs w:val="24"/>
-          <w:lang w:val="en-US"/>
-        </w:rPr>
-        <w:t>dari</w:t>
-      </w:r>
-      <w:proofErr w:type="spellEnd"/>
-      <w:r>
-        <w:rPr>
-          <w:rFonts w:ascii="Times New Roman" w:hAnsi="Times New Roman" w:cs="Times New Roman"/>
-          <w:iCs/>
-          <w:sz w:val="24"/>
-          <w:szCs w:val="24"/>
-          <w:lang w:val="en-US"/>
-        </w:rPr>
-        <w:t xml:space="preserve"> </w:t>
-      </w:r>
-      <w:proofErr w:type="spellStart"/>
-      <w:r>
-        <w:rPr>
-          <w:rFonts w:ascii="Times New Roman" w:hAnsi="Times New Roman" w:cs="Times New Roman"/>
-          <w:iCs/>
-          <w:sz w:val="24"/>
-          <w:szCs w:val="24"/>
-          <w:lang w:val="en-US"/>
-        </w:rPr>
-        <w:t>jendela</w:t>
-      </w:r>
-      <w:proofErr w:type="spellEnd"/>
-      <w:r>
-        <w:rPr>
-          <w:rFonts w:ascii="Times New Roman" w:hAnsi="Times New Roman" w:cs="Times New Roman"/>
-          <w:iCs/>
-          <w:sz w:val="24"/>
-          <w:szCs w:val="24"/>
-          <w:lang w:val="en-US"/>
-        </w:rPr>
-        <w:t xml:space="preserve"> </w:t>
-      </w:r>
-      <w:proofErr w:type="spellStart"/>
-      <w:r>
-        <w:rPr>
-          <w:rFonts w:ascii="Times New Roman" w:hAnsi="Times New Roman" w:cs="Times New Roman"/>
-          <w:iCs/>
-          <w:sz w:val="24"/>
-          <w:szCs w:val="24"/>
-          <w:lang w:val="en-US"/>
-        </w:rPr>
-        <w:t>utama</w:t>
-      </w:r>
-      <w:proofErr w:type="spellEnd"/>
-      <w:r>
-        <w:rPr>
-          <w:rFonts w:ascii="Times New Roman" w:hAnsi="Times New Roman" w:cs="Times New Roman"/>
-          <w:iCs/>
-          <w:sz w:val="24"/>
-          <w:szCs w:val="24"/>
-          <w:lang w:val="en-US"/>
-        </w:rPr>
-        <w:t xml:space="preserve"> </w:t>
-      </w:r>
-      <w:proofErr w:type="spellStart"/>
-      <w:r>
-        <w:rPr>
-          <w:rFonts w:ascii="Times New Roman" w:hAnsi="Times New Roman" w:cs="Times New Roman"/>
-          <w:iCs/>
-          <w:sz w:val="24"/>
-          <w:szCs w:val="24"/>
-          <w:lang w:val="en-US"/>
-        </w:rPr>
-        <w:t>dengan</w:t>
-      </w:r>
-      <w:proofErr w:type="spellEnd"/>
-      <w:r>
-        <w:rPr>
-          <w:rFonts w:ascii="Times New Roman" w:hAnsi="Times New Roman" w:cs="Times New Roman"/>
-          <w:iCs/>
-          <w:sz w:val="24"/>
-          <w:szCs w:val="24"/>
-          <w:lang w:val="en-US"/>
-        </w:rPr>
-        <w:t xml:space="preserve"> </w:t>
-      </w:r>
-      <w:proofErr w:type="spellStart"/>
-      <w:r>
-        <w:rPr>
-          <w:rFonts w:ascii="Times New Roman" w:hAnsi="Times New Roman" w:cs="Times New Roman"/>
-          <w:iCs/>
-          <w:sz w:val="24"/>
-          <w:szCs w:val="24"/>
-          <w:lang w:val="en-US"/>
-        </w:rPr>
-        <w:t>beberapa</w:t>
-      </w:r>
-      <w:proofErr w:type="spellEnd"/>
-      <w:r>
-        <w:rPr>
-          <w:rFonts w:ascii="Times New Roman" w:hAnsi="Times New Roman" w:cs="Times New Roman"/>
-          <w:iCs/>
-          <w:sz w:val="24"/>
-          <w:szCs w:val="24"/>
-          <w:lang w:val="en-US"/>
-        </w:rPr>
-        <w:t xml:space="preserve"> </w:t>
-      </w:r>
-      <w:r>
-        <w:rPr>
-          <w:rFonts w:ascii="Times New Roman" w:hAnsi="Times New Roman" w:cs="Times New Roman"/>
-          <w:i/>
-          <w:sz w:val="24"/>
-          <w:szCs w:val="24"/>
-          <w:lang w:val="en-US"/>
-        </w:rPr>
-        <w:t>dialog</w:t>
-      </w:r>
-      <w:r>
-        <w:rPr>
-          <w:rFonts w:ascii="Times New Roman" w:hAnsi="Times New Roman" w:cs="Times New Roman"/>
-          <w:iCs/>
-          <w:sz w:val="24"/>
-          <w:szCs w:val="24"/>
-          <w:lang w:val="en-US"/>
-        </w:rPr>
-        <w:t xml:space="preserve"> </w:t>
-      </w:r>
-      <w:proofErr w:type="spellStart"/>
-      <w:r>
-        <w:rPr>
-          <w:rFonts w:ascii="Times New Roman" w:hAnsi="Times New Roman" w:cs="Times New Roman"/>
-          <w:iCs/>
-          <w:sz w:val="24"/>
-          <w:szCs w:val="24"/>
-          <w:lang w:val="en-US"/>
-        </w:rPr>
-        <w:t>atau</w:t>
-      </w:r>
-      <w:proofErr w:type="spellEnd"/>
-      <w:r>
-        <w:rPr>
-          <w:rFonts w:ascii="Times New Roman" w:hAnsi="Times New Roman" w:cs="Times New Roman"/>
-          <w:iCs/>
-          <w:sz w:val="24"/>
-          <w:szCs w:val="24"/>
-          <w:lang w:val="en-US"/>
-        </w:rPr>
-        <w:t xml:space="preserve"> </w:t>
-      </w:r>
-      <w:proofErr w:type="spellStart"/>
-      <w:r>
-        <w:rPr>
-          <w:rFonts w:ascii="Times New Roman" w:hAnsi="Times New Roman" w:cs="Times New Roman"/>
-          <w:iCs/>
-          <w:sz w:val="24"/>
-          <w:szCs w:val="24"/>
-          <w:lang w:val="en-US"/>
-        </w:rPr>
-        <w:t>hanya</w:t>
-      </w:r>
-      <w:proofErr w:type="spellEnd"/>
-      <w:r>
-        <w:rPr>
-          <w:rFonts w:ascii="Times New Roman" w:hAnsi="Times New Roman" w:cs="Times New Roman"/>
-          <w:iCs/>
-          <w:sz w:val="24"/>
-          <w:szCs w:val="24"/>
-          <w:lang w:val="en-US"/>
-        </w:rPr>
-        <w:t xml:space="preserve"> </w:t>
-      </w:r>
-      <w:proofErr w:type="spellStart"/>
-      <w:r>
-        <w:rPr>
-          <w:rFonts w:ascii="Times New Roman" w:hAnsi="Times New Roman" w:cs="Times New Roman"/>
-          <w:iCs/>
-          <w:sz w:val="24"/>
-          <w:szCs w:val="24"/>
-          <w:lang w:val="en-US"/>
-        </w:rPr>
-        <w:t>satu</w:t>
-      </w:r>
-      <w:proofErr w:type="spellEnd"/>
-      <w:r>
-        <w:rPr>
-          <w:rFonts w:ascii="Times New Roman" w:hAnsi="Times New Roman" w:cs="Times New Roman"/>
-          <w:iCs/>
-          <w:sz w:val="24"/>
-          <w:szCs w:val="24"/>
-          <w:lang w:val="en-US"/>
-        </w:rPr>
-        <w:t xml:space="preserve"> </w:t>
-      </w:r>
-      <w:r>
-        <w:rPr>
-          <w:rFonts w:ascii="Times New Roman" w:hAnsi="Times New Roman" w:cs="Times New Roman"/>
-          <w:i/>
-          <w:iCs/>
-          <w:sz w:val="24"/>
-          <w:szCs w:val="24"/>
-          <w:lang w:val="en-US"/>
-        </w:rPr>
-        <w:t>dialog</w:t>
-      </w:r>
-      <w:r>
-        <w:rPr>
-          <w:rFonts w:ascii="Times New Roman" w:hAnsi="Times New Roman" w:cs="Times New Roman"/>
-          <w:iCs/>
-          <w:sz w:val="24"/>
-          <w:szCs w:val="24"/>
-          <w:lang w:val="en-US"/>
-        </w:rPr>
-        <w:t xml:space="preserve">. </w:t>
-      </w:r>
-      <w:proofErr w:type="spellStart"/>
-      <w:r>
-        <w:rPr>
-          <w:rFonts w:ascii="Times New Roman" w:hAnsi="Times New Roman" w:cs="Times New Roman"/>
-          <w:iCs/>
-          <w:sz w:val="24"/>
-          <w:szCs w:val="24"/>
-          <w:lang w:val="en-US"/>
-        </w:rPr>
-        <w:t>Aplikasi</w:t>
-      </w:r>
-      <w:proofErr w:type="spellEnd"/>
-      <w:r>
-        <w:rPr>
-          <w:rFonts w:ascii="Times New Roman" w:hAnsi="Times New Roman" w:cs="Times New Roman"/>
-          <w:iCs/>
-          <w:sz w:val="24"/>
-          <w:szCs w:val="24"/>
-          <w:lang w:val="en-US"/>
-        </w:rPr>
-        <w:t xml:space="preserve"> </w:t>
-      </w:r>
-      <w:r>
-        <w:rPr>
-          <w:rFonts w:ascii="Times New Roman" w:hAnsi="Times New Roman" w:cs="Times New Roman"/>
-          <w:i/>
-          <w:sz w:val="24"/>
-          <w:szCs w:val="24"/>
-          <w:lang w:val="en-US"/>
-        </w:rPr>
-        <w:t>GUI</w:t>
-      </w:r>
-      <w:r>
-        <w:rPr>
-          <w:rFonts w:ascii="Times New Roman" w:hAnsi="Times New Roman" w:cs="Times New Roman"/>
-          <w:iCs/>
-          <w:sz w:val="24"/>
-          <w:szCs w:val="24"/>
-          <w:lang w:val="en-US"/>
-        </w:rPr>
-        <w:t xml:space="preserve"> </w:t>
-      </w:r>
-      <w:proofErr w:type="spellStart"/>
-      <w:r>
-        <w:rPr>
-          <w:rFonts w:ascii="Times New Roman" w:hAnsi="Times New Roman" w:cs="Times New Roman"/>
-          <w:iCs/>
-          <w:sz w:val="24"/>
-          <w:szCs w:val="24"/>
-          <w:lang w:val="en-US"/>
-        </w:rPr>
-        <w:t>kecil</w:t>
-      </w:r>
-      <w:proofErr w:type="spellEnd"/>
-      <w:r>
-        <w:rPr>
-          <w:rFonts w:ascii="Times New Roman" w:hAnsi="Times New Roman" w:cs="Times New Roman"/>
-          <w:iCs/>
-          <w:sz w:val="24"/>
-          <w:szCs w:val="24"/>
-          <w:lang w:val="en-US"/>
-        </w:rPr>
-        <w:t xml:space="preserve"> </w:t>
-      </w:r>
-      <w:proofErr w:type="spellStart"/>
-      <w:r>
-        <w:rPr>
-          <w:rFonts w:ascii="Times New Roman" w:hAnsi="Times New Roman" w:cs="Times New Roman"/>
-          <w:iCs/>
-          <w:sz w:val="24"/>
-          <w:szCs w:val="24"/>
-          <w:lang w:val="en-US"/>
-        </w:rPr>
-        <w:t>biasanya</w:t>
-      </w:r>
-      <w:proofErr w:type="spellEnd"/>
-      <w:r>
-        <w:rPr>
-          <w:rFonts w:ascii="Times New Roman" w:hAnsi="Times New Roman" w:cs="Times New Roman"/>
-          <w:iCs/>
-          <w:sz w:val="24"/>
-          <w:szCs w:val="24"/>
-          <w:lang w:val="en-US"/>
-        </w:rPr>
-        <w:t xml:space="preserve"> </w:t>
-      </w:r>
-      <w:proofErr w:type="spellStart"/>
-      <w:r>
-        <w:rPr>
-          <w:rFonts w:ascii="Times New Roman" w:hAnsi="Times New Roman" w:cs="Times New Roman"/>
-          <w:iCs/>
-          <w:sz w:val="24"/>
-          <w:szCs w:val="24"/>
-          <w:lang w:val="en-US"/>
-        </w:rPr>
-        <w:t>terdiri</w:t>
-      </w:r>
-      <w:proofErr w:type="spellEnd"/>
-      <w:r>
-        <w:rPr>
-          <w:rFonts w:ascii="Times New Roman" w:hAnsi="Times New Roman" w:cs="Times New Roman"/>
-          <w:iCs/>
-          <w:sz w:val="24"/>
-          <w:szCs w:val="24"/>
-          <w:lang w:val="en-US"/>
-        </w:rPr>
-        <w:t xml:space="preserve"> </w:t>
-      </w:r>
-      <w:proofErr w:type="spellStart"/>
-      <w:r>
-        <w:rPr>
-          <w:rFonts w:ascii="Times New Roman" w:hAnsi="Times New Roman" w:cs="Times New Roman"/>
-          <w:iCs/>
-          <w:sz w:val="24"/>
-          <w:szCs w:val="24"/>
-          <w:lang w:val="en-US"/>
-        </w:rPr>
-        <w:t>dari</w:t>
-      </w:r>
-      <w:proofErr w:type="spellEnd"/>
-      <w:r>
-        <w:rPr>
-          <w:rFonts w:ascii="Times New Roman" w:hAnsi="Times New Roman" w:cs="Times New Roman"/>
-          <w:iCs/>
-          <w:sz w:val="24"/>
-          <w:szCs w:val="24"/>
-          <w:lang w:val="en-US"/>
-        </w:rPr>
-        <w:t xml:space="preserve"> </w:t>
-      </w:r>
-      <w:proofErr w:type="spellStart"/>
-      <w:r>
-        <w:rPr>
-          <w:rFonts w:ascii="Times New Roman" w:hAnsi="Times New Roman" w:cs="Times New Roman"/>
-          <w:iCs/>
-          <w:sz w:val="24"/>
-          <w:szCs w:val="24"/>
-          <w:lang w:val="en-US"/>
-        </w:rPr>
-        <w:t>setidaknya</w:t>
-      </w:r>
-      <w:proofErr w:type="spellEnd"/>
-      <w:r>
-        <w:rPr>
-          <w:rFonts w:ascii="Times New Roman" w:hAnsi="Times New Roman" w:cs="Times New Roman"/>
-          <w:iCs/>
-          <w:sz w:val="24"/>
-          <w:szCs w:val="24"/>
-          <w:lang w:val="en-US"/>
-        </w:rPr>
-        <w:t xml:space="preserve"> </w:t>
-      </w:r>
-      <w:proofErr w:type="spellStart"/>
-      <w:r>
-        <w:rPr>
-          <w:rFonts w:ascii="Times New Roman" w:hAnsi="Times New Roman" w:cs="Times New Roman"/>
-          <w:iCs/>
-          <w:sz w:val="24"/>
-          <w:szCs w:val="24"/>
-          <w:lang w:val="en-US"/>
-        </w:rPr>
-        <w:t>satu</w:t>
-      </w:r>
-      <w:proofErr w:type="spellEnd"/>
-      <w:r>
-        <w:rPr>
-          <w:rFonts w:ascii="Times New Roman" w:hAnsi="Times New Roman" w:cs="Times New Roman"/>
-          <w:iCs/>
-          <w:sz w:val="24"/>
-          <w:szCs w:val="24"/>
-          <w:lang w:val="en-US"/>
-        </w:rPr>
-        <w:t xml:space="preserve"> </w:t>
-      </w:r>
-      <w:r>
-        <w:rPr>
-          <w:rFonts w:ascii="Times New Roman" w:hAnsi="Times New Roman" w:cs="Times New Roman"/>
-          <w:i/>
-          <w:sz w:val="24"/>
-          <w:szCs w:val="24"/>
-          <w:lang w:val="en-US"/>
-        </w:rPr>
-        <w:t>dialog</w:t>
-      </w:r>
-      <w:r>
-        <w:rPr>
-          <w:rFonts w:ascii="Times New Roman" w:hAnsi="Times New Roman" w:cs="Times New Roman"/>
-          <w:iCs/>
-          <w:sz w:val="24"/>
-          <w:szCs w:val="24"/>
-          <w:lang w:val="en-US"/>
-        </w:rPr>
-        <w:t xml:space="preserve">. </w:t>
-      </w:r>
-      <w:proofErr w:type="spellStart"/>
-      <w:r>
-        <w:rPr>
-          <w:rFonts w:ascii="Times New Roman" w:hAnsi="Times New Roman" w:cs="Times New Roman"/>
-          <w:iCs/>
-          <w:sz w:val="24"/>
-          <w:szCs w:val="24"/>
-          <w:lang w:val="en-US"/>
-        </w:rPr>
-        <w:t>Aplikasi</w:t>
-      </w:r>
-      <w:proofErr w:type="spellEnd"/>
-      <w:r>
-        <w:rPr>
-          <w:rFonts w:ascii="Times New Roman" w:hAnsi="Times New Roman" w:cs="Times New Roman"/>
-          <w:iCs/>
-          <w:sz w:val="24"/>
-          <w:szCs w:val="24"/>
-          <w:lang w:val="en-US"/>
-        </w:rPr>
-        <w:t xml:space="preserve"> </w:t>
-      </w:r>
-      <w:r>
-        <w:rPr>
-          <w:rFonts w:ascii="Times New Roman" w:hAnsi="Times New Roman" w:cs="Times New Roman"/>
-          <w:i/>
-          <w:sz w:val="24"/>
-          <w:szCs w:val="24"/>
-          <w:lang w:val="en-US"/>
-        </w:rPr>
-        <w:t>dialog</w:t>
-      </w:r>
-      <w:r>
-        <w:rPr>
-          <w:rFonts w:ascii="Times New Roman" w:hAnsi="Times New Roman" w:cs="Times New Roman"/>
-          <w:iCs/>
-          <w:sz w:val="24"/>
-          <w:szCs w:val="24"/>
-          <w:lang w:val="en-US"/>
-        </w:rPr>
-        <w:t xml:space="preserve"> </w:t>
-      </w:r>
-      <w:proofErr w:type="spellStart"/>
-      <w:r>
-        <w:rPr>
-          <w:rFonts w:ascii="Times New Roman" w:hAnsi="Times New Roman" w:cs="Times New Roman"/>
-          <w:iCs/>
-          <w:sz w:val="24"/>
-          <w:szCs w:val="24"/>
-          <w:lang w:val="en-US"/>
-        </w:rPr>
-        <w:t>berisi</w:t>
-      </w:r>
-      <w:proofErr w:type="spellEnd"/>
-      <w:r>
-        <w:rPr>
-          <w:rFonts w:ascii="Times New Roman" w:hAnsi="Times New Roman" w:cs="Times New Roman"/>
-          <w:iCs/>
-          <w:sz w:val="24"/>
-          <w:szCs w:val="24"/>
-          <w:lang w:val="en-US"/>
-        </w:rPr>
-        <w:t xml:space="preserve"> </w:t>
-      </w:r>
-      <w:proofErr w:type="spellStart"/>
-      <w:r>
-        <w:rPr>
-          <w:rFonts w:ascii="Times New Roman" w:hAnsi="Times New Roman" w:cs="Times New Roman"/>
-          <w:iCs/>
-          <w:sz w:val="24"/>
-          <w:szCs w:val="24"/>
-          <w:lang w:val="en-US"/>
-        </w:rPr>
-        <w:t>tombol</w:t>
-      </w:r>
-      <w:proofErr w:type="spellEnd"/>
-      <w:r>
-        <w:rPr>
-          <w:rFonts w:ascii="Times New Roman" w:hAnsi="Times New Roman" w:cs="Times New Roman"/>
-          <w:iCs/>
-          <w:sz w:val="24"/>
-          <w:szCs w:val="24"/>
-          <w:lang w:val="en-US"/>
-        </w:rPr>
-        <w:t xml:space="preserve">. </w:t>
-      </w:r>
-      <w:proofErr w:type="spellStart"/>
-      <w:r>
-        <w:rPr>
-          <w:rFonts w:ascii="Times New Roman" w:hAnsi="Times New Roman" w:cs="Times New Roman"/>
-          <w:iCs/>
-          <w:sz w:val="24"/>
-          <w:szCs w:val="24"/>
-          <w:lang w:val="en-US"/>
-        </w:rPr>
-        <w:t>Itu</w:t>
-      </w:r>
-      <w:proofErr w:type="spellEnd"/>
-      <w:r>
-        <w:rPr>
-          <w:rFonts w:ascii="Times New Roman" w:hAnsi="Times New Roman" w:cs="Times New Roman"/>
-          <w:iCs/>
-          <w:sz w:val="24"/>
-          <w:szCs w:val="24"/>
-          <w:lang w:val="en-US"/>
-        </w:rPr>
-        <w:t xml:space="preserve"> </w:t>
-      </w:r>
-      <w:proofErr w:type="spellStart"/>
-      <w:r>
-        <w:rPr>
-          <w:rFonts w:ascii="Times New Roman" w:hAnsi="Times New Roman" w:cs="Times New Roman"/>
-          <w:iCs/>
-          <w:sz w:val="24"/>
-          <w:szCs w:val="24"/>
-          <w:lang w:val="en-US"/>
-        </w:rPr>
-        <w:t>tidak</w:t>
-      </w:r>
-      <w:proofErr w:type="spellEnd"/>
-      <w:r>
-        <w:rPr>
-          <w:rFonts w:ascii="Times New Roman" w:hAnsi="Times New Roman" w:cs="Times New Roman"/>
-          <w:iCs/>
-          <w:sz w:val="24"/>
-          <w:szCs w:val="24"/>
-          <w:lang w:val="en-US"/>
-        </w:rPr>
-        <w:t xml:space="preserve"> </w:t>
-      </w:r>
-      <w:proofErr w:type="spellStart"/>
-      <w:r>
-        <w:rPr>
-          <w:rFonts w:ascii="Times New Roman" w:hAnsi="Times New Roman" w:cs="Times New Roman"/>
-          <w:iCs/>
-          <w:sz w:val="24"/>
-          <w:szCs w:val="24"/>
-          <w:lang w:val="en-US"/>
-        </w:rPr>
-        <w:t>mengandung</w:t>
-      </w:r>
-      <w:proofErr w:type="spellEnd"/>
-      <w:r>
-        <w:rPr>
-          <w:rFonts w:ascii="Times New Roman" w:hAnsi="Times New Roman" w:cs="Times New Roman"/>
-          <w:iCs/>
-          <w:sz w:val="24"/>
-          <w:szCs w:val="24"/>
-          <w:lang w:val="en-US"/>
-        </w:rPr>
-        <w:t xml:space="preserve"> </w:t>
-      </w:r>
-      <w:proofErr w:type="spellStart"/>
-      <w:r>
-        <w:rPr>
-          <w:rFonts w:ascii="Times New Roman" w:hAnsi="Times New Roman" w:cs="Times New Roman"/>
-          <w:iCs/>
-          <w:sz w:val="24"/>
-          <w:szCs w:val="24"/>
-          <w:lang w:val="en-US"/>
-        </w:rPr>
-        <w:t>bilah</w:t>
-      </w:r>
-      <w:proofErr w:type="spellEnd"/>
-      <w:r>
-        <w:rPr>
-          <w:rFonts w:ascii="Times New Roman" w:hAnsi="Times New Roman" w:cs="Times New Roman"/>
-          <w:iCs/>
-          <w:sz w:val="24"/>
-          <w:szCs w:val="24"/>
-          <w:lang w:val="en-US"/>
-        </w:rPr>
-        <w:t xml:space="preserve"> menu, </w:t>
-      </w:r>
-      <w:proofErr w:type="spellStart"/>
-      <w:r>
-        <w:rPr>
-          <w:rFonts w:ascii="Times New Roman" w:hAnsi="Times New Roman" w:cs="Times New Roman"/>
-          <w:iCs/>
-          <w:sz w:val="24"/>
-          <w:szCs w:val="24"/>
-          <w:lang w:val="en-US"/>
-        </w:rPr>
-        <w:t>bilah</w:t>
-      </w:r>
-      <w:proofErr w:type="spellEnd"/>
-      <w:r>
-        <w:rPr>
-          <w:rFonts w:ascii="Times New Roman" w:hAnsi="Times New Roman" w:cs="Times New Roman"/>
-          <w:iCs/>
-          <w:sz w:val="24"/>
-          <w:szCs w:val="24"/>
-          <w:lang w:val="en-US"/>
-        </w:rPr>
-        <w:t xml:space="preserve"> </w:t>
-      </w:r>
-      <w:proofErr w:type="spellStart"/>
-      <w:r>
-        <w:rPr>
-          <w:rFonts w:ascii="Times New Roman" w:hAnsi="Times New Roman" w:cs="Times New Roman"/>
-          <w:iCs/>
-          <w:sz w:val="24"/>
-          <w:szCs w:val="24"/>
-          <w:lang w:val="en-US"/>
-        </w:rPr>
-        <w:t>alat</w:t>
-      </w:r>
-      <w:proofErr w:type="spellEnd"/>
-      <w:r>
-        <w:rPr>
-          <w:rFonts w:ascii="Times New Roman" w:hAnsi="Times New Roman" w:cs="Times New Roman"/>
-          <w:iCs/>
-          <w:sz w:val="24"/>
-          <w:szCs w:val="24"/>
-          <w:lang w:val="en-US"/>
-        </w:rPr>
-        <w:t xml:space="preserve">, </w:t>
-      </w:r>
-      <w:proofErr w:type="spellStart"/>
-      <w:r>
-        <w:rPr>
-          <w:rFonts w:ascii="Times New Roman" w:hAnsi="Times New Roman" w:cs="Times New Roman"/>
-          <w:iCs/>
-          <w:sz w:val="24"/>
-          <w:szCs w:val="24"/>
-          <w:lang w:val="en-US"/>
-        </w:rPr>
-        <w:t>bilah</w:t>
-      </w:r>
-      <w:proofErr w:type="spellEnd"/>
-      <w:r>
-        <w:rPr>
-          <w:rFonts w:ascii="Times New Roman" w:hAnsi="Times New Roman" w:cs="Times New Roman"/>
-          <w:iCs/>
-          <w:sz w:val="24"/>
-          <w:szCs w:val="24"/>
-          <w:lang w:val="en-US"/>
-        </w:rPr>
-        <w:t xml:space="preserve"> status, </w:t>
-      </w:r>
-      <w:proofErr w:type="spellStart"/>
-      <w:r>
-        <w:rPr>
-          <w:rFonts w:ascii="Times New Roman" w:hAnsi="Times New Roman" w:cs="Times New Roman"/>
-          <w:iCs/>
-          <w:sz w:val="24"/>
-          <w:szCs w:val="24"/>
-          <w:lang w:val="en-US"/>
-        </w:rPr>
-        <w:t>atau</w:t>
-      </w:r>
-      <w:proofErr w:type="spellEnd"/>
-      <w:r>
-        <w:rPr>
-          <w:rFonts w:ascii="Times New Roman" w:hAnsi="Times New Roman" w:cs="Times New Roman"/>
-          <w:iCs/>
-          <w:sz w:val="24"/>
-          <w:szCs w:val="24"/>
-          <w:lang w:val="en-US"/>
-        </w:rPr>
-        <w:t xml:space="preserve"> </w:t>
-      </w:r>
-      <w:r>
-        <w:rPr>
-          <w:rFonts w:ascii="Times New Roman" w:hAnsi="Times New Roman" w:cs="Times New Roman"/>
-          <w:i/>
-          <w:sz w:val="24"/>
-          <w:szCs w:val="24"/>
-          <w:lang w:val="en-US"/>
-        </w:rPr>
-        <w:t>widget</w:t>
-      </w:r>
-      <w:r>
-        <w:rPr>
-          <w:rFonts w:ascii="Times New Roman" w:hAnsi="Times New Roman" w:cs="Times New Roman"/>
-          <w:iCs/>
-          <w:sz w:val="24"/>
-          <w:szCs w:val="24"/>
-          <w:lang w:val="en-US"/>
-        </w:rPr>
-        <w:t xml:space="preserve"> </w:t>
-      </w:r>
-      <w:proofErr w:type="spellStart"/>
-      <w:r>
-        <w:rPr>
-          <w:rFonts w:ascii="Times New Roman" w:hAnsi="Times New Roman" w:cs="Times New Roman"/>
-          <w:iCs/>
-          <w:sz w:val="24"/>
-          <w:szCs w:val="24"/>
-          <w:lang w:val="en-US"/>
-        </w:rPr>
-        <w:t>pusat</w:t>
-      </w:r>
-      <w:proofErr w:type="spellEnd"/>
-      <w:r>
-        <w:rPr>
-          <w:rFonts w:ascii="Times New Roman" w:hAnsi="Times New Roman" w:cs="Times New Roman"/>
-          <w:iCs/>
-          <w:sz w:val="24"/>
-          <w:szCs w:val="24"/>
-          <w:lang w:val="en-US"/>
-        </w:rPr>
-        <w:t xml:space="preserve">, </w:t>
-      </w:r>
-      <w:proofErr w:type="spellStart"/>
-      <w:r>
-        <w:rPr>
-          <w:rFonts w:ascii="Times New Roman" w:hAnsi="Times New Roman" w:cs="Times New Roman"/>
-          <w:iCs/>
-          <w:sz w:val="24"/>
-          <w:szCs w:val="24"/>
-          <w:lang w:val="en-US"/>
-        </w:rPr>
-        <w:t>sedangkan</w:t>
-      </w:r>
-      <w:proofErr w:type="spellEnd"/>
-      <w:r>
-        <w:rPr>
-          <w:rFonts w:ascii="Times New Roman" w:hAnsi="Times New Roman" w:cs="Times New Roman"/>
-          <w:iCs/>
-          <w:sz w:val="24"/>
-          <w:szCs w:val="24"/>
-          <w:lang w:val="en-US"/>
-        </w:rPr>
-        <w:t xml:space="preserve"> </w:t>
-      </w:r>
-      <w:proofErr w:type="spellStart"/>
-      <w:r>
-        <w:rPr>
-          <w:rFonts w:ascii="Times New Roman" w:hAnsi="Times New Roman" w:cs="Times New Roman"/>
-          <w:iCs/>
-          <w:sz w:val="24"/>
-          <w:szCs w:val="24"/>
-          <w:lang w:val="en-US"/>
-        </w:rPr>
-        <w:t>aplikasi</w:t>
-      </w:r>
-      <w:proofErr w:type="spellEnd"/>
-      <w:r>
-        <w:rPr>
-          <w:rFonts w:ascii="Times New Roman" w:hAnsi="Times New Roman" w:cs="Times New Roman"/>
-          <w:iCs/>
-          <w:sz w:val="24"/>
-          <w:szCs w:val="24"/>
-          <w:lang w:val="en-US"/>
-        </w:rPr>
-        <w:t xml:space="preserve"> </w:t>
-      </w:r>
-      <w:proofErr w:type="spellStart"/>
-      <w:r>
-        <w:rPr>
-          <w:rFonts w:ascii="Times New Roman" w:hAnsi="Times New Roman" w:cs="Times New Roman"/>
-          <w:iCs/>
-          <w:sz w:val="24"/>
-          <w:szCs w:val="24"/>
-          <w:lang w:val="en-US"/>
-        </w:rPr>
-        <w:t>jendela</w:t>
-      </w:r>
-      <w:proofErr w:type="spellEnd"/>
-      <w:r>
-        <w:rPr>
-          <w:rFonts w:ascii="Times New Roman" w:hAnsi="Times New Roman" w:cs="Times New Roman"/>
-          <w:iCs/>
-          <w:sz w:val="24"/>
-          <w:szCs w:val="24"/>
-          <w:lang w:val="en-US"/>
-        </w:rPr>
-        <w:t xml:space="preserve"> </w:t>
-      </w:r>
-      <w:proofErr w:type="spellStart"/>
-      <w:r>
-        <w:rPr>
-          <w:rFonts w:ascii="Times New Roman" w:hAnsi="Times New Roman" w:cs="Times New Roman"/>
-          <w:iCs/>
-          <w:sz w:val="24"/>
-          <w:szCs w:val="24"/>
-          <w:lang w:val="en-US"/>
-        </w:rPr>
-        <w:t>utama</w:t>
-      </w:r>
-      <w:proofErr w:type="spellEnd"/>
-      <w:r>
-        <w:rPr>
-          <w:rFonts w:ascii="Times New Roman" w:hAnsi="Times New Roman" w:cs="Times New Roman"/>
-          <w:iCs/>
-          <w:sz w:val="24"/>
-          <w:szCs w:val="24"/>
-          <w:lang w:val="en-US"/>
-        </w:rPr>
-        <w:t xml:space="preserve"> </w:t>
-      </w:r>
-      <w:proofErr w:type="spellStart"/>
-      <w:r>
-        <w:rPr>
-          <w:rFonts w:ascii="Times New Roman" w:hAnsi="Times New Roman" w:cs="Times New Roman"/>
-          <w:iCs/>
-          <w:sz w:val="24"/>
-          <w:szCs w:val="24"/>
-          <w:lang w:val="en-US"/>
-        </w:rPr>
-        <w:t>biasanya</w:t>
-      </w:r>
-      <w:proofErr w:type="spellEnd"/>
-      <w:r>
-        <w:rPr>
-          <w:rFonts w:ascii="Times New Roman" w:hAnsi="Times New Roman" w:cs="Times New Roman"/>
-          <w:iCs/>
-          <w:sz w:val="24"/>
-          <w:szCs w:val="24"/>
-          <w:lang w:val="en-US"/>
-        </w:rPr>
-        <w:t xml:space="preserve"> </w:t>
-      </w:r>
-      <w:proofErr w:type="spellStart"/>
-      <w:r>
-        <w:rPr>
-          <w:rFonts w:ascii="Times New Roman" w:hAnsi="Times New Roman" w:cs="Times New Roman"/>
-          <w:iCs/>
-          <w:sz w:val="24"/>
-          <w:szCs w:val="24"/>
-          <w:lang w:val="en-US"/>
-        </w:rPr>
-        <w:t>memiliki</w:t>
-      </w:r>
-      <w:proofErr w:type="spellEnd"/>
-      <w:r>
-        <w:rPr>
-          <w:rFonts w:ascii="Times New Roman" w:hAnsi="Times New Roman" w:cs="Times New Roman"/>
-          <w:iCs/>
-          <w:sz w:val="24"/>
-          <w:szCs w:val="24"/>
-          <w:lang w:val="en-US"/>
-        </w:rPr>
-        <w:t xml:space="preserve"> </w:t>
-      </w:r>
-      <w:proofErr w:type="spellStart"/>
-      <w:r>
-        <w:rPr>
-          <w:rFonts w:ascii="Times New Roman" w:hAnsi="Times New Roman" w:cs="Times New Roman"/>
-          <w:iCs/>
-          <w:sz w:val="24"/>
-          <w:szCs w:val="24"/>
-          <w:lang w:val="en-US"/>
-        </w:rPr>
-        <w:t>semua</w:t>
-      </w:r>
-      <w:proofErr w:type="spellEnd"/>
-      <w:r>
-        <w:rPr>
-          <w:rFonts w:ascii="Times New Roman" w:hAnsi="Times New Roman" w:cs="Times New Roman"/>
-          <w:iCs/>
-          <w:sz w:val="24"/>
-          <w:szCs w:val="24"/>
-          <w:lang w:val="en-US"/>
-        </w:rPr>
-        <w:t xml:space="preserve"> </w:t>
-      </w:r>
-      <w:proofErr w:type="spellStart"/>
-      <w:r>
-        <w:rPr>
-          <w:rFonts w:ascii="Times New Roman" w:hAnsi="Times New Roman" w:cs="Times New Roman"/>
-          <w:iCs/>
-          <w:sz w:val="24"/>
-          <w:szCs w:val="24"/>
-          <w:lang w:val="en-US"/>
-        </w:rPr>
-        <w:t>itu</w:t>
-      </w:r>
-      <w:proofErr w:type="spellEnd"/>
-      <w:r>
-        <w:rPr>
-          <w:rFonts w:ascii="Times New Roman" w:hAnsi="Times New Roman" w:cs="Times New Roman"/>
-          <w:iCs/>
-          <w:sz w:val="24"/>
-          <w:szCs w:val="24"/>
-          <w:lang w:val="en-US"/>
-        </w:rPr>
-        <w:t>.</w:t>
-      </w:r>
-      <w:r>
-        <w:rPr>
-          <w:rFonts w:ascii="Times New Roman" w:hAnsi="Times New Roman" w:cs="Times New Roman"/>
-          <w:iCs/>
-          <w:sz w:val="24"/>
-          <w:szCs w:val="24"/>
-          <w:lang w:val="en-US"/>
-        </w:rPr>
-        <w:t xml:space="preserve"> </w:t>
-      </w:r>
-      <w:r>
-        <w:rPr>
-          <w:rFonts w:ascii="Times New Roman" w:hAnsi="Times New Roman" w:cs="Times New Roman"/>
-          <w:i/>
-          <w:sz w:val="24"/>
-          <w:szCs w:val="24"/>
-          <w:lang w:val="en-US"/>
-        </w:rPr>
-        <w:t>PyQt5</w:t>
-      </w:r>
-      <w:r>
-        <w:rPr>
-          <w:rFonts w:ascii="Times New Roman" w:hAnsi="Times New Roman" w:cs="Times New Roman"/>
-          <w:iCs/>
-          <w:sz w:val="24"/>
-          <w:szCs w:val="24"/>
-          <w:lang w:val="en-US"/>
-        </w:rPr>
-        <w:t xml:space="preserve"> </w:t>
-      </w:r>
-      <w:proofErr w:type="spellStart"/>
-      <w:r>
-        <w:rPr>
-          <w:rFonts w:ascii="Times New Roman" w:hAnsi="Times New Roman" w:cs="Times New Roman"/>
-          <w:iCs/>
-          <w:sz w:val="24"/>
-          <w:szCs w:val="24"/>
-          <w:lang w:val="en-US"/>
-        </w:rPr>
-        <w:t>adalah</w:t>
-      </w:r>
-      <w:proofErr w:type="spellEnd"/>
-      <w:r>
-        <w:rPr>
-          <w:rFonts w:ascii="Times New Roman" w:hAnsi="Times New Roman" w:cs="Times New Roman"/>
-          <w:iCs/>
-          <w:sz w:val="24"/>
-          <w:szCs w:val="24"/>
-          <w:lang w:val="en-US"/>
-        </w:rPr>
-        <w:t xml:space="preserve"> </w:t>
-      </w:r>
-      <w:proofErr w:type="spellStart"/>
-      <w:r>
-        <w:rPr>
-          <w:rFonts w:ascii="Times New Roman" w:hAnsi="Times New Roman" w:cs="Times New Roman"/>
-          <w:iCs/>
-          <w:sz w:val="24"/>
-          <w:szCs w:val="24"/>
-          <w:lang w:val="en-US"/>
-        </w:rPr>
-        <w:t>versi</w:t>
-      </w:r>
-      <w:proofErr w:type="spellEnd"/>
-      <w:r>
-        <w:rPr>
-          <w:rFonts w:ascii="Times New Roman" w:hAnsi="Times New Roman" w:cs="Times New Roman"/>
-          <w:iCs/>
-          <w:sz w:val="24"/>
-          <w:szCs w:val="24"/>
-          <w:lang w:val="en-US"/>
-        </w:rPr>
-        <w:t xml:space="preserve"> </w:t>
-      </w:r>
-      <w:proofErr w:type="spellStart"/>
-      <w:r>
-        <w:rPr>
-          <w:rFonts w:ascii="Times New Roman" w:hAnsi="Times New Roman" w:cs="Times New Roman"/>
-          <w:i/>
-          <w:sz w:val="24"/>
-          <w:szCs w:val="24"/>
-          <w:lang w:val="en-US"/>
-        </w:rPr>
-        <w:t>PyQt</w:t>
-      </w:r>
-      <w:proofErr w:type="spellEnd"/>
-      <w:r>
-        <w:rPr>
-          <w:rFonts w:ascii="Times New Roman" w:hAnsi="Times New Roman" w:cs="Times New Roman"/>
-          <w:iCs/>
-          <w:sz w:val="24"/>
-          <w:szCs w:val="24"/>
-          <w:lang w:val="en-US"/>
-        </w:rPr>
-        <w:t xml:space="preserve"> paling </w:t>
-      </w:r>
-      <w:proofErr w:type="spellStart"/>
-      <w:r>
-        <w:rPr>
-          <w:rFonts w:ascii="Times New Roman" w:hAnsi="Times New Roman" w:cs="Times New Roman"/>
-          <w:iCs/>
-          <w:sz w:val="24"/>
-          <w:szCs w:val="24"/>
-          <w:lang w:val="en-US"/>
-        </w:rPr>
-        <w:t>akhir</w:t>
-      </w:r>
-      <w:proofErr w:type="spellEnd"/>
-      <w:r>
-        <w:rPr>
-          <w:rFonts w:ascii="Times New Roman" w:hAnsi="Times New Roman" w:cs="Times New Roman"/>
-          <w:iCs/>
-          <w:sz w:val="24"/>
-          <w:szCs w:val="24"/>
-          <w:lang w:val="en-US"/>
-        </w:rPr>
-        <w:t xml:space="preserve"> pada </w:t>
-      </w:r>
-      <w:proofErr w:type="spellStart"/>
-      <w:r>
-        <w:rPr>
-          <w:rFonts w:ascii="Times New Roman" w:hAnsi="Times New Roman" w:cs="Times New Roman"/>
-          <w:iCs/>
-          <w:sz w:val="24"/>
-          <w:szCs w:val="24"/>
-          <w:lang w:val="en-US"/>
-        </w:rPr>
-        <w:t>saat</w:t>
-      </w:r>
-      <w:proofErr w:type="spellEnd"/>
-      <w:r>
-        <w:rPr>
-          <w:rFonts w:ascii="Times New Roman" w:hAnsi="Times New Roman" w:cs="Times New Roman"/>
-          <w:iCs/>
-          <w:sz w:val="24"/>
-          <w:szCs w:val="24"/>
-          <w:lang w:val="en-US"/>
-        </w:rPr>
-        <w:t xml:space="preserve"> </w:t>
-      </w:r>
-      <w:proofErr w:type="spellStart"/>
-      <w:r>
-        <w:rPr>
-          <w:rFonts w:ascii="Times New Roman" w:hAnsi="Times New Roman" w:cs="Times New Roman"/>
-          <w:iCs/>
-          <w:sz w:val="24"/>
-          <w:szCs w:val="24"/>
-          <w:lang w:val="en-US"/>
-        </w:rPr>
-        <w:t>ini</w:t>
-      </w:r>
-      <w:proofErr w:type="spellEnd"/>
-      <w:r>
-        <w:rPr>
-          <w:rFonts w:ascii="Times New Roman" w:hAnsi="Times New Roman" w:cs="Times New Roman"/>
-          <w:iCs/>
-          <w:sz w:val="24"/>
-          <w:szCs w:val="24"/>
-          <w:lang w:val="en-US"/>
-        </w:rPr>
-        <w:t>.</w:t>
       </w:r>
     </w:p>
     <w:p>
@@ -28800,7 +27190,6 @@
           <w:sz w:val="24"/>
           <w:szCs w:val="24"/>
         </w:rPr>
-        <w:lastRenderedPageBreak/>
         <w:t xml:space="preserve"> </w:t>
       </w:r>
       <w:r>
@@ -28875,6 +27264,7 @@
           <w:sz w:val="24"/>
           <w:szCs w:val="24"/>
         </w:rPr>
+        <w:lastRenderedPageBreak/>
         <w:t xml:space="preserve">Dari Pengertian diatas penulis menyimpulkan bahwa </w:t>
       </w:r>
       <w:r>
@@ -29151,7 +27541,7 @@
                     </pic:cNvPicPr>
                   </pic:nvPicPr>
                   <pic:blipFill>
-                    <a:blip r:embed="rId17">
+                    <a:blip r:embed="rId18">
                       <a:extLst>
                         <a:ext uri="{28A0092B-C50C-407E-A947-70E740481C1C}">
                           <a14:useLocalDpi xmlns:a14="http://schemas.microsoft.com/office/drawing/2010/main" val="0"/>
@@ -29493,7 +27883,7 @@
                     </pic:cNvPicPr>
                   </pic:nvPicPr>
                   <pic:blipFill>
-                    <a:blip r:embed="rId18">
+                    <a:blip r:embed="rId19">
                       <a:extLst>
                         <a:ext uri="{28A0092B-C50C-407E-A947-70E740481C1C}">
                           <a14:useLocalDpi xmlns:a14="http://schemas.microsoft.com/office/drawing/2010/main" val="0"/>
@@ -29983,7 +28373,7 @@
                     </pic:cNvPicPr>
                   </pic:nvPicPr>
                   <pic:blipFill>
-                    <a:blip r:embed="rId19">
+                    <a:blip r:embed="rId20">
                       <a:extLst>
                         <a:ext uri="{28A0092B-C50C-407E-A947-70E740481C1C}">
                           <a14:useLocalDpi xmlns:a14="http://schemas.microsoft.com/office/drawing/2010/main" val="0"/>
@@ -36952,65 +35342,311 @@
         <w:t>:</w:t>
       </w:r>
     </w:p>
+    <w:tbl>
+      <w:tblPr>
+        <w:tblStyle w:val="TableGrid"/>
+        <w:tblW w:w="0" w:type="auto"/>
+        <w:tblLook w:val="04A0" w:firstRow="1" w:lastRow="0" w:firstColumn="1" w:lastColumn="0" w:noHBand="0" w:noVBand="1"/>
+      </w:tblPr>
+      <w:tblGrid>
+        <w:gridCol w:w="3964"/>
+        <w:gridCol w:w="3964"/>
+      </w:tblGrid>
+      <w:tr>
+        <w:tc>
+          <w:tcPr>
+            <w:tcW w:w="3964" w:type="dxa"/>
+          </w:tcPr>
+          <w:p>
+            <w:pPr>
+              <w:keepNext/>
+              <w:spacing w:line="480" w:lineRule="auto"/>
+              <w:jc w:val="center"/>
+              <w:rPr>
+                <w:rFonts w:ascii="Times New Roman" w:hAnsi="Times New Roman" w:cs="Times New Roman"/>
+                <w:b/>
+                <w:bCs/>
+                <w:lang w:val="en-US"/>
+              </w:rPr>
+            </w:pPr>
+            <w:r>
+              <w:rPr>
+                <w:rFonts w:ascii="Times New Roman" w:hAnsi="Times New Roman" w:cs="Times New Roman"/>
+                <w:b/>
+                <w:bCs/>
+                <w:lang w:val="en-US"/>
+              </w:rPr>
+              <w:t>Modul</w:t>
+            </w:r>
+          </w:p>
+        </w:tc>
+        <w:tc>
+          <w:tcPr>
+            <w:tcW w:w="3964" w:type="dxa"/>
+          </w:tcPr>
+          <w:p>
+            <w:pPr>
+              <w:keepNext/>
+              <w:spacing w:line="480" w:lineRule="auto"/>
+              <w:jc w:val="center"/>
+              <w:rPr>
+                <w:rFonts w:ascii="Times New Roman" w:hAnsi="Times New Roman" w:cs="Times New Roman"/>
+                <w:b/>
+                <w:bCs/>
+                <w:lang w:val="en-US"/>
+              </w:rPr>
+            </w:pPr>
+            <w:r>
+              <w:rPr>
+                <w:rFonts w:ascii="Times New Roman" w:hAnsi="Times New Roman" w:cs="Times New Roman"/>
+                <w:b/>
+                <w:bCs/>
+                <w:lang w:val="en-US"/>
+              </w:rPr>
+              <w:t>Modul</w:t>
+            </w:r>
+          </w:p>
+        </w:tc>
+      </w:tr>
+      <w:tr>
+        <w:tc>
+          <w:tcPr>
+            <w:tcW w:w="3964" w:type="dxa"/>
+          </w:tcPr>
+          <w:p>
+            <w:pPr>
+              <w:keepNext/>
+              <w:spacing w:line="480" w:lineRule="auto"/>
+              <w:jc w:val="center"/>
+              <w:rPr>
+                <w:rFonts w:ascii="Times New Roman" w:hAnsi="Times New Roman" w:cs="Times New Roman"/>
+              </w:rPr>
+            </w:pPr>
+            <w:proofErr w:type="spellStart"/>
+            <w:r>
+              <w:rPr>
+                <w:rFonts w:ascii="Times New Roman" w:hAnsi="Times New Roman" w:cs="Times New Roman"/>
+              </w:rPr>
+              <w:t>Werkzeug</w:t>
+            </w:r>
+            <w:proofErr w:type="spellEnd"/>
+          </w:p>
+        </w:tc>
+        <w:tc>
+          <w:tcPr>
+            <w:tcW w:w="3964" w:type="dxa"/>
+          </w:tcPr>
+          <w:p>
+            <w:pPr>
+              <w:keepNext/>
+              <w:spacing w:line="480" w:lineRule="auto"/>
+              <w:jc w:val="center"/>
+              <w:rPr>
+                <w:rFonts w:ascii="Times New Roman" w:hAnsi="Times New Roman" w:cs="Times New Roman"/>
+              </w:rPr>
+            </w:pPr>
+            <w:proofErr w:type="spellStart"/>
+            <w:r>
+              <w:rPr>
+                <w:rFonts w:ascii="Times New Roman" w:hAnsi="Times New Roman" w:cs="Times New Roman"/>
+              </w:rPr>
+              <w:t>six</w:t>
+            </w:r>
+            <w:proofErr w:type="spellEnd"/>
+          </w:p>
+        </w:tc>
+      </w:tr>
+      <w:tr>
+        <w:tc>
+          <w:tcPr>
+            <w:tcW w:w="3964" w:type="dxa"/>
+          </w:tcPr>
+          <w:p>
+            <w:pPr>
+              <w:keepNext/>
+              <w:spacing w:line="480" w:lineRule="auto"/>
+              <w:jc w:val="center"/>
+              <w:rPr>
+                <w:rFonts w:ascii="Times New Roman" w:hAnsi="Times New Roman" w:cs="Times New Roman"/>
+              </w:rPr>
+            </w:pPr>
+            <w:proofErr w:type="spellStart"/>
+            <w:r>
+              <w:rPr>
+                <w:rFonts w:ascii="Times New Roman" w:hAnsi="Times New Roman" w:cs="Times New Roman"/>
+              </w:rPr>
+              <w:t>opencv-python</w:t>
+            </w:r>
+            <w:proofErr w:type="spellEnd"/>
+          </w:p>
+        </w:tc>
+        <w:tc>
+          <w:tcPr>
+            <w:tcW w:w="3964" w:type="dxa"/>
+          </w:tcPr>
+          <w:p>
+            <w:pPr>
+              <w:keepNext/>
+              <w:spacing w:line="480" w:lineRule="auto"/>
+              <w:jc w:val="center"/>
+              <w:rPr>
+                <w:rFonts w:ascii="Times New Roman" w:hAnsi="Times New Roman" w:cs="Times New Roman"/>
+              </w:rPr>
+            </w:pPr>
+            <w:proofErr w:type="spellStart"/>
+            <w:r>
+              <w:rPr>
+                <w:rFonts w:ascii="Times New Roman" w:hAnsi="Times New Roman" w:cs="Times New Roman"/>
+              </w:rPr>
+              <w:t>numpy</w:t>
+            </w:r>
+            <w:proofErr w:type="spellEnd"/>
+          </w:p>
+        </w:tc>
+      </w:tr>
+      <w:tr>
+        <w:tc>
+          <w:tcPr>
+            <w:tcW w:w="3964" w:type="dxa"/>
+          </w:tcPr>
+          <w:p>
+            <w:pPr>
+              <w:keepNext/>
+              <w:spacing w:line="480" w:lineRule="auto"/>
+              <w:jc w:val="center"/>
+              <w:rPr>
+                <w:rFonts w:ascii="Times New Roman" w:hAnsi="Times New Roman" w:cs="Times New Roman"/>
+              </w:rPr>
+            </w:pPr>
+            <w:r>
+              <w:rPr>
+                <w:rFonts w:ascii="Times New Roman" w:hAnsi="Times New Roman" w:cs="Times New Roman"/>
+              </w:rPr>
+              <w:t>h5py</w:t>
+            </w:r>
+          </w:p>
+        </w:tc>
+        <w:tc>
+          <w:tcPr>
+            <w:tcW w:w="3964" w:type="dxa"/>
+          </w:tcPr>
+          <w:p>
+            <w:pPr>
+              <w:keepNext/>
+              <w:spacing w:line="480" w:lineRule="auto"/>
+              <w:jc w:val="center"/>
+              <w:rPr>
+                <w:rFonts w:ascii="Times New Roman" w:hAnsi="Times New Roman" w:cs="Times New Roman"/>
+                <w:lang w:val="en-US"/>
+              </w:rPr>
+            </w:pPr>
+            <w:proofErr w:type="spellStart"/>
+            <w:r>
+              <w:rPr>
+                <w:rFonts w:ascii="Times New Roman" w:hAnsi="Times New Roman" w:cs="Times New Roman"/>
+                <w:lang w:val="en-US"/>
+              </w:rPr>
+              <w:t>grpcio</w:t>
+            </w:r>
+            <w:proofErr w:type="spellEnd"/>
+          </w:p>
+        </w:tc>
+      </w:tr>
+      <w:tr>
+        <w:tc>
+          <w:tcPr>
+            <w:tcW w:w="3964" w:type="dxa"/>
+          </w:tcPr>
+          <w:p>
+            <w:pPr>
+              <w:keepNext/>
+              <w:spacing w:line="480" w:lineRule="auto"/>
+              <w:jc w:val="center"/>
+              <w:rPr>
+                <w:rFonts w:ascii="Times New Roman" w:hAnsi="Times New Roman" w:cs="Times New Roman"/>
+              </w:rPr>
+            </w:pPr>
+            <w:proofErr w:type="spellStart"/>
+            <w:r>
+              <w:rPr>
+                <w:rFonts w:ascii="Times New Roman" w:hAnsi="Times New Roman" w:cs="Times New Roman"/>
+              </w:rPr>
+              <w:t>editdistance</w:t>
+            </w:r>
+            <w:proofErr w:type="spellEnd"/>
+          </w:p>
+        </w:tc>
+        <w:tc>
+          <w:tcPr>
+            <w:tcW w:w="3964" w:type="dxa"/>
+          </w:tcPr>
+          <w:p>
+            <w:pPr>
+              <w:keepNext/>
+              <w:spacing w:line="480" w:lineRule="auto"/>
+              <w:jc w:val="center"/>
+              <w:rPr>
+                <w:rFonts w:ascii="Times New Roman" w:hAnsi="Times New Roman" w:cs="Times New Roman"/>
+              </w:rPr>
+            </w:pPr>
+            <w:proofErr w:type="spellStart"/>
+            <w:r>
+              <w:rPr>
+                <w:rFonts w:ascii="Times New Roman" w:hAnsi="Times New Roman" w:cs="Times New Roman"/>
+              </w:rPr>
+              <w:t>astor</w:t>
+            </w:r>
+            <w:proofErr w:type="spellEnd"/>
+          </w:p>
+        </w:tc>
+      </w:tr>
+      <w:tr>
+        <w:tc>
+          <w:tcPr>
+            <w:tcW w:w="3964" w:type="dxa"/>
+          </w:tcPr>
+          <w:p>
+            <w:pPr>
+              <w:keepNext/>
+              <w:spacing w:line="480" w:lineRule="auto"/>
+              <w:jc w:val="center"/>
+              <w:rPr>
+                <w:rFonts w:ascii="Times New Roman" w:hAnsi="Times New Roman" w:cs="Times New Roman"/>
+              </w:rPr>
+            </w:pPr>
+            <w:proofErr w:type="spellStart"/>
+            <w:r>
+              <w:rPr>
+                <w:rFonts w:ascii="Times New Roman" w:hAnsi="Times New Roman" w:cs="Times New Roman"/>
+              </w:rPr>
+              <w:t>absl-py</w:t>
+            </w:r>
+            <w:proofErr w:type="spellEnd"/>
+          </w:p>
+        </w:tc>
+        <w:tc>
+          <w:tcPr>
+            <w:tcW w:w="3964" w:type="dxa"/>
+          </w:tcPr>
+          <w:p>
+            <w:pPr>
+              <w:keepNext/>
+              <w:spacing w:line="480" w:lineRule="auto"/>
+              <w:jc w:val="center"/>
+              <w:rPr>
+                <w:rFonts w:ascii="Times New Roman" w:hAnsi="Times New Roman" w:cs="Times New Roman"/>
+              </w:rPr>
+            </w:pPr>
+          </w:p>
+        </w:tc>
+      </w:tr>
+    </w:tbl>
     <w:p>
       <w:pPr>
         <w:keepNext/>
         <w:spacing w:after="0" w:line="480" w:lineRule="auto"/>
         <w:jc w:val="center"/>
       </w:pPr>
-      <w:r>
-        <w:rPr>
-          <w:noProof/>
-        </w:rPr>
-        <w:drawing>
-          <wp:inline distT="0" distB="0" distL="0" distR="0" wp14:anchorId="49D46E3A" wp14:editId="3CEE1049">
-            <wp:extent cx="4766945" cy="1837055"/>
-            <wp:effectExtent l="0" t="0" r="0" b="0"/>
-            <wp:docPr id="394" name="Picture 394"/>
-            <wp:cNvGraphicFramePr>
-              <a:graphicFrameLocks xmlns:a="http://schemas.openxmlformats.org/drawingml/2006/main" noChangeAspect="1"/>
-            </wp:cNvGraphicFramePr>
-            <a:graphic xmlns:a="http://schemas.openxmlformats.org/drawingml/2006/main">
-              <a:graphicData uri="http://schemas.openxmlformats.org/drawingml/2006/picture">
-                <pic:pic xmlns:pic="http://schemas.openxmlformats.org/drawingml/2006/picture">
-                  <pic:nvPicPr>
-                    <pic:cNvPr id="0" name="Picture 19"/>
-                    <pic:cNvPicPr>
-                      <a:picLocks noChangeAspect="1" noChangeArrowheads="1"/>
-                    </pic:cNvPicPr>
-                  </pic:nvPicPr>
-                  <pic:blipFill>
-                    <a:blip r:embed="rId20">
-                      <a:extLst>
-                        <a:ext uri="{28A0092B-C50C-407E-A947-70E740481C1C}">
-                          <a14:useLocalDpi xmlns:a14="http://schemas.microsoft.com/office/drawing/2010/main" val="0"/>
-                        </a:ext>
-                      </a:extLst>
-                    </a:blip>
-                    <a:srcRect/>
-                    <a:stretch>
-                      <a:fillRect/>
-                    </a:stretch>
-                  </pic:blipFill>
-                  <pic:spPr bwMode="auto">
-                    <a:xfrm>
-                      <a:off x="0" y="0"/>
-                      <a:ext cx="4766945" cy="1837055"/>
-                    </a:xfrm>
-                    <a:prstGeom prst="rect">
-                      <a:avLst/>
-                    </a:prstGeom>
-                    <a:noFill/>
-                    <a:ln>
-                      <a:noFill/>
-                    </a:ln>
-                  </pic:spPr>
-                </pic:pic>
-              </a:graphicData>
-            </a:graphic>
-          </wp:inline>
-        </w:drawing>
-      </w:r>
     </w:p>
     <w:p>
       <w:pPr>
@@ -41140,7 +39776,63 @@
           <w:szCs w:val="24"/>
           <w:lang w:val="en-US"/>
         </w:rPr>
-        <w:t>Usia</w:t>
+        <w:t>Tulisan</w:t>
+      </w:r>
+      <w:proofErr w:type="spellEnd"/>
+      <w:r>
+        <w:rPr>
+          <w:rFonts w:ascii="Times New Roman" w:hAnsi="Times New Roman" w:cs="Times New Roman"/>
+          <w:b/>
+          <w:i w:val="0"/>
+          <w:iCs w:val="0"/>
+          <w:color w:val="auto"/>
+          <w:sz w:val="24"/>
+          <w:szCs w:val="24"/>
+          <w:lang w:val="en-US"/>
+        </w:rPr>
+        <w:t xml:space="preserve"> </w:t>
+      </w:r>
+      <w:proofErr w:type="spellStart"/>
+      <w:r>
+        <w:rPr>
+          <w:rFonts w:ascii="Times New Roman" w:hAnsi="Times New Roman" w:cs="Times New Roman"/>
+          <w:b/>
+          <w:i w:val="0"/>
+          <w:iCs w:val="0"/>
+          <w:color w:val="auto"/>
+          <w:sz w:val="24"/>
+          <w:szCs w:val="24"/>
+          <w:lang w:val="en-US"/>
+        </w:rPr>
+        <w:t>Tangan</w:t>
+      </w:r>
+      <w:proofErr w:type="spellEnd"/>
+      <w:r>
+        <w:rPr>
+          <w:rFonts w:ascii="Times New Roman" w:hAnsi="Times New Roman" w:cs="Times New Roman"/>
+          <w:b/>
+          <w:i w:val="0"/>
+          <w:iCs w:val="0"/>
+          <w:color w:val="auto"/>
+          <w:sz w:val="24"/>
+          <w:szCs w:val="24"/>
+          <w:lang w:val="en-US"/>
+        </w:rPr>
+        <w:t xml:space="preserve"> </w:t>
+      </w:r>
+      <w:proofErr w:type="spellStart"/>
+      <w:r>
+        <w:rPr>
+          <w:rFonts w:ascii="Times New Roman" w:hAnsi="Times New Roman" w:cs="Times New Roman"/>
+          <w:b/>
+          <w:i w:val="0"/>
+          <w:iCs w:val="0"/>
+          <w:color w:val="auto"/>
+          <w:sz w:val="24"/>
+          <w:szCs w:val="24"/>
+          <w:lang w:val="en-US"/>
+        </w:rPr>
+        <w:t>Dokter</w:t>
       </w:r>
       <w:proofErr w:type="spellEnd"/>
     </w:p>
@@ -41392,11 +40084,10 @@
         <w:rPr>
           <w:noProof/>
         </w:rPr>
-        <w:lastRenderedPageBreak/>
         <w:drawing>
-          <wp:inline distT="0" distB="0" distL="0" distR="0" wp14:anchorId="6FEF84F0" wp14:editId="2F2E99C7">
-            <wp:extent cx="4182745" cy="4114800"/>
-            <wp:effectExtent l="0" t="0" r="8255" b="0"/>
+          <wp:inline distT="0" distB="0" distL="0" distR="0" wp14:anchorId="6FEF84F0" wp14:editId="76D37EE7">
+            <wp:extent cx="5002776" cy="1009650"/>
+            <wp:effectExtent l="0" t="0" r="1270" b="0"/>
             <wp:docPr id="15" name="Picture 15"/>
             <wp:cNvGraphicFramePr>
               <a:graphicFrameLocks xmlns:a="http://schemas.openxmlformats.org/drawingml/2006/main" noChangeAspect="1"/>
@@ -41418,7 +40109,6 @@
                         </a:ext>
                       </a:extLst>
                     </a:blip>
-                    <a:srcRect/>
                     <a:stretch>
                       <a:fillRect/>
                     </a:stretch>
@@ -41426,7 +40116,7 @@
                   <pic:spPr bwMode="auto">
                     <a:xfrm>
                       <a:off x="0" y="0"/>
-                      <a:ext cx="4182745" cy="4114800"/>
+                      <a:ext cx="5019698" cy="1013065"/>
                     </a:xfrm>
                     <a:prstGeom prst="rect">
                       <a:avLst/>
@@ -41539,6 +40229,7 @@
         </w:rPr>
         <w:t xml:space="preserve"> </w:t>
       </w:r>
+      <w:bookmarkEnd w:id="69"/>
       <w:proofErr w:type="spellStart"/>
       <w:r>
         <w:rPr>
@@ -41548,7 +40239,7 @@
           <w:szCs w:val="22"/>
           <w:lang w:val="en-US"/>
         </w:rPr>
-        <w:t>Kategori</w:t>
+        <w:t>Tulisan</w:t>
       </w:r>
       <w:proofErr w:type="spellEnd"/>
       <w:r>
@@ -41561,7 +40252,6 @@
         </w:rPr>
         <w:t xml:space="preserve"> </w:t>
       </w:r>
-      <w:bookmarkEnd w:id="69"/>
       <w:proofErr w:type="spellStart"/>
       <w:r>
         <w:rPr>
@@ -41571,7 +40261,29 @@
           <w:szCs w:val="22"/>
           <w:lang w:val="en-US"/>
         </w:rPr>
-        <w:t>Usia</w:t>
+        <w:t>Tangan</w:t>
+      </w:r>
+      <w:proofErr w:type="spellEnd"/>
+      <w:r>
+        <w:rPr>
+          <w:b w:val="0"/>
+          <w:bCs/>
+          <w:sz w:val="22"/>
+          <w:szCs w:val="22"/>
+          <w:lang w:val="en-US"/>
+        </w:rPr>
+        <w:t xml:space="preserve"> </w:t>
+      </w:r>
+      <w:proofErr w:type="spellStart"/>
+      <w:r>
+        <w:rPr>
+          <w:b w:val="0"/>
+          <w:bCs/>
+          <w:sz w:val="22"/>
+          <w:szCs w:val="22"/>
+          <w:lang w:val="en-US"/>
+        </w:rPr>
+        <w:t>Dokter</w:t>
       </w:r>
       <w:proofErr w:type="spellEnd"/>
     </w:p>
@@ -41882,7 +40594,6 @@
         <w:rPr>
           <w:noProof/>
         </w:rPr>
-        <w:lastRenderedPageBreak/>
         <w:drawing>
           <wp:inline distT="0" distB="0" distL="0" distR="0" wp14:anchorId="32277D6A" wp14:editId="43D4BC8B">
             <wp:extent cx="5040630" cy="4584700"/>
@@ -51669,6 +50380,85 @@
     </w:p>
     <w:p>
       <w:pPr>
+        <w:spacing w:before="100" w:beforeAutospacing="1" w:after="100" w:afterAutospacing="1" w:line="240" w:lineRule="auto"/>
+        <w:ind w:left="640" w:hanging="640"/>
+        <w:rPr>
+          <w:rFonts w:ascii="Times New Roman" w:eastAsia="Times New Roman" w:hAnsi="Times New Roman" w:cs="Times New Roman"/>
+          <w:sz w:val="24"/>
+          <w:szCs w:val="24"/>
+          <w:lang w:val="en-ID"/>
+        </w:rPr>
+      </w:pPr>
+      <w:r>
+        <w:rPr>
+          <w:rFonts w:ascii="Times New Roman" w:eastAsia="Times New Roman" w:hAnsi="Times New Roman" w:cs="Times New Roman"/>
+          <w:sz w:val="24"/>
+          <w:szCs w:val="24"/>
+          <w:lang w:val="en-ID"/>
+        </w:rPr>
+        <w:t>[17]</w:t>
+      </w:r>
+      <w:r>
+        <w:rPr>
+          <w:rFonts w:ascii="Times New Roman" w:eastAsia="Times New Roman" w:hAnsi="Times New Roman" w:cs="Times New Roman"/>
+          <w:sz w:val="24"/>
+          <w:szCs w:val="24"/>
+          <w:lang w:val="en-ID"/>
+        </w:rPr>
+        <w:tab/>
+      </w:r>
+      <w:r>
+        <w:rPr>
+          <w:rFonts w:ascii="Times New Roman" w:eastAsia="Times New Roman" w:hAnsi="Times New Roman" w:cs="Times New Roman"/>
+          <w:sz w:val="24"/>
+          <w:szCs w:val="24"/>
+          <w:lang w:val="en-ID"/>
+        </w:rPr>
+        <w:t xml:space="preserve">Erik, M. A. H. A. S. I. S. W. A. EKSPLORITASI ANTARMUKA GRAFIS PEMAKAIAN TKINTER PADA LINGKUNGAN BAHASA PYTHON. Diss. </w:t>
+      </w:r>
+      <w:proofErr w:type="spellStart"/>
+      <w:r>
+        <w:rPr>
+          <w:rFonts w:ascii="Times New Roman" w:eastAsia="Times New Roman" w:hAnsi="Times New Roman" w:cs="Times New Roman"/>
+          <w:sz w:val="24"/>
+          <w:szCs w:val="24"/>
+          <w:lang w:val="en-ID"/>
+        </w:rPr>
+        <w:t>Fakultas</w:t>
+      </w:r>
+      <w:proofErr w:type="spellEnd"/>
+      <w:r>
+        <w:rPr>
+          <w:rFonts w:ascii="Times New Roman" w:eastAsia="Times New Roman" w:hAnsi="Times New Roman" w:cs="Times New Roman"/>
+          <w:sz w:val="24"/>
+          <w:szCs w:val="24"/>
+          <w:lang w:val="en-ID"/>
+        </w:rPr>
+        <w:t xml:space="preserve"> Teknik </w:t>
+      </w:r>
+      <w:proofErr w:type="spellStart"/>
+      <w:r>
+        <w:rPr>
+          <w:rFonts w:ascii="Times New Roman" w:eastAsia="Times New Roman" w:hAnsi="Times New Roman" w:cs="Times New Roman"/>
+          <w:sz w:val="24"/>
+          <w:szCs w:val="24"/>
+          <w:lang w:val="en-ID"/>
+        </w:rPr>
+        <w:t>Unpas</w:t>
+      </w:r>
+      <w:proofErr w:type="spellEnd"/>
+      <w:r>
+        <w:rPr>
+          <w:rFonts w:ascii="Times New Roman" w:eastAsia="Times New Roman" w:hAnsi="Times New Roman" w:cs="Times New Roman"/>
+          <w:sz w:val="24"/>
+          <w:szCs w:val="24"/>
+          <w:lang w:val="en-ID"/>
+        </w:rPr>
+        <w:t>, 2008.</w:t>
+      </w:r>
+    </w:p>
+    <w:p>
+      <w:pPr>
         <w:widowControl w:val="0"/>
         <w:autoSpaceDE w:val="0"/>
         <w:autoSpaceDN w:val="0"/>
@@ -51728,11 +50518,6 @@
         <w:docPartUnique/>
       </w:docPartObj>
     </w:sdtPr>
-    <w:sdtEndPr>
-      <w:rPr>
-        <w:rStyle w:val="PageNumber"/>
-      </w:rPr>
-    </w:sdtEndPr>
     <w:sdtContent>
       <w:p>
         <w:pPr>
@@ -51787,11 +50572,6 @@
         <w:docPartUnique/>
       </w:docPartObj>
     </w:sdtPr>
-    <w:sdtEndPr>
-      <w:rPr>
-        <w:rStyle w:val="PageNumber"/>
-      </w:rPr>
-    </w:sdtEndPr>
     <w:sdtContent>
       <w:p>
         <w:pPr>
@@ -51846,11 +50626,6 @@
         <w:docPartUnique/>
       </w:docPartObj>
     </w:sdtPr>
-    <w:sdtEndPr>
-      <w:rPr>
-        <w:rStyle w:val="PageNumber"/>
-      </w:rPr>
-    </w:sdtEndPr>
     <w:sdtContent>
       <w:p>
         <w:pPr>

--- a/Skripsi.docx
+++ b/Skripsi.docx
@@ -41082,8 +41082,8 @@
         </w:rPr>
         <w:lastRenderedPageBreak/>
         <w:drawing>
-          <wp:inline distT="0" distB="0" distL="0" distR="0" wp14:anchorId="3FAFB1FA" wp14:editId="215508CC">
-            <wp:extent cx="4572000" cy="4351020"/>
+          <wp:inline distT="0" distB="0" distL="0" distR="0" wp14:anchorId="3FAFB1FA" wp14:editId="467C035F">
+            <wp:extent cx="4572000" cy="3875314"/>
             <wp:effectExtent l="0" t="0" r="0" b="0"/>
             <wp:docPr id="20" name="Picture 20"/>
             <wp:cNvGraphicFramePr>
@@ -41106,7 +41106,6 @@
                         </a:ext>
                       </a:extLst>
                     </a:blip>
-                    <a:srcRect/>
                     <a:stretch>
                       <a:fillRect/>
                     </a:stretch>
@@ -41114,7 +41113,7 @@
                   <pic:spPr bwMode="auto">
                     <a:xfrm>
                       <a:off x="0" y="0"/>
-                      <a:ext cx="4572000" cy="4351020"/>
+                      <a:ext cx="4572000" cy="3875314"/>
                     </a:xfrm>
                     <a:prstGeom prst="rect">
                       <a:avLst/>
@@ -42379,9 +42378,9 @@
         </w:rPr>
         <w:lastRenderedPageBreak/>
         <w:drawing>
-          <wp:inline distT="0" distB="0" distL="0" distR="0" wp14:anchorId="524BAAFF" wp14:editId="46A600BC">
-            <wp:extent cx="3924300" cy="6179820"/>
-            <wp:effectExtent l="0" t="0" r="0" b="0"/>
+          <wp:inline distT="0" distB="0" distL="0" distR="0" wp14:anchorId="524BAAFF" wp14:editId="471A6378">
+            <wp:extent cx="3924300" cy="4160035"/>
+            <wp:effectExtent l="0" t="0" r="0" b="5715"/>
             <wp:docPr id="18" name="Picture 18"/>
             <wp:cNvGraphicFramePr>
               <a:graphicFrameLocks xmlns:a="http://schemas.openxmlformats.org/drawingml/2006/main" noChangeAspect="1"/>
@@ -42403,7 +42402,6 @@
                         </a:ext>
                       </a:extLst>
                     </a:blip>
-                    <a:srcRect/>
                     <a:stretch>
                       <a:fillRect/>
                     </a:stretch>
@@ -42411,7 +42409,7 @@
                   <pic:spPr bwMode="auto">
                     <a:xfrm>
                       <a:off x="0" y="0"/>
-                      <a:ext cx="3924300" cy="6179820"/>
+                      <a:ext cx="3924300" cy="4160035"/>
                     </a:xfrm>
                     <a:prstGeom prst="rect">
                       <a:avLst/>
@@ -42530,7 +42528,51 @@
           <w:szCs w:val="22"/>
           <w:lang w:val="en-US"/>
         </w:rPr>
-        <w:t>Usia</w:t>
+        <w:t>Tulisan</w:t>
+      </w:r>
+      <w:proofErr w:type="spellEnd"/>
+      <w:r>
+        <w:rPr>
+          <w:b w:val="0"/>
+          <w:bCs/>
+          <w:sz w:val="22"/>
+          <w:szCs w:val="22"/>
+          <w:lang w:val="en-US"/>
+        </w:rPr>
+        <w:t xml:space="preserve"> </w:t>
+      </w:r>
+      <w:proofErr w:type="spellStart"/>
+      <w:r>
+        <w:rPr>
+          <w:b w:val="0"/>
+          <w:bCs/>
+          <w:sz w:val="22"/>
+          <w:szCs w:val="22"/>
+          <w:lang w:val="en-US"/>
+        </w:rPr>
+        <w:t>Tangan</w:t>
+      </w:r>
+      <w:proofErr w:type="spellEnd"/>
+      <w:r>
+        <w:rPr>
+          <w:b w:val="0"/>
+          <w:bCs/>
+          <w:sz w:val="22"/>
+          <w:szCs w:val="22"/>
+          <w:lang w:val="en-US"/>
+        </w:rPr>
+        <w:t xml:space="preserve"> </w:t>
+      </w:r>
+      <w:proofErr w:type="spellStart"/>
+      <w:r>
+        <w:rPr>
+          <w:b w:val="0"/>
+          <w:bCs/>
+          <w:sz w:val="22"/>
+          <w:szCs w:val="22"/>
+          <w:lang w:val="en-US"/>
+        </w:rPr>
+        <w:t>Dokter</w:t>
       </w:r>
       <w:proofErr w:type="spellEnd"/>
     </w:p>
@@ -42544,15 +42586,6 @@
     </w:p>
     <w:p>
       <w:pPr>
-        <w:jc w:val="center"/>
-        <w:rPr>
-          <w:rFonts w:ascii="Times New Roman" w:hAnsi="Times New Roman" w:cs="Times New Roman"/>
-        </w:rPr>
-      </w:pPr>
-    </w:p>
-    <w:p>
-      <w:pPr>
-        <w:jc w:val="center"/>
         <w:rPr>
           <w:rFonts w:ascii="Times New Roman" w:hAnsi="Times New Roman" w:cs="Times New Roman"/>
         </w:rPr>
@@ -42811,7 +42844,25 @@
           <w:szCs w:val="24"/>
           <w:lang w:val="en-US"/>
         </w:rPr>
-        <w:t xml:space="preserve"> pada Gambar 3.5.</w:t>
+        <w:t xml:space="preserve"> pada Gambar 3.</w:t>
+      </w:r>
+      <w:r>
+        <w:rPr>
+          <w:rFonts w:ascii="Times New Roman" w:hAnsi="Times New Roman"/>
+          <w:sz w:val="24"/>
+          <w:szCs w:val="24"/>
+          <w:lang w:val="en-US"/>
+        </w:rPr>
+        <w:t>6</w:t>
+      </w:r>
+      <w:r>
+        <w:rPr>
+          <w:rFonts w:ascii="Times New Roman" w:hAnsi="Times New Roman"/>
+          <w:sz w:val="24"/>
+          <w:szCs w:val="24"/>
+          <w:lang w:val="en-US"/>
+        </w:rPr>
+        <w:t>.</w:t>
       </w:r>
     </w:p>
     <w:p>
@@ -42838,28 +42889,7 @@
           <w:szCs w:val="24"/>
           <w:lang w:val="en-US"/>
         </w:rPr>
-        <w:lastRenderedPageBreak/>
-        <w:t>Dalam</w:t>
-      </w:r>
-      <w:proofErr w:type="spellEnd"/>
-      <w:r>
-        <w:rPr>
-          <w:rFonts w:ascii="Times New Roman" w:hAnsi="Times New Roman"/>
-          <w:sz w:val="24"/>
-          <w:szCs w:val="24"/>
-          <w:lang w:val="en-US"/>
-        </w:rPr>
-        <w:t xml:space="preserve"> </w:t>
-      </w:r>
-      <w:proofErr w:type="spellStart"/>
-      <w:r>
-        <w:rPr>
-          <w:rFonts w:ascii="Times New Roman" w:hAnsi="Times New Roman"/>
-          <w:sz w:val="24"/>
-          <w:szCs w:val="24"/>
-          <w:lang w:val="en-US"/>
-        </w:rPr>
-        <w:t>melakukan</w:t>
+        <w:t>Saat</w:t>
       </w:r>
       <w:proofErr w:type="spellEnd"/>
       <w:r>
@@ -42889,28 +42919,28 @@
           <w:szCs w:val="24"/>
           <w:lang w:val="en-US"/>
         </w:rPr>
-        <w:t xml:space="preserve"> </w:t>
-      </w:r>
-      <w:proofErr w:type="spellStart"/>
-      <w:r>
-        <w:rPr>
-          <w:rFonts w:ascii="Times New Roman" w:hAnsi="Times New Roman"/>
-          <w:sz w:val="24"/>
-          <w:szCs w:val="24"/>
-          <w:lang w:val="en-US"/>
-        </w:rPr>
-        <w:t>usia</w:t>
-      </w:r>
-      <w:proofErr w:type="spellEnd"/>
-      <w:r>
-        <w:rPr>
-          <w:rFonts w:ascii="Times New Roman" w:hAnsi="Times New Roman"/>
-          <w:sz w:val="24"/>
-          <w:szCs w:val="24"/>
-          <w:lang w:val="en-US"/>
-        </w:rPr>
         <w:t xml:space="preserve">, </w:t>
       </w:r>
+      <w:proofErr w:type="spellStart"/>
+      <w:r>
+        <w:rPr>
+          <w:rFonts w:ascii="Times New Roman" w:hAnsi="Times New Roman"/>
+          <w:sz w:val="24"/>
+          <w:szCs w:val="24"/>
+          <w:lang w:val="en-US"/>
+        </w:rPr>
+        <w:t>pertama</w:t>
+      </w:r>
+      <w:proofErr w:type="spellEnd"/>
+      <w:r>
+        <w:rPr>
+          <w:rFonts w:ascii="Times New Roman" w:hAnsi="Times New Roman"/>
+          <w:sz w:val="24"/>
+          <w:szCs w:val="24"/>
+          <w:lang w:val="en-US"/>
+        </w:rPr>
+        <w:t xml:space="preserve"> </w:t>
+      </w:r>
       <w:r>
         <w:rPr>
           <w:rFonts w:ascii="Times New Roman" w:hAnsi="Times New Roman"/>
@@ -42922,46 +42952,6 @@
         </w:rPr>
         <w:t>user</w:t>
       </w:r>
-      <w:r>
-        <w:rPr>
-          <w:rFonts w:ascii="Times New Roman" w:hAnsi="Times New Roman"/>
-          <w:sz w:val="24"/>
-          <w:szCs w:val="24"/>
-          <w:lang w:val="en-US"/>
-        </w:rPr>
-        <w:t xml:space="preserve"> </w:t>
-      </w:r>
-      <w:proofErr w:type="spellStart"/>
-      <w:r>
-        <w:rPr>
-          <w:rFonts w:ascii="Times New Roman" w:hAnsi="Times New Roman"/>
-          <w:sz w:val="24"/>
-          <w:szCs w:val="24"/>
-          <w:lang w:val="en-US"/>
-        </w:rPr>
-        <w:t>awal</w:t>
-      </w:r>
-      <w:proofErr w:type="spellEnd"/>
-      <w:r>
-        <w:rPr>
-          <w:rFonts w:ascii="Times New Roman" w:hAnsi="Times New Roman"/>
-          <w:sz w:val="24"/>
-          <w:szCs w:val="24"/>
-          <w:lang w:val="en-US"/>
-        </w:rPr>
-        <w:t xml:space="preserve"> </w:t>
-      </w:r>
-      <w:proofErr w:type="spellStart"/>
-      <w:r>
-        <w:rPr>
-          <w:rFonts w:ascii="Times New Roman" w:hAnsi="Times New Roman"/>
-          <w:sz w:val="24"/>
-          <w:szCs w:val="24"/>
-          <w:lang w:val="en-US"/>
-        </w:rPr>
-        <w:t>mula</w:t>
-      </w:r>
-      <w:proofErr w:type="spellEnd"/>
       <w:r>
         <w:rPr>
           <w:rFonts w:ascii="Times New Roman" w:hAnsi="Times New Roman"/>
@@ -43155,46 +43145,6 @@
           <w:szCs w:val="24"/>
           <w:lang w:val="en-US"/>
         </w:rPr>
-        <w:t xml:space="preserve"> dan </w:t>
-      </w:r>
-      <w:proofErr w:type="spellStart"/>
-      <w:r>
-        <w:rPr>
-          <w:rFonts w:ascii="Times New Roman" w:hAnsi="Times New Roman"/>
-          <w:sz w:val="24"/>
-          <w:szCs w:val="24"/>
-          <w:lang w:val="en-US"/>
-        </w:rPr>
-        <w:t>sudah</w:t>
-      </w:r>
-      <w:proofErr w:type="spellEnd"/>
-      <w:r>
-        <w:rPr>
-          <w:rFonts w:ascii="Times New Roman" w:hAnsi="Times New Roman"/>
-          <w:sz w:val="24"/>
-          <w:szCs w:val="24"/>
-          <w:lang w:val="en-US"/>
-        </w:rPr>
-        <w:t xml:space="preserve"> </w:t>
-      </w:r>
-      <w:proofErr w:type="spellStart"/>
-      <w:r>
-        <w:rPr>
-          <w:rFonts w:ascii="Times New Roman" w:hAnsi="Times New Roman"/>
-          <w:sz w:val="24"/>
-          <w:szCs w:val="24"/>
-          <w:lang w:val="en-US"/>
-        </w:rPr>
-        <w:t>siap</w:t>
-      </w:r>
-      <w:proofErr w:type="spellEnd"/>
-      <w:r>
-        <w:rPr>
-          <w:rFonts w:ascii="Times New Roman" w:hAnsi="Times New Roman"/>
-          <w:sz w:val="24"/>
-          <w:szCs w:val="24"/>
-          <w:lang w:val="en-US"/>
-        </w:rPr>
         <w:t xml:space="preserve">, </w:t>
       </w:r>
       <w:proofErr w:type="spellStart"/>
@@ -43245,87 +43195,27 @@
           <w:szCs w:val="24"/>
           <w:lang w:val="en-US"/>
         </w:rPr>
-        <w:t>mengarahkan</w:t>
-      </w:r>
-      <w:proofErr w:type="spellEnd"/>
-      <w:r>
-        <w:rPr>
-          <w:rFonts w:ascii="Times New Roman" w:hAnsi="Times New Roman"/>
-          <w:sz w:val="24"/>
-          <w:szCs w:val="24"/>
-          <w:lang w:val="en-US"/>
-        </w:rPr>
-        <w:t xml:space="preserve"> </w:t>
-      </w:r>
-      <w:proofErr w:type="spellStart"/>
-      <w:r>
-        <w:rPr>
-          <w:rFonts w:ascii="Times New Roman" w:hAnsi="Times New Roman"/>
-          <w:sz w:val="24"/>
-          <w:szCs w:val="24"/>
-          <w:lang w:val="en-US"/>
-        </w:rPr>
-        <w:t>kamera</w:t>
-      </w:r>
-      <w:proofErr w:type="spellEnd"/>
-      <w:r>
-        <w:rPr>
-          <w:rFonts w:ascii="Times New Roman" w:hAnsi="Times New Roman"/>
-          <w:sz w:val="24"/>
-          <w:szCs w:val="24"/>
-          <w:lang w:val="en-US"/>
-        </w:rPr>
-        <w:t xml:space="preserve"> pada </w:t>
-      </w:r>
-      <w:proofErr w:type="spellStart"/>
-      <w:r>
-        <w:rPr>
-          <w:rFonts w:ascii="Times New Roman" w:hAnsi="Times New Roman"/>
-          <w:sz w:val="24"/>
-          <w:szCs w:val="24"/>
-          <w:lang w:val="en-US"/>
-        </w:rPr>
-        <w:t>citra</w:t>
-      </w:r>
-      <w:proofErr w:type="spellEnd"/>
-      <w:r>
-        <w:rPr>
-          <w:rFonts w:ascii="Times New Roman" w:hAnsi="Times New Roman"/>
-          <w:sz w:val="24"/>
-          <w:szCs w:val="24"/>
-          <w:lang w:val="en-US"/>
-        </w:rPr>
-        <w:t xml:space="preserve"> </w:t>
-      </w:r>
-      <w:proofErr w:type="spellStart"/>
-      <w:r>
-        <w:rPr>
-          <w:rFonts w:ascii="Times New Roman" w:hAnsi="Times New Roman"/>
-          <w:sz w:val="24"/>
-          <w:szCs w:val="24"/>
-          <w:lang w:val="en-US"/>
-        </w:rPr>
-        <w:t>wajah</w:t>
-      </w:r>
-      <w:proofErr w:type="spellEnd"/>
-      <w:r>
-        <w:rPr>
-          <w:rFonts w:ascii="Times New Roman" w:hAnsi="Times New Roman"/>
-          <w:sz w:val="24"/>
-          <w:szCs w:val="24"/>
-          <w:lang w:val="en-US"/>
-        </w:rPr>
-        <w:t xml:space="preserve"> </w:t>
-      </w:r>
-      <w:proofErr w:type="spellStart"/>
-      <w:r>
-        <w:rPr>
-          <w:rFonts w:ascii="Times New Roman" w:hAnsi="Times New Roman"/>
-          <w:sz w:val="24"/>
-          <w:szCs w:val="24"/>
-          <w:lang w:val="en-US"/>
-        </w:rPr>
-        <w:t>seseorang</w:t>
+        <w:t>memilih</w:t>
+      </w:r>
+      <w:proofErr w:type="spellEnd"/>
+      <w:r>
+        <w:rPr>
+          <w:rFonts w:ascii="Times New Roman" w:hAnsi="Times New Roman"/>
+          <w:sz w:val="24"/>
+          <w:szCs w:val="24"/>
+          <w:lang w:val="en-US"/>
+        </w:rPr>
+        <w:t xml:space="preserve"> file input </w:t>
+      </w:r>
+      <w:proofErr w:type="spellStart"/>
+      <w:r>
+        <w:rPr>
+          <w:rFonts w:ascii="Times New Roman" w:hAnsi="Times New Roman"/>
+          <w:sz w:val="24"/>
+          <w:szCs w:val="24"/>
+          <w:lang w:val="en-US"/>
+        </w:rPr>
+        <w:t>gambar</w:t>
       </w:r>
       <w:proofErr w:type="spellEnd"/>
       <w:r>
@@ -43371,46 +43261,6 @@
           <w:szCs w:val="24"/>
           <w:lang w:val="en-US"/>
         </w:rPr>
-        <w:t>wajah</w:t>
-      </w:r>
-      <w:proofErr w:type="spellEnd"/>
-      <w:r>
-        <w:rPr>
-          <w:rFonts w:ascii="Times New Roman" w:hAnsi="Times New Roman"/>
-          <w:sz w:val="24"/>
-          <w:szCs w:val="24"/>
-          <w:lang w:val="en-US"/>
-        </w:rPr>
-        <w:t xml:space="preserve"> </w:t>
-      </w:r>
-      <w:proofErr w:type="spellStart"/>
-      <w:r>
-        <w:rPr>
-          <w:rFonts w:ascii="Times New Roman" w:hAnsi="Times New Roman"/>
-          <w:sz w:val="24"/>
-          <w:szCs w:val="24"/>
-          <w:lang w:val="en-US"/>
-        </w:rPr>
-        <w:t>seseorang</w:t>
-      </w:r>
-      <w:proofErr w:type="spellEnd"/>
-      <w:r>
-        <w:rPr>
-          <w:rFonts w:ascii="Times New Roman" w:hAnsi="Times New Roman"/>
-          <w:sz w:val="24"/>
-          <w:szCs w:val="24"/>
-          <w:lang w:val="en-US"/>
-        </w:rPr>
-        <w:t xml:space="preserve"> </w:t>
-      </w:r>
-      <w:proofErr w:type="spellStart"/>
-      <w:r>
-        <w:rPr>
-          <w:rFonts w:ascii="Times New Roman" w:hAnsi="Times New Roman"/>
-          <w:sz w:val="24"/>
-          <w:szCs w:val="24"/>
-          <w:lang w:val="en-US"/>
-        </w:rPr>
         <w:t>kemudian</w:t>
       </w:r>
       <w:proofErr w:type="spellEnd"/>
@@ -43567,19 +43417,8 @@
           <w:szCs w:val="24"/>
           <w:lang w:val="en-US"/>
         </w:rPr>
-        <w:t xml:space="preserve">Citra </w:t>
-      </w:r>
-      <w:proofErr w:type="spellStart"/>
-      <w:r>
-        <w:rPr>
-          <w:rFonts w:ascii="Times New Roman" w:hAnsi="Times New Roman"/>
-          <w:sz w:val="24"/>
-          <w:szCs w:val="24"/>
-          <w:lang w:val="en-US"/>
-        </w:rPr>
-        <w:t>wajah</w:t>
-      </w:r>
-      <w:proofErr w:type="spellEnd"/>
+        <w:t>Citra</w:t>
+      </w:r>
       <w:r>
         <w:rPr>
           <w:rFonts w:ascii="Times New Roman" w:hAnsi="Times New Roman"/>
@@ -43657,87 +43496,47 @@
           <w:szCs w:val="24"/>
           <w:lang w:val="en-US"/>
         </w:rPr>
-        <w:t>jikalau</w:t>
-      </w:r>
-      <w:proofErr w:type="spellEnd"/>
-      <w:r>
-        <w:rPr>
-          <w:rFonts w:ascii="Times New Roman" w:hAnsi="Times New Roman"/>
-          <w:sz w:val="24"/>
-          <w:szCs w:val="24"/>
-          <w:lang w:val="en-US"/>
-        </w:rPr>
-        <w:t xml:space="preserve"> </w:t>
-      </w:r>
-      <w:proofErr w:type="spellStart"/>
-      <w:r>
-        <w:rPr>
-          <w:rFonts w:ascii="Times New Roman" w:hAnsi="Times New Roman"/>
-          <w:sz w:val="24"/>
-          <w:szCs w:val="24"/>
-          <w:lang w:val="en-US"/>
-        </w:rPr>
-        <w:t>ukurannya</w:t>
-      </w:r>
-      <w:proofErr w:type="spellEnd"/>
-      <w:r>
-        <w:rPr>
-          <w:rFonts w:ascii="Times New Roman" w:hAnsi="Times New Roman"/>
-          <w:sz w:val="24"/>
-          <w:szCs w:val="24"/>
-          <w:lang w:val="en-US"/>
-        </w:rPr>
-        <w:t xml:space="preserve"> </w:t>
-      </w:r>
-      <w:proofErr w:type="spellStart"/>
-      <w:r>
-        <w:rPr>
-          <w:rFonts w:ascii="Times New Roman" w:hAnsi="Times New Roman"/>
-          <w:sz w:val="24"/>
-          <w:szCs w:val="24"/>
-          <w:lang w:val="en-US"/>
-        </w:rPr>
-        <w:t>melebihi</w:t>
-      </w:r>
-      <w:proofErr w:type="spellEnd"/>
-      <w:r>
-        <w:rPr>
-          <w:rFonts w:ascii="Times New Roman" w:hAnsi="Times New Roman"/>
-          <w:sz w:val="24"/>
-          <w:szCs w:val="24"/>
-          <w:lang w:val="en-US"/>
-        </w:rPr>
-        <w:t xml:space="preserve"> </w:t>
-      </w:r>
-      <w:proofErr w:type="spellStart"/>
-      <w:r>
-        <w:rPr>
-          <w:rFonts w:ascii="Times New Roman" w:hAnsi="Times New Roman"/>
-          <w:sz w:val="24"/>
-          <w:szCs w:val="24"/>
-          <w:lang w:val="en-US"/>
-        </w:rPr>
-        <w:t>standar</w:t>
-      </w:r>
-      <w:proofErr w:type="spellEnd"/>
-      <w:r>
-        <w:rPr>
-          <w:rFonts w:ascii="Times New Roman" w:hAnsi="Times New Roman"/>
-          <w:sz w:val="24"/>
-          <w:szCs w:val="24"/>
-          <w:lang w:val="en-US"/>
-        </w:rPr>
-        <w:t xml:space="preserve"> </w:t>
-      </w:r>
-      <w:proofErr w:type="spellStart"/>
-      <w:r>
-        <w:rPr>
-          <w:rFonts w:ascii="Times New Roman" w:hAnsi="Times New Roman"/>
-          <w:sz w:val="24"/>
-          <w:szCs w:val="24"/>
-          <w:lang w:val="en-US"/>
-        </w:rPr>
-        <w:t>pengukuran</w:t>
+        <w:t>untuk</w:t>
+      </w:r>
+      <w:proofErr w:type="spellEnd"/>
+      <w:r>
+        <w:rPr>
+          <w:rFonts w:ascii="Times New Roman" w:hAnsi="Times New Roman"/>
+          <w:sz w:val="24"/>
+          <w:szCs w:val="24"/>
+          <w:lang w:val="en-US"/>
+        </w:rPr>
+        <w:t xml:space="preserve"> </w:t>
+      </w:r>
+      <w:proofErr w:type="spellStart"/>
+      <w:r>
+        <w:rPr>
+          <w:rFonts w:ascii="Times New Roman" w:hAnsi="Times New Roman"/>
+          <w:sz w:val="24"/>
+          <w:szCs w:val="24"/>
+          <w:lang w:val="en-US"/>
+        </w:rPr>
+        <w:t>mempercepat</w:t>
+      </w:r>
+      <w:proofErr w:type="spellEnd"/>
+      <w:r>
+        <w:rPr>
+          <w:rFonts w:ascii="Times New Roman" w:hAnsi="Times New Roman"/>
+          <w:sz w:val="24"/>
+          <w:szCs w:val="24"/>
+          <w:lang w:val="en-US"/>
+        </w:rPr>
+        <w:t xml:space="preserve"> proses </w:t>
+      </w:r>
+      <w:proofErr w:type="spellStart"/>
+      <w:r>
+        <w:rPr>
+          <w:rFonts w:ascii="Times New Roman" w:hAnsi="Times New Roman"/>
+          <w:sz w:val="24"/>
+          <w:szCs w:val="24"/>
+          <w:lang w:val="en-US"/>
+        </w:rPr>
+        <w:t>perhitungan</w:t>
       </w:r>
       <w:proofErr w:type="spellEnd"/>
       <w:r>
@@ -43773,57 +43572,37 @@
           <w:szCs w:val="24"/>
           <w:lang w:val="en-US"/>
         </w:rPr>
-        <w:t xml:space="preserve">Setelah proses </w:t>
-      </w:r>
-      <w:proofErr w:type="spellStart"/>
-      <w:r>
-        <w:rPr>
-          <w:rFonts w:ascii="Times New Roman" w:hAnsi="Times New Roman"/>
-          <w:sz w:val="24"/>
-          <w:szCs w:val="24"/>
-          <w:lang w:val="en-US"/>
-        </w:rPr>
-        <w:t>pengecilan</w:t>
-      </w:r>
-      <w:proofErr w:type="spellEnd"/>
-      <w:r>
-        <w:rPr>
-          <w:rFonts w:ascii="Times New Roman" w:hAnsi="Times New Roman"/>
-          <w:sz w:val="24"/>
-          <w:szCs w:val="24"/>
-          <w:lang w:val="en-US"/>
-        </w:rPr>
-        <w:t xml:space="preserve"> </w:t>
-      </w:r>
-      <w:proofErr w:type="spellStart"/>
-      <w:r>
-        <w:rPr>
-          <w:rFonts w:ascii="Times New Roman" w:hAnsi="Times New Roman"/>
-          <w:sz w:val="24"/>
-          <w:szCs w:val="24"/>
-          <w:lang w:val="en-US"/>
-        </w:rPr>
-        <w:t>selesai</w:t>
-      </w:r>
-      <w:proofErr w:type="spellEnd"/>
-      <w:r>
-        <w:rPr>
-          <w:rFonts w:ascii="Times New Roman" w:hAnsi="Times New Roman"/>
-          <w:sz w:val="24"/>
-          <w:szCs w:val="24"/>
-          <w:lang w:val="en-US"/>
-        </w:rPr>
-        <w:t xml:space="preserve"> </w:t>
-      </w:r>
-      <w:proofErr w:type="spellStart"/>
-      <w:r>
-        <w:rPr>
-          <w:rFonts w:ascii="Times New Roman" w:hAnsi="Times New Roman"/>
-          <w:sz w:val="24"/>
-          <w:szCs w:val="24"/>
-          <w:lang w:val="en-US"/>
-        </w:rPr>
-        <w:t>sistem</w:t>
+        <w:t xml:space="preserve">Setelah </w:t>
+      </w:r>
+      <w:proofErr w:type="spellStart"/>
+      <w:r>
+        <w:rPr>
+          <w:rFonts w:ascii="Times New Roman" w:hAnsi="Times New Roman"/>
+          <w:sz w:val="24"/>
+          <w:szCs w:val="24"/>
+          <w:lang w:val="en-US"/>
+        </w:rPr>
+        <w:t>diperkecil</w:t>
+      </w:r>
+      <w:proofErr w:type="spellEnd"/>
+      <w:r>
+        <w:rPr>
+          <w:rFonts w:ascii="Times New Roman" w:hAnsi="Times New Roman"/>
+          <w:sz w:val="24"/>
+          <w:szCs w:val="24"/>
+          <w:lang w:val="en-US"/>
+        </w:rPr>
+        <w:t xml:space="preserve">, </w:t>
+      </w:r>
+      <w:proofErr w:type="spellStart"/>
+      <w:r>
+        <w:rPr>
+          <w:rFonts w:ascii="Times New Roman" w:hAnsi="Times New Roman"/>
+          <w:sz w:val="24"/>
+          <w:szCs w:val="24"/>
+          <w:lang w:val="en-US"/>
+        </w:rPr>
+        <w:t>maka</w:t>
       </w:r>
       <w:proofErr w:type="spellEnd"/>
       <w:r>
@@ -43863,137 +43642,68 @@
           <w:szCs w:val="24"/>
           <w:lang w:val="en-US"/>
         </w:rPr>
-        <w:t>menentukan</w:t>
-      </w:r>
-      <w:proofErr w:type="spellEnd"/>
-      <w:r>
-        <w:rPr>
-          <w:rFonts w:ascii="Times New Roman" w:hAnsi="Times New Roman"/>
-          <w:sz w:val="24"/>
-          <w:szCs w:val="24"/>
-          <w:lang w:val="en-US"/>
-        </w:rPr>
-        <w:t xml:space="preserve"> </w:t>
-      </w:r>
-      <w:proofErr w:type="spellStart"/>
-      <w:r>
-        <w:rPr>
-          <w:rFonts w:ascii="Times New Roman" w:hAnsi="Times New Roman"/>
-          <w:sz w:val="24"/>
-          <w:szCs w:val="24"/>
-          <w:lang w:val="en-US"/>
-        </w:rPr>
-        <w:t>daerah</w:t>
-      </w:r>
-      <w:proofErr w:type="spellEnd"/>
-      <w:r>
-        <w:rPr>
-          <w:rFonts w:ascii="Times New Roman" w:hAnsi="Times New Roman"/>
-          <w:sz w:val="24"/>
-          <w:szCs w:val="24"/>
-          <w:lang w:val="en-US"/>
-        </w:rPr>
-        <w:t xml:space="preserve"> </w:t>
-      </w:r>
-      <w:proofErr w:type="spellStart"/>
-      <w:r>
-        <w:rPr>
-          <w:rFonts w:ascii="Times New Roman" w:hAnsi="Times New Roman"/>
-          <w:sz w:val="24"/>
-          <w:szCs w:val="24"/>
-          <w:lang w:val="en-US"/>
-        </w:rPr>
-        <w:t>deteksi</w:t>
-      </w:r>
-      <w:proofErr w:type="spellEnd"/>
-      <w:r>
-        <w:rPr>
-          <w:rFonts w:ascii="Times New Roman" w:hAnsi="Times New Roman"/>
-          <w:sz w:val="24"/>
-          <w:szCs w:val="24"/>
-          <w:lang w:val="en-US"/>
-        </w:rPr>
-        <w:t xml:space="preserve"> </w:t>
-      </w:r>
-      <w:proofErr w:type="spellStart"/>
-      <w:r>
-        <w:rPr>
-          <w:rFonts w:ascii="Times New Roman" w:hAnsi="Times New Roman"/>
-          <w:sz w:val="24"/>
-          <w:szCs w:val="24"/>
-          <w:lang w:val="en-US"/>
-        </w:rPr>
-        <w:t>citra</w:t>
-      </w:r>
-      <w:proofErr w:type="spellEnd"/>
-      <w:r>
-        <w:rPr>
-          <w:rFonts w:ascii="Times New Roman" w:hAnsi="Times New Roman"/>
-          <w:sz w:val="24"/>
-          <w:szCs w:val="24"/>
-          <w:lang w:val="en-US"/>
-        </w:rPr>
-        <w:t xml:space="preserve"> </w:t>
-      </w:r>
-      <w:proofErr w:type="spellStart"/>
-      <w:r>
-        <w:rPr>
-          <w:rFonts w:ascii="Times New Roman" w:hAnsi="Times New Roman"/>
-          <w:sz w:val="24"/>
-          <w:szCs w:val="24"/>
-          <w:lang w:val="en-US"/>
-        </w:rPr>
-        <w:t>wajah</w:t>
-      </w:r>
-      <w:proofErr w:type="spellEnd"/>
-      <w:r>
-        <w:rPr>
-          <w:rFonts w:ascii="Times New Roman" w:hAnsi="Times New Roman"/>
-          <w:sz w:val="24"/>
-          <w:szCs w:val="24"/>
-          <w:lang w:val="en-US"/>
-        </w:rPr>
-        <w:t xml:space="preserve"> </w:t>
-      </w:r>
-      <w:proofErr w:type="spellStart"/>
-      <w:r>
-        <w:rPr>
-          <w:rFonts w:ascii="Times New Roman" w:hAnsi="Times New Roman"/>
-          <w:sz w:val="24"/>
-          <w:szCs w:val="24"/>
-          <w:lang w:val="en-US"/>
-        </w:rPr>
-        <w:t>untuk</w:t>
-      </w:r>
-      <w:proofErr w:type="spellEnd"/>
-      <w:r>
-        <w:rPr>
-          <w:rFonts w:ascii="Times New Roman" w:hAnsi="Times New Roman"/>
-          <w:sz w:val="24"/>
-          <w:szCs w:val="24"/>
-          <w:lang w:val="en-US"/>
-        </w:rPr>
-        <w:t xml:space="preserve"> </w:t>
-      </w:r>
-      <w:proofErr w:type="spellStart"/>
-      <w:r>
-        <w:rPr>
-          <w:rFonts w:ascii="Times New Roman" w:hAnsi="Times New Roman"/>
-          <w:sz w:val="24"/>
-          <w:szCs w:val="24"/>
-          <w:lang w:val="en-US"/>
-        </w:rPr>
-        <w:t>dihitung</w:t>
-      </w:r>
-      <w:proofErr w:type="spellEnd"/>
-      <w:r>
-        <w:rPr>
-          <w:rFonts w:ascii="Times New Roman" w:hAnsi="Times New Roman"/>
+        <w:t>menghasilkan</w:t>
+      </w:r>
+      <w:proofErr w:type="spellEnd"/>
+      <w:r>
+        <w:rPr>
+          <w:rFonts w:ascii="Times New Roman" w:hAnsi="Times New Roman"/>
+          <w:sz w:val="24"/>
+          <w:szCs w:val="24"/>
+          <w:lang w:val="en-US"/>
+        </w:rPr>
+        <w:t xml:space="preserve"> output </w:t>
+      </w:r>
+      <w:proofErr w:type="spellStart"/>
+      <w:r>
+        <w:rPr>
+          <w:rFonts w:ascii="Times New Roman" w:hAnsi="Times New Roman"/>
+          <w:sz w:val="24"/>
+          <w:szCs w:val="24"/>
+          <w:lang w:val="en-US"/>
+        </w:rPr>
+        <w:t>berupa</w:t>
+      </w:r>
+      <w:proofErr w:type="spellEnd"/>
+      <w:r>
+        <w:rPr>
+          <w:rFonts w:ascii="Times New Roman" w:hAnsi="Times New Roman"/>
+          <w:sz w:val="24"/>
+          <w:szCs w:val="24"/>
+          <w:lang w:val="en-US"/>
+        </w:rPr>
+        <w:t xml:space="preserve"> </w:t>
+      </w:r>
+      <w:r>
+        <w:rPr>
+          <w:rFonts w:ascii="Times New Roman" w:hAnsi="Times New Roman"/>
+          <w:i/>
+          <w:iCs/>
+          <w:sz w:val="24"/>
+          <w:szCs w:val="24"/>
+          <w:lang w:val="en-US"/>
+        </w:rPr>
+        <w:t>features map</w:t>
+      </w:r>
+      <w:r>
+        <w:rPr>
+          <w:rFonts w:ascii="Times New Roman" w:hAnsi="Times New Roman"/>
+          <w:i/>
+          <w:iCs/>
           <w:sz w:val="24"/>
           <w:szCs w:val="24"/>
           <w:lang w:val="en-US"/>
         </w:rPr>
         <w:t>.</w:t>
+      </w:r>
+      <w:r>
+        <w:rPr>
+          <w:rFonts w:ascii="Times New Roman" w:hAnsi="Times New Roman"/>
+          <w:sz w:val="24"/>
+          <w:szCs w:val="24"/>
+          <w:lang w:val="en-US"/>
+        </w:rPr>
+        <w:t xml:space="preserve"> </w:t>
       </w:r>
     </w:p>
     <w:p>
@@ -44008,113 +43718,28 @@
         <w:jc w:val="both"/>
         <w:rPr>
           <w:rFonts w:ascii="Times New Roman" w:hAnsi="Times New Roman"/>
-          <w:sz w:val="24"/>
-          <w:szCs w:val="24"/>
-        </w:rPr>
-      </w:pPr>
-      <w:r>
-        <w:rPr>
-          <w:rFonts w:ascii="Times New Roman" w:hAnsi="Times New Roman"/>
-          <w:sz w:val="24"/>
-          <w:szCs w:val="24"/>
-          <w:lang w:val="en-US"/>
-        </w:rPr>
-        <w:t xml:space="preserve">Setelah </w:t>
-      </w:r>
-      <w:proofErr w:type="spellStart"/>
-      <w:r>
-        <w:rPr>
-          <w:rFonts w:ascii="Times New Roman" w:hAnsi="Times New Roman"/>
-          <w:sz w:val="24"/>
-          <w:szCs w:val="24"/>
-          <w:lang w:val="en-US"/>
-        </w:rPr>
-        <w:t>daerah</w:t>
-      </w:r>
-      <w:proofErr w:type="spellEnd"/>
-      <w:r>
-        <w:rPr>
-          <w:rFonts w:ascii="Times New Roman" w:hAnsi="Times New Roman"/>
-          <w:sz w:val="24"/>
-          <w:szCs w:val="24"/>
-          <w:lang w:val="en-US"/>
-        </w:rPr>
-        <w:t xml:space="preserve"> </w:t>
-      </w:r>
-      <w:proofErr w:type="spellStart"/>
-      <w:r>
-        <w:rPr>
-          <w:rFonts w:ascii="Times New Roman" w:hAnsi="Times New Roman"/>
-          <w:sz w:val="24"/>
-          <w:szCs w:val="24"/>
-          <w:lang w:val="en-US"/>
-        </w:rPr>
-        <w:t>deteksi</w:t>
-      </w:r>
-      <w:proofErr w:type="spellEnd"/>
-      <w:r>
-        <w:rPr>
-          <w:rFonts w:ascii="Times New Roman" w:hAnsi="Times New Roman"/>
-          <w:sz w:val="24"/>
-          <w:szCs w:val="24"/>
-          <w:lang w:val="en-US"/>
-        </w:rPr>
-        <w:t xml:space="preserve"> </w:t>
-      </w:r>
-      <w:proofErr w:type="spellStart"/>
-      <w:r>
-        <w:rPr>
-          <w:rFonts w:ascii="Times New Roman" w:hAnsi="Times New Roman"/>
-          <w:sz w:val="24"/>
-          <w:szCs w:val="24"/>
-          <w:lang w:val="en-US"/>
-        </w:rPr>
-        <w:t>telah</w:t>
-      </w:r>
-      <w:proofErr w:type="spellEnd"/>
-      <w:r>
-        <w:rPr>
-          <w:rFonts w:ascii="Times New Roman" w:hAnsi="Times New Roman"/>
-          <w:sz w:val="24"/>
-          <w:szCs w:val="24"/>
-          <w:lang w:val="en-US"/>
-        </w:rPr>
-        <w:t xml:space="preserve"> </w:t>
-      </w:r>
-      <w:proofErr w:type="spellStart"/>
-      <w:r>
-        <w:rPr>
-          <w:rFonts w:ascii="Times New Roman" w:hAnsi="Times New Roman"/>
-          <w:sz w:val="24"/>
-          <w:szCs w:val="24"/>
-          <w:lang w:val="en-US"/>
-        </w:rPr>
-        <w:t>ditentukan</w:t>
-      </w:r>
-      <w:proofErr w:type="spellEnd"/>
-      <w:r>
-        <w:rPr>
-          <w:rFonts w:ascii="Times New Roman" w:hAnsi="Times New Roman"/>
-          <w:sz w:val="24"/>
-          <w:szCs w:val="24"/>
-          <w:lang w:val="en-US"/>
-        </w:rPr>
-        <w:t xml:space="preserve"> </w:t>
-      </w:r>
-      <w:proofErr w:type="spellStart"/>
-      <w:r>
-        <w:rPr>
-          <w:rFonts w:ascii="Times New Roman" w:hAnsi="Times New Roman"/>
-          <w:sz w:val="24"/>
-          <w:szCs w:val="24"/>
-          <w:lang w:val="en-US"/>
-        </w:rPr>
-        <w:t>sistem</w:t>
-      </w:r>
-      <w:proofErr w:type="spellEnd"/>
-      <w:r>
-        <w:rPr>
-          <w:rFonts w:ascii="Times New Roman" w:hAnsi="Times New Roman"/>
+          <w:i/>
+          <w:iCs/>
+          <w:sz w:val="24"/>
+          <w:szCs w:val="24"/>
+        </w:rPr>
+      </w:pPr>
+      <w:r>
+        <w:rPr>
+          <w:rFonts w:ascii="Times New Roman" w:hAnsi="Times New Roman"/>
+          <w:i/>
+          <w:iCs/>
+          <w:sz w:val="24"/>
+          <w:szCs w:val="24"/>
+          <w:lang w:val="en-US"/>
+        </w:rPr>
+        <w:t>Features Map</w:t>
+      </w:r>
+      <w:r>
+        <w:rPr>
+          <w:rFonts w:ascii="Times New Roman" w:hAnsi="Times New Roman"/>
+          <w:i/>
+          <w:iCs/>
           <w:sz w:val="24"/>
           <w:szCs w:val="24"/>
           <w:lang w:val="en-US"/>
@@ -44149,27 +43774,129 @@
           <w:szCs w:val="24"/>
           <w:lang w:val="en-US"/>
         </w:rPr>
-        <w:t>mengklasifikasi</w:t>
-      </w:r>
-      <w:proofErr w:type="spellEnd"/>
-      <w:r>
-        <w:rPr>
-          <w:rFonts w:ascii="Times New Roman" w:hAnsi="Times New Roman"/>
-          <w:sz w:val="24"/>
-          <w:szCs w:val="24"/>
-          <w:lang w:val="en-US"/>
-        </w:rPr>
-        <w:t xml:space="preserve"> </w:t>
-      </w:r>
-      <w:proofErr w:type="spellStart"/>
-      <w:r>
-        <w:rPr>
-          <w:rFonts w:ascii="Times New Roman" w:hAnsi="Times New Roman"/>
-          <w:sz w:val="24"/>
-          <w:szCs w:val="24"/>
-          <w:lang w:val="en-US"/>
-        </w:rPr>
-        <w:t>citra</w:t>
+        <w:t>diproses</w:t>
+      </w:r>
+      <w:proofErr w:type="spellEnd"/>
+      <w:r>
+        <w:rPr>
+          <w:rFonts w:ascii="Times New Roman" w:hAnsi="Times New Roman"/>
+          <w:sz w:val="24"/>
+          <w:szCs w:val="24"/>
+          <w:lang w:val="en-US"/>
+        </w:rPr>
+        <w:t xml:space="preserve"> oleh </w:t>
+      </w:r>
+      <w:r>
+        <w:rPr>
+          <w:rFonts w:ascii="Times New Roman" w:hAnsi="Times New Roman"/>
+          <w:i/>
+          <w:iCs/>
+          <w:sz w:val="24"/>
+          <w:szCs w:val="24"/>
+          <w:lang w:val="en-US"/>
+        </w:rPr>
+        <w:t>RNN</w:t>
+      </w:r>
+      <w:r>
+        <w:rPr>
+          <w:rFonts w:ascii="Times New Roman" w:hAnsi="Times New Roman"/>
+          <w:sz w:val="24"/>
+          <w:szCs w:val="24"/>
+          <w:lang w:val="en-US"/>
+        </w:rPr>
+        <w:t xml:space="preserve"> </w:t>
+      </w:r>
+      <w:proofErr w:type="spellStart"/>
+      <w:r>
+        <w:rPr>
+          <w:rFonts w:ascii="Times New Roman" w:hAnsi="Times New Roman"/>
+          <w:sz w:val="24"/>
+          <w:szCs w:val="24"/>
+          <w:lang w:val="en-US"/>
+        </w:rPr>
+        <w:t>menggunakan</w:t>
+      </w:r>
+      <w:proofErr w:type="spellEnd"/>
+      <w:r>
+        <w:rPr>
+          <w:rFonts w:ascii="Times New Roman" w:hAnsi="Times New Roman"/>
+          <w:sz w:val="24"/>
+          <w:szCs w:val="24"/>
+          <w:lang w:val="en-US"/>
+        </w:rPr>
+        <w:t xml:space="preserve"> </w:t>
+      </w:r>
+      <w:r>
+        <w:rPr>
+          <w:rFonts w:ascii="Times New Roman" w:hAnsi="Times New Roman"/>
+          <w:i/>
+          <w:iCs/>
+          <w:sz w:val="24"/>
+          <w:szCs w:val="24"/>
+          <w:lang w:val="en-US"/>
+        </w:rPr>
+        <w:t>LSTM</w:t>
+      </w:r>
+      <w:r>
+        <w:rPr>
+          <w:rFonts w:ascii="Times New Roman" w:hAnsi="Times New Roman"/>
+          <w:i/>
+          <w:iCs/>
+          <w:sz w:val="24"/>
+          <w:szCs w:val="24"/>
+          <w:lang w:val="en-US"/>
+        </w:rPr>
+        <w:t xml:space="preserve"> </w:t>
+      </w:r>
+      <w:proofErr w:type="spellStart"/>
+      <w:r>
+        <w:rPr>
+          <w:rFonts w:ascii="Times New Roman" w:hAnsi="Times New Roman"/>
+          <w:sz w:val="24"/>
+          <w:szCs w:val="24"/>
+          <w:lang w:val="en-US"/>
+        </w:rPr>
+        <w:t>untuk</w:t>
+      </w:r>
+      <w:proofErr w:type="spellEnd"/>
+      <w:r>
+        <w:rPr>
+          <w:rFonts w:ascii="Times New Roman" w:hAnsi="Times New Roman"/>
+          <w:sz w:val="24"/>
+          <w:szCs w:val="24"/>
+          <w:lang w:val="en-US"/>
+        </w:rPr>
+        <w:t xml:space="preserve"> </w:t>
+      </w:r>
+      <w:proofErr w:type="spellStart"/>
+      <w:r>
+        <w:rPr>
+          <w:rFonts w:ascii="Times New Roman" w:hAnsi="Times New Roman"/>
+          <w:sz w:val="24"/>
+          <w:szCs w:val="24"/>
+          <w:lang w:val="en-US"/>
+        </w:rPr>
+        <w:t>mendapatkan</w:t>
+      </w:r>
+      <w:proofErr w:type="spellEnd"/>
+      <w:r>
+        <w:rPr>
+          <w:rFonts w:ascii="Times New Roman" w:hAnsi="Times New Roman"/>
+          <w:sz w:val="24"/>
+          <w:szCs w:val="24"/>
+          <w:lang w:val="en-US"/>
+        </w:rPr>
+        <w:t xml:space="preserve"> </w:t>
+      </w:r>
+      <w:proofErr w:type="spellStart"/>
+      <w:r>
+        <w:rPr>
+          <w:rFonts w:ascii="Times New Roman" w:hAnsi="Times New Roman"/>
+          <w:sz w:val="24"/>
+          <w:szCs w:val="24"/>
+          <w:lang w:val="en-US"/>
+        </w:rPr>
+        <w:t>informasi</w:t>
       </w:r>
       <w:proofErr w:type="spellEnd"/>
       <w:r>
@@ -44189,179 +43916,58 @@
           <w:szCs w:val="24"/>
           <w:lang w:val="en-US"/>
         </w:rPr>
-        <w:t>akan</w:t>
-      </w:r>
-      <w:proofErr w:type="spellEnd"/>
-      <w:r>
-        <w:rPr>
-          <w:rFonts w:ascii="Times New Roman" w:hAnsi="Times New Roman"/>
-          <w:sz w:val="24"/>
-          <w:szCs w:val="24"/>
-          <w:lang w:val="en-US"/>
-        </w:rPr>
-        <w:t xml:space="preserve"> </w:t>
-      </w:r>
-      <w:proofErr w:type="spellStart"/>
-      <w:r>
-        <w:rPr>
-          <w:rFonts w:ascii="Times New Roman" w:hAnsi="Times New Roman"/>
-          <w:sz w:val="24"/>
-          <w:szCs w:val="24"/>
-          <w:lang w:val="en-US"/>
-        </w:rPr>
-        <w:t>dideteksi</w:t>
-      </w:r>
-      <w:proofErr w:type="spellEnd"/>
-      <w:r>
-        <w:rPr>
-          <w:rFonts w:ascii="Times New Roman" w:hAnsi="Times New Roman"/>
-          <w:sz w:val="24"/>
-          <w:szCs w:val="24"/>
-          <w:lang w:val="en-US"/>
-        </w:rPr>
-        <w:t xml:space="preserve"> </w:t>
-      </w:r>
-      <w:proofErr w:type="spellStart"/>
-      <w:r>
-        <w:rPr>
-          <w:rFonts w:ascii="Times New Roman" w:hAnsi="Times New Roman"/>
-          <w:sz w:val="24"/>
-          <w:szCs w:val="24"/>
-          <w:lang w:val="en-US"/>
-        </w:rPr>
-        <w:t>dengan</w:t>
-      </w:r>
-      <w:proofErr w:type="spellEnd"/>
-      <w:r>
-        <w:rPr>
-          <w:rFonts w:ascii="Times New Roman" w:hAnsi="Times New Roman"/>
-          <w:sz w:val="24"/>
-          <w:szCs w:val="24"/>
-          <w:lang w:val="en-US"/>
-        </w:rPr>
-        <w:t xml:space="preserve"> </w:t>
-      </w:r>
-      <w:proofErr w:type="spellStart"/>
-      <w:r>
-        <w:rPr>
-          <w:rFonts w:ascii="Times New Roman" w:hAnsi="Times New Roman"/>
-          <w:sz w:val="24"/>
-          <w:szCs w:val="24"/>
-          <w:lang w:val="en-US"/>
-        </w:rPr>
-        <w:t>citra-citra</w:t>
-      </w:r>
-      <w:proofErr w:type="spellEnd"/>
-      <w:r>
-        <w:rPr>
-          <w:rFonts w:ascii="Times New Roman" w:hAnsi="Times New Roman"/>
-          <w:sz w:val="24"/>
-          <w:szCs w:val="24"/>
-          <w:lang w:val="en-US"/>
-        </w:rPr>
-        <w:t xml:space="preserve"> lain yang </w:t>
-      </w:r>
-      <w:proofErr w:type="spellStart"/>
-      <w:r>
-        <w:rPr>
-          <w:rFonts w:ascii="Times New Roman" w:hAnsi="Times New Roman"/>
-          <w:sz w:val="24"/>
-          <w:szCs w:val="24"/>
-          <w:lang w:val="en-US"/>
-        </w:rPr>
-        <w:t>telah</w:t>
-      </w:r>
-      <w:proofErr w:type="spellEnd"/>
-      <w:r>
-        <w:rPr>
-          <w:rFonts w:ascii="Times New Roman" w:hAnsi="Times New Roman"/>
-          <w:sz w:val="24"/>
-          <w:szCs w:val="24"/>
-          <w:lang w:val="en-US"/>
-        </w:rPr>
-        <w:t xml:space="preserve"> </w:t>
-      </w:r>
-      <w:proofErr w:type="spellStart"/>
-      <w:r>
-        <w:rPr>
-          <w:rFonts w:ascii="Times New Roman" w:hAnsi="Times New Roman"/>
-          <w:sz w:val="24"/>
-          <w:szCs w:val="24"/>
-          <w:lang w:val="en-US"/>
-        </w:rPr>
-        <w:t>terekam</w:t>
-      </w:r>
-      <w:proofErr w:type="spellEnd"/>
-      <w:r>
-        <w:rPr>
-          <w:rFonts w:ascii="Times New Roman" w:hAnsi="Times New Roman"/>
-          <w:sz w:val="24"/>
-          <w:szCs w:val="24"/>
-          <w:lang w:val="en-US"/>
-        </w:rPr>
-        <w:t xml:space="preserve"> </w:t>
-      </w:r>
-      <w:proofErr w:type="spellStart"/>
-      <w:r>
-        <w:rPr>
-          <w:rFonts w:ascii="Times New Roman" w:hAnsi="Times New Roman"/>
-          <w:sz w:val="24"/>
-          <w:szCs w:val="24"/>
-          <w:lang w:val="en-US"/>
-        </w:rPr>
-        <w:t>dengan</w:t>
-      </w:r>
-      <w:proofErr w:type="spellEnd"/>
-      <w:r>
-        <w:rPr>
-          <w:rFonts w:ascii="Times New Roman" w:hAnsi="Times New Roman"/>
-          <w:sz w:val="24"/>
-          <w:szCs w:val="24"/>
-          <w:lang w:val="en-US"/>
-        </w:rPr>
-        <w:t xml:space="preserve"> </w:t>
-      </w:r>
-      <w:proofErr w:type="spellStart"/>
-      <w:r>
-        <w:rPr>
-          <w:rFonts w:ascii="Times New Roman" w:hAnsi="Times New Roman"/>
-          <w:sz w:val="24"/>
-          <w:szCs w:val="24"/>
-          <w:lang w:val="en-US"/>
-        </w:rPr>
-        <w:t>mengunakan</w:t>
-      </w:r>
-      <w:proofErr w:type="spellEnd"/>
-      <w:r>
-        <w:rPr>
-          <w:rFonts w:ascii="Times New Roman" w:hAnsi="Times New Roman"/>
-          <w:sz w:val="24"/>
-          <w:szCs w:val="24"/>
-          <w:lang w:val="en-US"/>
-        </w:rPr>
-        <w:t xml:space="preserve"> </w:t>
-      </w:r>
-      <w:proofErr w:type="spellStart"/>
-      <w:r>
-        <w:rPr>
-          <w:rFonts w:ascii="Times New Roman" w:hAnsi="Times New Roman"/>
-          <w:sz w:val="24"/>
-          <w:szCs w:val="24"/>
-          <w:lang w:val="en-US"/>
-        </w:rPr>
-        <w:t>metode</w:t>
-      </w:r>
-      <w:proofErr w:type="spellEnd"/>
-      <w:r>
-        <w:rPr>
-          <w:rFonts w:ascii="Times New Roman" w:hAnsi="Times New Roman"/>
-          <w:sz w:val="24"/>
-          <w:szCs w:val="24"/>
-          <w:lang w:val="en-US"/>
-        </w:rPr>
-        <w:t xml:space="preserve"> </w:t>
-      </w:r>
-      <w:proofErr w:type="spellStart"/>
+        <w:t>lebih</w:t>
+      </w:r>
+      <w:proofErr w:type="spellEnd"/>
+      <w:r>
+        <w:rPr>
+          <w:rFonts w:ascii="Times New Roman" w:hAnsi="Times New Roman"/>
+          <w:sz w:val="24"/>
+          <w:szCs w:val="24"/>
+          <w:lang w:val="en-US"/>
+        </w:rPr>
+        <w:t xml:space="preserve"> </w:t>
+      </w:r>
+      <w:proofErr w:type="spellStart"/>
+      <w:r>
+        <w:rPr>
+          <w:rFonts w:ascii="Times New Roman" w:hAnsi="Times New Roman"/>
+          <w:sz w:val="24"/>
+          <w:szCs w:val="24"/>
+          <w:lang w:val="en-US"/>
+        </w:rPr>
+        <w:t>banyak</w:t>
+      </w:r>
+      <w:proofErr w:type="spellEnd"/>
+      <w:r>
+        <w:rPr>
+          <w:rFonts w:ascii="Times New Roman" w:hAnsi="Times New Roman"/>
+          <w:sz w:val="24"/>
+          <w:szCs w:val="24"/>
+          <w:lang w:val="en-US"/>
+        </w:rPr>
+        <w:t xml:space="preserve"> </w:t>
+      </w:r>
+      <w:proofErr w:type="spellStart"/>
+      <w:r>
+        <w:rPr>
+          <w:rFonts w:ascii="Times New Roman" w:hAnsi="Times New Roman"/>
+          <w:sz w:val="24"/>
+          <w:szCs w:val="24"/>
+          <w:lang w:val="en-US"/>
+        </w:rPr>
+        <w:t>lagi</w:t>
+      </w:r>
+      <w:proofErr w:type="spellEnd"/>
+      <w:r>
+        <w:rPr>
+          <w:rFonts w:ascii="Times New Roman" w:hAnsi="Times New Roman"/>
+          <w:sz w:val="24"/>
+          <w:szCs w:val="24"/>
+          <w:lang w:val="en-US"/>
+        </w:rPr>
+        <w:t xml:space="preserve">. </w:t>
+      </w:r>
       <w:r>
         <w:rPr>
           <w:rFonts w:ascii="Times New Roman" w:hAnsi="Times New Roman"/>
@@ -44371,20 +43977,88 @@
           <w:szCs w:val="24"/>
           <w:lang w:val="en-US"/>
         </w:rPr>
-        <w:t>Haar</w:t>
-      </w:r>
-      <w:proofErr w:type="spellEnd"/>
-      <w:r>
-        <w:rPr>
-          <w:rFonts w:ascii="Times New Roman" w:hAnsi="Times New Roman"/>
-          <w:i/>
-          <w:iCs/>
-          <w:sz w:val="24"/>
-          <w:szCs w:val="24"/>
-          <w:lang w:val="en-US"/>
-        </w:rPr>
-        <w:t>-Classifier</w:t>
-      </w:r>
+        <w:t>Output RNN</w:t>
+      </w:r>
+      <w:r>
+        <w:rPr>
+          <w:rFonts w:ascii="Times New Roman" w:hAnsi="Times New Roman"/>
+          <w:sz w:val="24"/>
+          <w:szCs w:val="24"/>
+          <w:lang w:val="en-US"/>
+        </w:rPr>
+        <w:t xml:space="preserve"> </w:t>
+      </w:r>
+      <w:proofErr w:type="spellStart"/>
+      <w:r>
+        <w:rPr>
+          <w:rFonts w:ascii="Times New Roman" w:hAnsi="Times New Roman"/>
+          <w:sz w:val="24"/>
+          <w:szCs w:val="24"/>
+          <w:lang w:val="en-US"/>
+        </w:rPr>
+        <w:t>dipetakan</w:t>
+      </w:r>
+      <w:proofErr w:type="spellEnd"/>
+      <w:r>
+        <w:rPr>
+          <w:rFonts w:ascii="Times New Roman" w:hAnsi="Times New Roman"/>
+          <w:sz w:val="24"/>
+          <w:szCs w:val="24"/>
+          <w:lang w:val="en-US"/>
+        </w:rPr>
+        <w:t xml:space="preserve"> </w:t>
+      </w:r>
+      <w:proofErr w:type="spellStart"/>
+      <w:r>
+        <w:rPr>
+          <w:rFonts w:ascii="Times New Roman" w:hAnsi="Times New Roman"/>
+          <w:sz w:val="24"/>
+          <w:szCs w:val="24"/>
+          <w:lang w:val="en-US"/>
+        </w:rPr>
+        <w:t>dalam</w:t>
+      </w:r>
+      <w:proofErr w:type="spellEnd"/>
+      <w:r>
+        <w:rPr>
+          <w:rFonts w:ascii="Times New Roman" w:hAnsi="Times New Roman"/>
+          <w:sz w:val="24"/>
+          <w:szCs w:val="24"/>
+          <w:lang w:val="en-US"/>
+        </w:rPr>
+        <w:t xml:space="preserve"> </w:t>
+      </w:r>
+      <w:proofErr w:type="spellStart"/>
+      <w:r>
+        <w:rPr>
+          <w:rFonts w:ascii="Times New Roman" w:hAnsi="Times New Roman"/>
+          <w:sz w:val="24"/>
+          <w:szCs w:val="24"/>
+          <w:lang w:val="en-US"/>
+        </w:rPr>
+        <w:t>bentuk</w:t>
+      </w:r>
+      <w:proofErr w:type="spellEnd"/>
+      <w:r>
+        <w:rPr>
+          <w:rFonts w:ascii="Times New Roman" w:hAnsi="Times New Roman"/>
+          <w:sz w:val="24"/>
+          <w:szCs w:val="24"/>
+          <w:lang w:val="en-US"/>
+        </w:rPr>
+        <w:t xml:space="preserve"> </w:t>
+      </w:r>
+      <w:proofErr w:type="spellStart"/>
+      <w:r>
+        <w:rPr>
+          <w:rFonts w:ascii="Times New Roman" w:hAnsi="Times New Roman"/>
+          <w:sz w:val="24"/>
+          <w:szCs w:val="24"/>
+          <w:lang w:val="en-US"/>
+        </w:rPr>
+        <w:t>matriks</w:t>
+      </w:r>
+      <w:proofErr w:type="spellEnd"/>
       <w:r>
         <w:rPr>
           <w:rFonts w:ascii="Times New Roman" w:hAnsi="Times New Roman"/>
@@ -44419,109 +44093,30 @@
           <w:szCs w:val="24"/>
           <w:lang w:val="en-US"/>
         </w:rPr>
-        <w:t>Jika</w:t>
-      </w:r>
-      <w:proofErr w:type="spellEnd"/>
-      <w:r>
-        <w:rPr>
-          <w:rFonts w:ascii="Times New Roman" w:hAnsi="Times New Roman"/>
-          <w:sz w:val="24"/>
-          <w:szCs w:val="24"/>
-          <w:lang w:val="en-US"/>
-        </w:rPr>
-        <w:t xml:space="preserve"> </w:t>
-      </w:r>
-      <w:proofErr w:type="spellStart"/>
-      <w:r>
-        <w:rPr>
-          <w:rFonts w:ascii="Times New Roman" w:hAnsi="Times New Roman"/>
-          <w:sz w:val="24"/>
-          <w:szCs w:val="24"/>
-          <w:lang w:val="en-US"/>
-        </w:rPr>
-        <w:t>deteksi</w:t>
-      </w:r>
-      <w:proofErr w:type="spellEnd"/>
-      <w:r>
-        <w:rPr>
-          <w:rFonts w:ascii="Times New Roman" w:hAnsi="Times New Roman"/>
-          <w:sz w:val="24"/>
-          <w:szCs w:val="24"/>
-          <w:lang w:val="en-US"/>
-        </w:rPr>
-        <w:t xml:space="preserve"> </w:t>
-      </w:r>
-      <w:proofErr w:type="spellStart"/>
-      <w:r>
-        <w:rPr>
-          <w:rFonts w:ascii="Times New Roman" w:hAnsi="Times New Roman"/>
-          <w:sz w:val="24"/>
-          <w:szCs w:val="24"/>
-          <w:lang w:val="en-US"/>
-        </w:rPr>
-        <w:t>gagal</w:t>
-      </w:r>
-      <w:proofErr w:type="spellEnd"/>
-      <w:r>
-        <w:rPr>
-          <w:rFonts w:ascii="Times New Roman" w:hAnsi="Times New Roman"/>
-          <w:sz w:val="24"/>
-          <w:szCs w:val="24"/>
-          <w:lang w:val="en-US"/>
-        </w:rPr>
-        <w:t xml:space="preserve"> </w:t>
-      </w:r>
-      <w:proofErr w:type="spellStart"/>
-      <w:r>
-        <w:rPr>
-          <w:rFonts w:ascii="Times New Roman" w:hAnsi="Times New Roman"/>
-          <w:sz w:val="24"/>
-          <w:szCs w:val="24"/>
-          <w:lang w:val="en-US"/>
-        </w:rPr>
-        <w:t>dilakukan</w:t>
-      </w:r>
-      <w:proofErr w:type="spellEnd"/>
-      <w:r>
-        <w:rPr>
-          <w:rFonts w:ascii="Times New Roman" w:hAnsi="Times New Roman"/>
-          <w:sz w:val="24"/>
-          <w:szCs w:val="24"/>
-          <w:lang w:val="en-US"/>
-        </w:rPr>
-        <w:t xml:space="preserve"> </w:t>
-      </w:r>
-      <w:proofErr w:type="spellStart"/>
-      <w:r>
-        <w:rPr>
-          <w:rFonts w:ascii="Times New Roman" w:hAnsi="Times New Roman"/>
-          <w:sz w:val="24"/>
-          <w:szCs w:val="24"/>
-          <w:lang w:val="en-US"/>
-        </w:rPr>
-        <w:t>maka</w:t>
-      </w:r>
-      <w:proofErr w:type="spellEnd"/>
-      <w:r>
-        <w:rPr>
-          <w:rFonts w:ascii="Times New Roman" w:hAnsi="Times New Roman"/>
-          <w:sz w:val="24"/>
-          <w:szCs w:val="24"/>
-          <w:lang w:val="en-US"/>
-        </w:rPr>
-        <w:t xml:space="preserve"> </w:t>
-      </w:r>
-      <w:proofErr w:type="spellStart"/>
-      <w:r>
-        <w:rPr>
-          <w:rFonts w:ascii="Times New Roman" w:hAnsi="Times New Roman"/>
-          <w:sz w:val="24"/>
-          <w:szCs w:val="24"/>
-          <w:lang w:val="en-US"/>
-        </w:rPr>
-        <w:t>sistem</w:t>
-      </w:r>
-      <w:proofErr w:type="spellEnd"/>
+        <w:lastRenderedPageBreak/>
+        <w:t>Selanjutnya</w:t>
+      </w:r>
+      <w:proofErr w:type="spellEnd"/>
+      <w:r>
+        <w:rPr>
+          <w:rFonts w:ascii="Times New Roman" w:hAnsi="Times New Roman"/>
+          <w:sz w:val="24"/>
+          <w:szCs w:val="24"/>
+          <w:lang w:val="en-US"/>
+        </w:rPr>
+        <w:t xml:space="preserve"> </w:t>
+      </w:r>
+      <w:r>
+        <w:rPr>
+          <w:rFonts w:ascii="Times New Roman" w:hAnsi="Times New Roman"/>
+          <w:i/>
+          <w:iCs/>
+          <w:sz w:val="24"/>
+          <w:szCs w:val="24"/>
+          <w:lang w:val="en-US"/>
+        </w:rPr>
+        <w:t>CTC</w:t>
+      </w:r>
       <w:r>
         <w:rPr>
           <w:rFonts w:ascii="Times New Roman" w:hAnsi="Times New Roman"/>
@@ -44559,7 +44154,27 @@
           <w:szCs w:val="24"/>
           <w:lang w:val="en-US"/>
         </w:rPr>
-        <w:t>melakukan</w:t>
+        <w:t>memberikan</w:t>
+      </w:r>
+      <w:proofErr w:type="spellEnd"/>
+      <w:r>
+        <w:rPr>
+          <w:rFonts w:ascii="Times New Roman" w:hAnsi="Times New Roman"/>
+          <w:sz w:val="24"/>
+          <w:szCs w:val="24"/>
+          <w:lang w:val="en-US"/>
+        </w:rPr>
+        <w:t xml:space="preserve"> </w:t>
+      </w:r>
+      <w:proofErr w:type="spellStart"/>
+      <w:r>
+        <w:rPr>
+          <w:rFonts w:ascii="Times New Roman" w:hAnsi="Times New Roman"/>
+          <w:sz w:val="24"/>
+          <w:szCs w:val="24"/>
+          <w:lang w:val="en-US"/>
+        </w:rPr>
+        <w:t>informasi</w:t>
       </w:r>
       <w:proofErr w:type="spellEnd"/>
       <w:r>
@@ -44580,246 +44195,77 @@
           <w:szCs w:val="24"/>
           <w:lang w:val="en-US"/>
         </w:rPr>
-        <w:t>preprocessing</w:t>
-      </w:r>
-      <w:r>
-        <w:rPr>
-          <w:rFonts w:ascii="Times New Roman" w:hAnsi="Times New Roman"/>
-          <w:sz w:val="24"/>
-          <w:szCs w:val="24"/>
-          <w:lang w:val="en-US"/>
-        </w:rPr>
-        <w:t xml:space="preserve"> </w:t>
-      </w:r>
-      <w:proofErr w:type="spellStart"/>
-      <w:r>
-        <w:rPr>
-          <w:rFonts w:ascii="Times New Roman" w:hAnsi="Times New Roman"/>
-          <w:sz w:val="24"/>
-          <w:szCs w:val="24"/>
-          <w:lang w:val="en-US"/>
-        </w:rPr>
-        <w:t>ulang</w:t>
-      </w:r>
-      <w:proofErr w:type="spellEnd"/>
-      <w:r>
-        <w:rPr>
-          <w:rFonts w:ascii="Times New Roman" w:hAnsi="Times New Roman"/>
-          <w:sz w:val="24"/>
-          <w:szCs w:val="24"/>
-          <w:lang w:val="en-US"/>
-        </w:rPr>
-        <w:t xml:space="preserve"> </w:t>
-      </w:r>
-      <w:proofErr w:type="spellStart"/>
-      <w:r>
-        <w:rPr>
-          <w:rFonts w:ascii="Times New Roman" w:hAnsi="Times New Roman"/>
-          <w:sz w:val="24"/>
-          <w:szCs w:val="24"/>
-          <w:lang w:val="en-US"/>
-        </w:rPr>
-        <w:t>dengan</w:t>
-      </w:r>
-      <w:proofErr w:type="spellEnd"/>
-      <w:r>
-        <w:rPr>
-          <w:rFonts w:ascii="Times New Roman" w:hAnsi="Times New Roman"/>
-          <w:sz w:val="24"/>
-          <w:szCs w:val="24"/>
-          <w:lang w:val="en-US"/>
-        </w:rPr>
-        <w:t xml:space="preserve"> </w:t>
-      </w:r>
-      <w:proofErr w:type="spellStart"/>
-      <w:r>
-        <w:rPr>
-          <w:rFonts w:ascii="Times New Roman" w:hAnsi="Times New Roman"/>
-          <w:sz w:val="24"/>
-          <w:szCs w:val="24"/>
-          <w:lang w:val="en-US"/>
-        </w:rPr>
-        <w:t>algoritma</w:t>
-      </w:r>
-      <w:proofErr w:type="spellEnd"/>
-      <w:r>
-        <w:rPr>
-          <w:rFonts w:ascii="Times New Roman" w:hAnsi="Times New Roman"/>
-          <w:sz w:val="24"/>
-          <w:szCs w:val="24"/>
-          <w:lang w:val="en-US"/>
-        </w:rPr>
-        <w:t xml:space="preserve"> </w:t>
-      </w:r>
-      <w:proofErr w:type="spellStart"/>
-      <w:r>
-        <w:rPr>
-          <w:rFonts w:ascii="Times New Roman" w:hAnsi="Times New Roman"/>
-          <w:sz w:val="24"/>
-          <w:szCs w:val="24"/>
-          <w:lang w:val="en-US"/>
-        </w:rPr>
-        <w:t>baru</w:t>
-      </w:r>
-      <w:proofErr w:type="spellEnd"/>
-      <w:r>
-        <w:rPr>
-          <w:rFonts w:ascii="Times New Roman" w:hAnsi="Times New Roman"/>
-          <w:sz w:val="24"/>
-          <w:szCs w:val="24"/>
-          <w:lang w:val="en-US"/>
-        </w:rPr>
-        <w:t xml:space="preserve">, </w:t>
-      </w:r>
-      <w:proofErr w:type="spellStart"/>
-      <w:r>
-        <w:rPr>
-          <w:rFonts w:ascii="Times New Roman" w:hAnsi="Times New Roman"/>
-          <w:sz w:val="24"/>
-          <w:szCs w:val="24"/>
-          <w:lang w:val="en-US"/>
-        </w:rPr>
-        <w:t>lalu</w:t>
-      </w:r>
-      <w:proofErr w:type="spellEnd"/>
-      <w:r>
-        <w:rPr>
-          <w:rFonts w:ascii="Times New Roman" w:hAnsi="Times New Roman"/>
-          <w:sz w:val="24"/>
-          <w:szCs w:val="24"/>
-          <w:lang w:val="en-US"/>
-        </w:rPr>
-        <w:t xml:space="preserve"> </w:t>
-      </w:r>
-      <w:proofErr w:type="spellStart"/>
-      <w:r>
-        <w:rPr>
-          <w:rFonts w:ascii="Times New Roman" w:hAnsi="Times New Roman"/>
-          <w:sz w:val="24"/>
-          <w:szCs w:val="24"/>
-          <w:lang w:val="en-US"/>
-        </w:rPr>
-        <w:t>akan</w:t>
-      </w:r>
-      <w:proofErr w:type="spellEnd"/>
-      <w:r>
-        <w:rPr>
-          <w:rFonts w:ascii="Times New Roman" w:hAnsi="Times New Roman"/>
-          <w:sz w:val="24"/>
-          <w:szCs w:val="24"/>
-          <w:lang w:val="en-US"/>
-        </w:rPr>
-        <w:t xml:space="preserve"> </w:t>
-      </w:r>
-      <w:proofErr w:type="spellStart"/>
-      <w:r>
-        <w:rPr>
-          <w:rFonts w:ascii="Times New Roman" w:hAnsi="Times New Roman"/>
-          <w:sz w:val="24"/>
-          <w:szCs w:val="24"/>
-          <w:lang w:val="en-US"/>
-        </w:rPr>
-        <w:t>balik</w:t>
-      </w:r>
-      <w:proofErr w:type="spellEnd"/>
-      <w:r>
-        <w:rPr>
-          <w:rFonts w:ascii="Times New Roman" w:hAnsi="Times New Roman"/>
-          <w:sz w:val="24"/>
-          <w:szCs w:val="24"/>
-          <w:lang w:val="en-US"/>
-        </w:rPr>
-        <w:t xml:space="preserve"> pada proses </w:t>
-      </w:r>
-      <w:proofErr w:type="spellStart"/>
-      <w:r>
-        <w:rPr>
-          <w:rFonts w:ascii="Times New Roman" w:hAnsi="Times New Roman"/>
-          <w:sz w:val="24"/>
-          <w:szCs w:val="24"/>
-          <w:lang w:val="en-US"/>
-        </w:rPr>
-        <w:t>memperkecil</w:t>
-      </w:r>
-      <w:proofErr w:type="spellEnd"/>
-      <w:r>
-        <w:rPr>
-          <w:rFonts w:ascii="Times New Roman" w:hAnsi="Times New Roman"/>
-          <w:sz w:val="24"/>
-          <w:szCs w:val="24"/>
-          <w:lang w:val="en-US"/>
-        </w:rPr>
-        <w:t xml:space="preserve"> </w:t>
-      </w:r>
-      <w:proofErr w:type="spellStart"/>
-      <w:r>
-        <w:rPr>
-          <w:rFonts w:ascii="Times New Roman" w:hAnsi="Times New Roman"/>
-          <w:sz w:val="24"/>
-          <w:szCs w:val="24"/>
-          <w:lang w:val="en-US"/>
-        </w:rPr>
-        <w:t>citra</w:t>
-      </w:r>
-      <w:proofErr w:type="spellEnd"/>
-      <w:r>
-        <w:rPr>
-          <w:rFonts w:ascii="Times New Roman" w:hAnsi="Times New Roman"/>
-          <w:sz w:val="24"/>
-          <w:szCs w:val="24"/>
-          <w:lang w:val="en-US"/>
-        </w:rPr>
-        <w:t xml:space="preserve"> pada </w:t>
-      </w:r>
-      <w:proofErr w:type="spellStart"/>
-      <w:r>
-        <w:rPr>
-          <w:rFonts w:ascii="Times New Roman" w:hAnsi="Times New Roman"/>
-          <w:sz w:val="24"/>
-          <w:szCs w:val="24"/>
-          <w:lang w:val="en-US"/>
-        </w:rPr>
-        <w:t>langkah</w:t>
-      </w:r>
-      <w:proofErr w:type="spellEnd"/>
-      <w:r>
-        <w:rPr>
-          <w:rFonts w:ascii="Times New Roman" w:hAnsi="Times New Roman"/>
-          <w:sz w:val="24"/>
-          <w:szCs w:val="24"/>
-          <w:lang w:val="en-US"/>
-        </w:rPr>
-        <w:t xml:space="preserve"> </w:t>
-      </w:r>
-      <w:proofErr w:type="spellStart"/>
-      <w:r>
-        <w:rPr>
-          <w:rFonts w:ascii="Times New Roman" w:hAnsi="Times New Roman"/>
-          <w:sz w:val="24"/>
-          <w:szCs w:val="24"/>
-          <w:lang w:val="en-US"/>
-        </w:rPr>
-        <w:t>ke</w:t>
-      </w:r>
-      <w:proofErr w:type="spellEnd"/>
-      <w:r>
-        <w:rPr>
-          <w:rFonts w:ascii="Times New Roman" w:hAnsi="Times New Roman"/>
-          <w:sz w:val="24"/>
-          <w:szCs w:val="24"/>
-          <w:lang w:val="en-US"/>
-        </w:rPr>
-        <w:t xml:space="preserve"> </w:t>
-      </w:r>
-      <w:proofErr w:type="spellStart"/>
-      <w:r>
-        <w:rPr>
-          <w:rFonts w:ascii="Times New Roman" w:hAnsi="Times New Roman"/>
-          <w:sz w:val="24"/>
-          <w:szCs w:val="24"/>
-          <w:lang w:val="en-US"/>
-        </w:rPr>
-        <w:t>empat</w:t>
+        <w:t>loss</w:t>
+      </w:r>
+      <w:r>
+        <w:rPr>
+          <w:rFonts w:ascii="Times New Roman" w:hAnsi="Times New Roman"/>
+          <w:sz w:val="24"/>
+          <w:szCs w:val="24"/>
+          <w:lang w:val="en-US"/>
+        </w:rPr>
+        <w:t xml:space="preserve"> dan juga </w:t>
+      </w:r>
+      <w:proofErr w:type="spellStart"/>
+      <w:r>
+        <w:rPr>
+          <w:rFonts w:ascii="Times New Roman" w:hAnsi="Times New Roman"/>
+          <w:sz w:val="24"/>
+          <w:szCs w:val="24"/>
+          <w:lang w:val="en-US"/>
+        </w:rPr>
+        <w:t>hasil</w:t>
+      </w:r>
+      <w:proofErr w:type="spellEnd"/>
+      <w:r>
+        <w:rPr>
+          <w:rFonts w:ascii="Times New Roman" w:hAnsi="Times New Roman"/>
+          <w:sz w:val="24"/>
+          <w:szCs w:val="24"/>
+          <w:lang w:val="en-US"/>
+        </w:rPr>
+        <w:t xml:space="preserve"> </w:t>
+      </w:r>
+      <w:proofErr w:type="spellStart"/>
+      <w:r>
+        <w:rPr>
+          <w:rFonts w:ascii="Times New Roman" w:hAnsi="Times New Roman"/>
+          <w:sz w:val="24"/>
+          <w:szCs w:val="24"/>
+          <w:lang w:val="en-US"/>
+        </w:rPr>
+        <w:t>dari</w:t>
+      </w:r>
+      <w:proofErr w:type="spellEnd"/>
+      <w:r>
+        <w:rPr>
+          <w:rFonts w:ascii="Times New Roman" w:hAnsi="Times New Roman"/>
+          <w:sz w:val="24"/>
+          <w:szCs w:val="24"/>
+          <w:lang w:val="en-US"/>
+        </w:rPr>
+        <w:t xml:space="preserve"> </w:t>
+      </w:r>
+      <w:r>
+        <w:rPr>
+          <w:rFonts w:ascii="Times New Roman" w:hAnsi="Times New Roman"/>
+          <w:i/>
+          <w:iCs/>
+          <w:sz w:val="24"/>
+          <w:szCs w:val="24"/>
+          <w:lang w:val="en-US"/>
+        </w:rPr>
+        <w:t xml:space="preserve">text </w:t>
+      </w:r>
+      <w:proofErr w:type="spellStart"/>
+      <w:r>
+        <w:rPr>
+          <w:rFonts w:ascii="Times New Roman" w:hAnsi="Times New Roman"/>
+          <w:sz w:val="24"/>
+          <w:szCs w:val="24"/>
+          <w:lang w:val="en-US"/>
+        </w:rPr>
+        <w:t>tersebut</w:t>
       </w:r>
       <w:proofErr w:type="spellEnd"/>
       <w:r>
@@ -44848,25 +44294,14 @@
           <w:szCs w:val="24"/>
         </w:rPr>
       </w:pPr>
-      <w:proofErr w:type="spellStart"/>
-      <w:r>
-        <w:rPr>
-          <w:rFonts w:ascii="Times New Roman" w:hAnsi="Times New Roman"/>
-          <w:sz w:val="24"/>
-          <w:szCs w:val="24"/>
-          <w:lang w:val="en-US"/>
-        </w:rPr>
-        <w:t>Jika</w:t>
-      </w:r>
-      <w:proofErr w:type="spellEnd"/>
-      <w:r>
-        <w:rPr>
-          <w:rFonts w:ascii="Times New Roman" w:hAnsi="Times New Roman"/>
-          <w:sz w:val="24"/>
-          <w:szCs w:val="24"/>
-          <w:lang w:val="en-US"/>
-        </w:rPr>
-        <w:t xml:space="preserve"> </w:t>
+      <w:r>
+        <w:rPr>
+          <w:rFonts w:ascii="Times New Roman" w:hAnsi="Times New Roman"/>
+          <w:sz w:val="24"/>
+          <w:szCs w:val="24"/>
+          <w:lang w:val="en-US"/>
+        </w:rPr>
+        <w:t xml:space="preserve">Proses </w:t>
       </w:r>
       <w:proofErr w:type="spellStart"/>
       <w:r>
@@ -44896,329 +44331,9 @@
           <w:szCs w:val="24"/>
           <w:lang w:val="en-US"/>
         </w:rPr>
-        <w:t>untuk</w:t>
-      </w:r>
-      <w:proofErr w:type="spellEnd"/>
-      <w:r>
-        <w:rPr>
-          <w:rFonts w:ascii="Times New Roman" w:hAnsi="Times New Roman"/>
-          <w:sz w:val="24"/>
-          <w:szCs w:val="24"/>
-          <w:lang w:val="en-US"/>
-        </w:rPr>
-        <w:t xml:space="preserve"> </w:t>
-      </w:r>
-      <w:proofErr w:type="spellStart"/>
-      <w:r>
-        <w:rPr>
-          <w:rFonts w:ascii="Times New Roman" w:hAnsi="Times New Roman"/>
-          <w:sz w:val="24"/>
-          <w:szCs w:val="24"/>
-          <w:lang w:val="en-US"/>
-        </w:rPr>
-        <w:t>citra</w:t>
-      </w:r>
-      <w:proofErr w:type="spellEnd"/>
-      <w:r>
-        <w:rPr>
-          <w:rFonts w:ascii="Times New Roman" w:hAnsi="Times New Roman"/>
-          <w:sz w:val="24"/>
-          <w:szCs w:val="24"/>
-          <w:lang w:val="en-US"/>
-        </w:rPr>
-        <w:t xml:space="preserve"> </w:t>
-      </w:r>
-      <w:proofErr w:type="spellStart"/>
-      <w:r>
-        <w:rPr>
-          <w:rFonts w:ascii="Times New Roman" w:hAnsi="Times New Roman"/>
-          <w:sz w:val="24"/>
-          <w:szCs w:val="24"/>
-          <w:lang w:val="en-US"/>
-        </w:rPr>
-        <w:t>wajah</w:t>
-      </w:r>
-      <w:proofErr w:type="spellEnd"/>
-      <w:r>
-        <w:rPr>
-          <w:rFonts w:ascii="Times New Roman" w:hAnsi="Times New Roman"/>
-          <w:sz w:val="24"/>
-          <w:szCs w:val="24"/>
-          <w:lang w:val="en-US"/>
-        </w:rPr>
-        <w:t xml:space="preserve"> yang </w:t>
-      </w:r>
-      <w:proofErr w:type="spellStart"/>
-      <w:r>
-        <w:rPr>
-          <w:rFonts w:ascii="Times New Roman" w:hAnsi="Times New Roman"/>
-          <w:sz w:val="24"/>
-          <w:szCs w:val="24"/>
-          <w:lang w:val="en-US"/>
-        </w:rPr>
-        <w:t>sama</w:t>
-      </w:r>
-      <w:proofErr w:type="spellEnd"/>
-      <w:r>
-        <w:rPr>
-          <w:rFonts w:ascii="Times New Roman" w:hAnsi="Times New Roman"/>
-          <w:sz w:val="24"/>
-          <w:szCs w:val="24"/>
-          <w:lang w:val="en-US"/>
-        </w:rPr>
-        <w:t xml:space="preserve"> </w:t>
-      </w:r>
-      <w:proofErr w:type="spellStart"/>
-      <w:r>
-        <w:rPr>
-          <w:rFonts w:ascii="Times New Roman" w:hAnsi="Times New Roman"/>
-          <w:sz w:val="24"/>
-          <w:szCs w:val="24"/>
-          <w:lang w:val="en-US"/>
-        </w:rPr>
-        <w:t>gagal</w:t>
-      </w:r>
-      <w:proofErr w:type="spellEnd"/>
-      <w:r>
-        <w:rPr>
-          <w:rFonts w:ascii="Times New Roman" w:hAnsi="Times New Roman"/>
-          <w:sz w:val="24"/>
-          <w:szCs w:val="24"/>
-          <w:lang w:val="en-US"/>
-        </w:rPr>
-        <w:t xml:space="preserve"> </w:t>
-      </w:r>
-      <w:proofErr w:type="spellStart"/>
-      <w:r>
-        <w:rPr>
-          <w:rFonts w:ascii="Times New Roman" w:hAnsi="Times New Roman"/>
-          <w:sz w:val="24"/>
-          <w:szCs w:val="24"/>
-          <w:lang w:val="en-US"/>
-        </w:rPr>
-        <w:t>untuk</w:t>
-      </w:r>
-      <w:proofErr w:type="spellEnd"/>
-      <w:r>
-        <w:rPr>
-          <w:rFonts w:ascii="Times New Roman" w:hAnsi="Times New Roman"/>
-          <w:sz w:val="24"/>
-          <w:szCs w:val="24"/>
-          <w:lang w:val="en-US"/>
-        </w:rPr>
-        <w:t xml:space="preserve"> </w:t>
-      </w:r>
-      <w:proofErr w:type="spellStart"/>
-      <w:r>
-        <w:rPr>
-          <w:rFonts w:ascii="Times New Roman" w:hAnsi="Times New Roman"/>
-          <w:sz w:val="24"/>
-          <w:szCs w:val="24"/>
-          <w:lang w:val="en-US"/>
-        </w:rPr>
-        <w:t>dilakukan</w:t>
-      </w:r>
-      <w:proofErr w:type="spellEnd"/>
-      <w:r>
-        <w:rPr>
-          <w:rFonts w:ascii="Times New Roman" w:hAnsi="Times New Roman"/>
-          <w:sz w:val="24"/>
-          <w:szCs w:val="24"/>
-          <w:lang w:val="en-US"/>
-        </w:rPr>
-        <w:t xml:space="preserve"> </w:t>
-      </w:r>
-      <w:proofErr w:type="spellStart"/>
-      <w:r>
-        <w:rPr>
-          <w:rFonts w:ascii="Times New Roman" w:hAnsi="Times New Roman"/>
-          <w:sz w:val="24"/>
-          <w:szCs w:val="24"/>
-          <w:lang w:val="en-US"/>
-        </w:rPr>
-        <w:t>sebanyak</w:t>
-      </w:r>
-      <w:proofErr w:type="spellEnd"/>
-      <w:r>
-        <w:rPr>
-          <w:rFonts w:ascii="Times New Roman" w:hAnsi="Times New Roman"/>
-          <w:sz w:val="24"/>
-          <w:szCs w:val="24"/>
-          <w:lang w:val="en-US"/>
-        </w:rPr>
-        <w:t xml:space="preserve"> </w:t>
-      </w:r>
-      <w:proofErr w:type="spellStart"/>
-      <w:r>
-        <w:rPr>
-          <w:rFonts w:ascii="Times New Roman" w:hAnsi="Times New Roman"/>
-          <w:sz w:val="24"/>
-          <w:szCs w:val="24"/>
-          <w:lang w:val="en-US"/>
-        </w:rPr>
-        <w:t>dua</w:t>
-      </w:r>
-      <w:proofErr w:type="spellEnd"/>
-      <w:r>
-        <w:rPr>
-          <w:rFonts w:ascii="Times New Roman" w:hAnsi="Times New Roman"/>
-          <w:sz w:val="24"/>
-          <w:szCs w:val="24"/>
-          <w:lang w:val="en-US"/>
-        </w:rPr>
-        <w:t xml:space="preserve"> kali, </w:t>
-      </w:r>
-      <w:proofErr w:type="spellStart"/>
-      <w:r>
-        <w:rPr>
-          <w:rFonts w:ascii="Times New Roman" w:hAnsi="Times New Roman"/>
-          <w:sz w:val="24"/>
-          <w:szCs w:val="24"/>
-          <w:lang w:val="en-US"/>
-        </w:rPr>
-        <w:t>maka</w:t>
-      </w:r>
-      <w:proofErr w:type="spellEnd"/>
-      <w:r>
-        <w:rPr>
-          <w:rFonts w:ascii="Times New Roman" w:hAnsi="Times New Roman"/>
-          <w:sz w:val="24"/>
-          <w:szCs w:val="24"/>
-          <w:lang w:val="en-US"/>
-        </w:rPr>
-        <w:t xml:space="preserve"> </w:t>
-      </w:r>
-      <w:proofErr w:type="spellStart"/>
-      <w:r>
-        <w:rPr>
-          <w:rFonts w:ascii="Times New Roman" w:hAnsi="Times New Roman"/>
-          <w:sz w:val="24"/>
-          <w:szCs w:val="24"/>
-          <w:lang w:val="en-US"/>
-        </w:rPr>
-        <w:t>sistem</w:t>
-      </w:r>
-      <w:proofErr w:type="spellEnd"/>
-      <w:r>
-        <w:rPr>
-          <w:rFonts w:ascii="Times New Roman" w:hAnsi="Times New Roman"/>
-          <w:sz w:val="24"/>
-          <w:szCs w:val="24"/>
-          <w:lang w:val="en-US"/>
-        </w:rPr>
-        <w:t xml:space="preserve"> </w:t>
-      </w:r>
-      <w:proofErr w:type="spellStart"/>
-      <w:r>
-        <w:rPr>
-          <w:rFonts w:ascii="Times New Roman" w:hAnsi="Times New Roman"/>
-          <w:sz w:val="24"/>
-          <w:szCs w:val="24"/>
-          <w:lang w:val="en-US"/>
-        </w:rPr>
-        <w:t>akan</w:t>
-      </w:r>
-      <w:proofErr w:type="spellEnd"/>
-      <w:r>
-        <w:rPr>
-          <w:rFonts w:ascii="Times New Roman" w:hAnsi="Times New Roman"/>
-          <w:sz w:val="24"/>
-          <w:szCs w:val="24"/>
-          <w:lang w:val="en-US"/>
-        </w:rPr>
-        <w:t xml:space="preserve"> </w:t>
-      </w:r>
-      <w:proofErr w:type="spellStart"/>
-      <w:r>
-        <w:rPr>
-          <w:rFonts w:ascii="Times New Roman" w:hAnsi="Times New Roman"/>
-          <w:sz w:val="24"/>
-          <w:szCs w:val="24"/>
-          <w:lang w:val="en-US"/>
-        </w:rPr>
-        <w:t>mengeluarkan</w:t>
-      </w:r>
-      <w:proofErr w:type="spellEnd"/>
-      <w:r>
-        <w:rPr>
-          <w:rFonts w:ascii="Times New Roman" w:hAnsi="Times New Roman"/>
-          <w:sz w:val="24"/>
-          <w:szCs w:val="24"/>
-          <w:lang w:val="en-US"/>
-        </w:rPr>
-        <w:t xml:space="preserve"> </w:t>
-      </w:r>
-      <w:proofErr w:type="spellStart"/>
-      <w:r>
-        <w:rPr>
-          <w:rFonts w:ascii="Times New Roman" w:hAnsi="Times New Roman"/>
-          <w:sz w:val="24"/>
-          <w:szCs w:val="24"/>
-          <w:lang w:val="en-US"/>
-        </w:rPr>
-        <w:t>hasil</w:t>
-      </w:r>
-      <w:proofErr w:type="spellEnd"/>
-      <w:r>
-        <w:rPr>
-          <w:rFonts w:ascii="Times New Roman" w:hAnsi="Times New Roman"/>
-          <w:sz w:val="24"/>
-          <w:szCs w:val="24"/>
-          <w:lang w:val="en-US"/>
-        </w:rPr>
-        <w:t xml:space="preserve"> </w:t>
-      </w:r>
-      <w:proofErr w:type="spellStart"/>
-      <w:r>
-        <w:rPr>
-          <w:rFonts w:ascii="Times New Roman" w:hAnsi="Times New Roman"/>
-          <w:sz w:val="24"/>
-          <w:szCs w:val="24"/>
-          <w:lang w:val="en-US"/>
-        </w:rPr>
-        <w:t>tidak</w:t>
-      </w:r>
-      <w:proofErr w:type="spellEnd"/>
-      <w:r>
-        <w:rPr>
-          <w:rFonts w:ascii="Times New Roman" w:hAnsi="Times New Roman"/>
-          <w:sz w:val="24"/>
-          <w:szCs w:val="24"/>
-          <w:lang w:val="en-US"/>
-        </w:rPr>
-        <w:t xml:space="preserve"> </w:t>
-      </w:r>
-      <w:proofErr w:type="spellStart"/>
-      <w:r>
-        <w:rPr>
-          <w:rFonts w:ascii="Times New Roman" w:hAnsi="Times New Roman"/>
-          <w:sz w:val="24"/>
-          <w:szCs w:val="24"/>
-          <w:lang w:val="en-US"/>
-        </w:rPr>
-        <w:t>ditemukan</w:t>
-      </w:r>
-      <w:proofErr w:type="spellEnd"/>
-      <w:r>
-        <w:rPr>
-          <w:rFonts w:ascii="Times New Roman" w:hAnsi="Times New Roman"/>
-          <w:sz w:val="24"/>
-          <w:szCs w:val="24"/>
-          <w:lang w:val="en-US"/>
-        </w:rPr>
-        <w:t xml:space="preserve"> pada </w:t>
-      </w:r>
-      <w:r>
-        <w:rPr>
-          <w:rFonts w:ascii="Times New Roman" w:hAnsi="Times New Roman"/>
-          <w:i/>
-          <w:iCs/>
-          <w:sz w:val="24"/>
-          <w:szCs w:val="24"/>
-          <w:lang w:val="en-US"/>
-        </w:rPr>
-        <w:t>output interface program</w:t>
-      </w:r>
+        <w:t>selesai</w:t>
+      </w:r>
+      <w:proofErr w:type="spellEnd"/>
       <w:r>
         <w:rPr>
           <w:rFonts w:ascii="Times New Roman" w:hAnsi="Times New Roman"/>
@@ -45231,405 +44346,24 @@
     </w:p>
     <w:p>
       <w:pPr>
-        <w:pStyle w:val="ListParagraph"/>
-        <w:numPr>
-          <w:ilvl w:val="0"/>
-          <w:numId w:val="23"/>
-        </w:numPr>
         <w:spacing w:line="480" w:lineRule="auto"/>
-        <w:ind w:left="360"/>
         <w:jc w:val="both"/>
         <w:rPr>
           <w:rFonts w:ascii="Times New Roman" w:hAnsi="Times New Roman"/>
-          <w:sz w:val="24"/>
-          <w:szCs w:val="24"/>
-        </w:rPr>
-      </w:pPr>
-      <w:proofErr w:type="spellStart"/>
-      <w:r>
-        <w:rPr>
-          <w:rFonts w:ascii="Times New Roman" w:hAnsi="Times New Roman"/>
-          <w:sz w:val="24"/>
-          <w:szCs w:val="24"/>
-          <w:lang w:val="en-US"/>
-        </w:rPr>
-        <w:t>Jika</w:t>
-      </w:r>
-      <w:proofErr w:type="spellEnd"/>
-      <w:r>
-        <w:rPr>
-          <w:rFonts w:ascii="Times New Roman" w:hAnsi="Times New Roman"/>
-          <w:sz w:val="24"/>
-          <w:szCs w:val="24"/>
-          <w:lang w:val="en-US"/>
-        </w:rPr>
-        <w:t xml:space="preserve"> </w:t>
-      </w:r>
-      <w:proofErr w:type="spellStart"/>
-      <w:r>
-        <w:rPr>
-          <w:rFonts w:ascii="Times New Roman" w:hAnsi="Times New Roman"/>
-          <w:sz w:val="24"/>
-          <w:szCs w:val="24"/>
-          <w:lang w:val="en-US"/>
-        </w:rPr>
-        <w:t>deteksi</w:t>
-      </w:r>
-      <w:proofErr w:type="spellEnd"/>
-      <w:r>
-        <w:rPr>
-          <w:rFonts w:ascii="Times New Roman" w:hAnsi="Times New Roman"/>
-          <w:sz w:val="24"/>
-          <w:szCs w:val="24"/>
-          <w:lang w:val="en-US"/>
-        </w:rPr>
-        <w:t xml:space="preserve"> </w:t>
-      </w:r>
-      <w:proofErr w:type="spellStart"/>
-      <w:r>
-        <w:rPr>
-          <w:rFonts w:ascii="Times New Roman" w:hAnsi="Times New Roman"/>
-          <w:sz w:val="24"/>
-          <w:szCs w:val="24"/>
-          <w:lang w:val="en-US"/>
-        </w:rPr>
-        <w:t>berhasil</w:t>
-      </w:r>
-      <w:proofErr w:type="spellEnd"/>
-      <w:r>
-        <w:rPr>
-          <w:rFonts w:ascii="Times New Roman" w:hAnsi="Times New Roman"/>
-          <w:sz w:val="24"/>
-          <w:szCs w:val="24"/>
-          <w:lang w:val="en-US"/>
-        </w:rPr>
-        <w:t xml:space="preserve"> </w:t>
-      </w:r>
-      <w:proofErr w:type="spellStart"/>
-      <w:r>
-        <w:rPr>
-          <w:rFonts w:ascii="Times New Roman" w:hAnsi="Times New Roman"/>
-          <w:sz w:val="24"/>
-          <w:szCs w:val="24"/>
-          <w:lang w:val="en-US"/>
-        </w:rPr>
-        <w:t>maka</w:t>
-      </w:r>
-      <w:proofErr w:type="spellEnd"/>
-      <w:r>
-        <w:rPr>
-          <w:rFonts w:ascii="Times New Roman" w:hAnsi="Times New Roman"/>
-          <w:sz w:val="24"/>
-          <w:szCs w:val="24"/>
-          <w:lang w:val="en-US"/>
-        </w:rPr>
-        <w:t xml:space="preserve"> </w:t>
-      </w:r>
-      <w:proofErr w:type="spellStart"/>
-      <w:r>
-        <w:rPr>
-          <w:rFonts w:ascii="Times New Roman" w:hAnsi="Times New Roman"/>
-          <w:sz w:val="24"/>
-          <w:szCs w:val="24"/>
-          <w:lang w:val="en-US"/>
-        </w:rPr>
-        <w:t>citra</w:t>
-      </w:r>
-      <w:proofErr w:type="spellEnd"/>
-      <w:r>
-        <w:rPr>
-          <w:rFonts w:ascii="Times New Roman" w:hAnsi="Times New Roman"/>
-          <w:sz w:val="24"/>
-          <w:szCs w:val="24"/>
-          <w:lang w:val="en-US"/>
-        </w:rPr>
-        <w:t xml:space="preserve"> yang </w:t>
-      </w:r>
-      <w:proofErr w:type="spellStart"/>
-      <w:r>
-        <w:rPr>
-          <w:rFonts w:ascii="Times New Roman" w:hAnsi="Times New Roman"/>
-          <w:sz w:val="24"/>
-          <w:szCs w:val="24"/>
-          <w:lang w:val="en-US"/>
-        </w:rPr>
-        <w:t>sedang</w:t>
-      </w:r>
-      <w:proofErr w:type="spellEnd"/>
-      <w:r>
-        <w:rPr>
-          <w:rFonts w:ascii="Times New Roman" w:hAnsi="Times New Roman"/>
-          <w:sz w:val="24"/>
-          <w:szCs w:val="24"/>
-          <w:lang w:val="en-US"/>
-        </w:rPr>
-        <w:t xml:space="preserve"> </w:t>
-      </w:r>
-      <w:proofErr w:type="spellStart"/>
-      <w:r>
-        <w:rPr>
-          <w:rFonts w:ascii="Times New Roman" w:hAnsi="Times New Roman"/>
-          <w:sz w:val="24"/>
-          <w:szCs w:val="24"/>
-          <w:lang w:val="en-US"/>
-        </w:rPr>
-        <w:t>diproses</w:t>
-      </w:r>
-      <w:proofErr w:type="spellEnd"/>
-      <w:r>
-        <w:rPr>
-          <w:rFonts w:ascii="Times New Roman" w:hAnsi="Times New Roman"/>
-          <w:sz w:val="24"/>
-          <w:szCs w:val="24"/>
-          <w:lang w:val="en-US"/>
-        </w:rPr>
-        <w:t xml:space="preserve"> </w:t>
-      </w:r>
-      <w:proofErr w:type="spellStart"/>
-      <w:r>
-        <w:rPr>
-          <w:rFonts w:ascii="Times New Roman" w:hAnsi="Times New Roman"/>
-          <w:sz w:val="24"/>
-          <w:szCs w:val="24"/>
-          <w:lang w:val="en-US"/>
-        </w:rPr>
-        <w:t>akan</w:t>
-      </w:r>
-      <w:proofErr w:type="spellEnd"/>
-      <w:r>
-        <w:rPr>
-          <w:rFonts w:ascii="Times New Roman" w:hAnsi="Times New Roman"/>
-          <w:sz w:val="24"/>
-          <w:szCs w:val="24"/>
-          <w:lang w:val="en-US"/>
-        </w:rPr>
-        <w:t xml:space="preserve"> </w:t>
-      </w:r>
-      <w:proofErr w:type="spellStart"/>
-      <w:r>
-        <w:rPr>
-          <w:rFonts w:ascii="Times New Roman" w:hAnsi="Times New Roman"/>
-          <w:sz w:val="24"/>
-          <w:szCs w:val="24"/>
-          <w:lang w:val="en-US"/>
-        </w:rPr>
-        <w:t>dinormalisasi</w:t>
-      </w:r>
-      <w:proofErr w:type="spellEnd"/>
-      <w:r>
-        <w:rPr>
-          <w:rFonts w:ascii="Times New Roman" w:hAnsi="Times New Roman"/>
-          <w:sz w:val="24"/>
-          <w:szCs w:val="24"/>
-          <w:lang w:val="en-US"/>
-        </w:rPr>
-        <w:t xml:space="preserve"> </w:t>
-      </w:r>
-      <w:proofErr w:type="spellStart"/>
-      <w:r>
-        <w:rPr>
-          <w:rFonts w:ascii="Times New Roman" w:hAnsi="Times New Roman"/>
-          <w:sz w:val="24"/>
-          <w:szCs w:val="24"/>
-          <w:lang w:val="en-US"/>
-        </w:rPr>
-        <w:t>sesuai</w:t>
-      </w:r>
-      <w:proofErr w:type="spellEnd"/>
-      <w:r>
-        <w:rPr>
-          <w:rFonts w:ascii="Times New Roman" w:hAnsi="Times New Roman"/>
-          <w:sz w:val="24"/>
-          <w:szCs w:val="24"/>
-          <w:lang w:val="en-US"/>
-        </w:rPr>
-        <w:t xml:space="preserve"> </w:t>
-      </w:r>
-      <w:proofErr w:type="spellStart"/>
-      <w:r>
-        <w:rPr>
-          <w:rFonts w:ascii="Times New Roman" w:hAnsi="Times New Roman"/>
-          <w:sz w:val="24"/>
-          <w:szCs w:val="24"/>
-          <w:lang w:val="en-US"/>
-        </w:rPr>
-        <w:t>dengan</w:t>
-      </w:r>
-      <w:proofErr w:type="spellEnd"/>
-      <w:r>
-        <w:rPr>
-          <w:rFonts w:ascii="Times New Roman" w:hAnsi="Times New Roman"/>
-          <w:sz w:val="24"/>
-          <w:szCs w:val="24"/>
-          <w:lang w:val="en-US"/>
-        </w:rPr>
-        <w:t xml:space="preserve"> </w:t>
-      </w:r>
-      <w:proofErr w:type="spellStart"/>
-      <w:r>
-        <w:rPr>
-          <w:rFonts w:ascii="Times New Roman" w:hAnsi="Times New Roman"/>
-          <w:sz w:val="24"/>
-          <w:szCs w:val="24"/>
-          <w:lang w:val="en-US"/>
-        </w:rPr>
-        <w:t>citra</w:t>
-      </w:r>
-      <w:proofErr w:type="spellEnd"/>
-      <w:r>
-        <w:rPr>
-          <w:rFonts w:ascii="Times New Roman" w:hAnsi="Times New Roman"/>
-          <w:sz w:val="24"/>
-          <w:szCs w:val="24"/>
-          <w:lang w:val="en-US"/>
-        </w:rPr>
-        <w:t xml:space="preserve"> yang </w:t>
-      </w:r>
-      <w:proofErr w:type="spellStart"/>
-      <w:r>
-        <w:rPr>
-          <w:rFonts w:ascii="Times New Roman" w:hAnsi="Times New Roman"/>
-          <w:sz w:val="24"/>
-          <w:szCs w:val="24"/>
-          <w:lang w:val="en-US"/>
-        </w:rPr>
-        <w:t>ditemukan</w:t>
-      </w:r>
-      <w:proofErr w:type="spellEnd"/>
-      <w:r>
-        <w:rPr>
-          <w:rFonts w:ascii="Times New Roman" w:hAnsi="Times New Roman"/>
-          <w:sz w:val="24"/>
-          <w:szCs w:val="24"/>
-          <w:lang w:val="en-US"/>
-        </w:rPr>
-        <w:t xml:space="preserve"> pada</w:t>
-      </w:r>
-      <w:r>
-        <w:rPr>
-          <w:rFonts w:ascii="Times New Roman" w:hAnsi="Times New Roman"/>
           <w:i/>
           <w:iCs/>
           <w:sz w:val="24"/>
           <w:szCs w:val="24"/>
-          <w:lang w:val="en-US"/>
-        </w:rPr>
-        <w:t xml:space="preserve"> database</w:t>
-      </w:r>
-      <w:r>
-        <w:rPr>
-          <w:rFonts w:ascii="Times New Roman" w:hAnsi="Times New Roman"/>
-          <w:sz w:val="24"/>
-          <w:szCs w:val="24"/>
-          <w:lang w:val="en-US"/>
-        </w:rPr>
-        <w:t>.</w:t>
-      </w:r>
-    </w:p>
-    <w:p>
-      <w:pPr>
-        <w:pStyle w:val="ListParagraph"/>
-        <w:numPr>
-          <w:ilvl w:val="0"/>
-          <w:numId w:val="23"/>
-        </w:numPr>
-        <w:spacing w:line="480" w:lineRule="auto"/>
-        <w:ind w:left="360"/>
-        <w:jc w:val="both"/>
-        <w:rPr>
-          <w:rFonts w:ascii="Times New Roman" w:hAnsi="Times New Roman"/>
-          <w:sz w:val="24"/>
-          <w:szCs w:val="24"/>
-        </w:rPr>
-      </w:pPr>
-      <w:r>
-        <w:rPr>
-          <w:rFonts w:ascii="Times New Roman" w:hAnsi="Times New Roman"/>
-          <w:sz w:val="24"/>
-          <w:szCs w:val="24"/>
-          <w:lang w:val="en-US"/>
-        </w:rPr>
-        <w:t xml:space="preserve">Hasil </w:t>
-      </w:r>
-      <w:proofErr w:type="spellStart"/>
-      <w:r>
-        <w:rPr>
-          <w:rFonts w:ascii="Times New Roman" w:hAnsi="Times New Roman"/>
-          <w:sz w:val="24"/>
-          <w:szCs w:val="24"/>
-          <w:lang w:val="en-US"/>
-        </w:rPr>
-        <w:t>deteksi</w:t>
-      </w:r>
-      <w:proofErr w:type="spellEnd"/>
-      <w:r>
-        <w:rPr>
-          <w:rFonts w:ascii="Times New Roman" w:hAnsi="Times New Roman"/>
-          <w:sz w:val="24"/>
-          <w:szCs w:val="24"/>
-          <w:lang w:val="en-US"/>
-        </w:rPr>
-        <w:t xml:space="preserve"> </w:t>
-      </w:r>
-      <w:proofErr w:type="spellStart"/>
-      <w:r>
-        <w:rPr>
-          <w:rFonts w:ascii="Times New Roman" w:hAnsi="Times New Roman"/>
-          <w:sz w:val="24"/>
-          <w:szCs w:val="24"/>
-          <w:lang w:val="en-US"/>
-        </w:rPr>
-        <w:t>usia</w:t>
-      </w:r>
-      <w:proofErr w:type="spellEnd"/>
-      <w:r>
-        <w:rPr>
-          <w:rFonts w:ascii="Times New Roman" w:hAnsi="Times New Roman"/>
-          <w:sz w:val="24"/>
-          <w:szCs w:val="24"/>
-          <w:lang w:val="en-US"/>
-        </w:rPr>
-        <w:t xml:space="preserve"> </w:t>
-      </w:r>
-      <w:proofErr w:type="spellStart"/>
-      <w:r>
-        <w:rPr>
-          <w:rFonts w:ascii="Times New Roman" w:hAnsi="Times New Roman"/>
-          <w:sz w:val="24"/>
-          <w:szCs w:val="24"/>
-          <w:lang w:val="en-US"/>
-        </w:rPr>
-        <w:t>akan</w:t>
-      </w:r>
-      <w:proofErr w:type="spellEnd"/>
-      <w:r>
-        <w:rPr>
-          <w:rFonts w:ascii="Times New Roman" w:hAnsi="Times New Roman"/>
-          <w:sz w:val="24"/>
-          <w:szCs w:val="24"/>
-          <w:lang w:val="en-US"/>
-        </w:rPr>
-        <w:t xml:space="preserve"> </w:t>
-      </w:r>
-      <w:proofErr w:type="spellStart"/>
-      <w:r>
-        <w:rPr>
-          <w:rFonts w:ascii="Times New Roman" w:hAnsi="Times New Roman"/>
-          <w:sz w:val="24"/>
-          <w:szCs w:val="24"/>
-          <w:lang w:val="en-US"/>
-        </w:rPr>
-        <w:t>ditampilkan</w:t>
-      </w:r>
-      <w:proofErr w:type="spellEnd"/>
-      <w:r>
-        <w:rPr>
-          <w:rFonts w:ascii="Times New Roman" w:hAnsi="Times New Roman"/>
-          <w:sz w:val="24"/>
-          <w:szCs w:val="24"/>
-          <w:lang w:val="en-US"/>
-        </w:rPr>
-        <w:t xml:space="preserve">. </w:t>
+        </w:rPr>
+      </w:pPr>
+      <w:r>
+        <w:rPr>
+          <w:rFonts w:ascii="Times New Roman" w:hAnsi="Times New Roman"/>
+          <w:sz w:val="24"/>
+          <w:szCs w:val="24"/>
+          <w:lang w:val="en-US"/>
+        </w:rPr>
+        <w:t xml:space="preserve"> </w:t>
       </w:r>
     </w:p>
     <w:p>
@@ -45657,7 +44391,6 @@
           <w:szCs w:val="24"/>
           <w:lang w:val="en-US"/>
         </w:rPr>
-        <w:lastRenderedPageBreak/>
         <w:t>Sequence Diagram</w:t>
       </w:r>
       <w:bookmarkEnd w:id="76"/>
@@ -45676,9 +44409,9 @@
           <w:noProof/>
         </w:rPr>
         <w:drawing>
-          <wp:inline distT="0" distB="0" distL="0" distR="0" wp14:anchorId="3BEBD70C" wp14:editId="20DBD257">
-            <wp:extent cx="4754880" cy="4671060"/>
-            <wp:effectExtent l="0" t="0" r="7620" b="0"/>
+          <wp:inline distT="0" distB="0" distL="0" distR="0" wp14:anchorId="3BEBD70C" wp14:editId="23ECF3E5">
+            <wp:extent cx="4074444" cy="4671060"/>
+            <wp:effectExtent l="0" t="0" r="2540" b="2540"/>
             <wp:docPr id="16" name="Picture 16"/>
             <wp:cNvGraphicFramePr>
               <a:graphicFrameLocks xmlns:a="http://schemas.openxmlformats.org/drawingml/2006/main" noChangeAspect="1"/>
@@ -45700,7 +44433,6 @@
                         </a:ext>
                       </a:extLst>
                     </a:blip>
-                    <a:srcRect/>
                     <a:stretch>
                       <a:fillRect/>
                     </a:stretch>
@@ -45708,7 +44440,7 @@
                   <pic:spPr bwMode="auto">
                     <a:xfrm>
                       <a:off x="0" y="0"/>
-                      <a:ext cx="4754880" cy="4671060"/>
+                      <a:ext cx="4074444" cy="4671060"/>
                     </a:xfrm>
                     <a:prstGeom prst="rect">
                       <a:avLst/>
@@ -50518,6 +49250,11 @@
         <w:docPartUnique/>
       </w:docPartObj>
     </w:sdtPr>
+    <w:sdtEndPr>
+      <w:rPr>
+        <w:rStyle w:val="PageNumber"/>
+      </w:rPr>
+    </w:sdtEndPr>
     <w:sdtContent>
       <w:p>
         <w:pPr>
@@ -50572,6 +49309,11 @@
         <w:docPartUnique/>
       </w:docPartObj>
     </w:sdtPr>
+    <w:sdtEndPr>
+      <w:rPr>
+        <w:rStyle w:val="PageNumber"/>
+      </w:rPr>
+    </w:sdtEndPr>
     <w:sdtContent>
       <w:p>
         <w:pPr>
@@ -50626,6 +49368,11 @@
         <w:docPartUnique/>
       </w:docPartObj>
     </w:sdtPr>
+    <w:sdtEndPr>
+      <w:rPr>
+        <w:rStyle w:val="PageNumber"/>
+      </w:rPr>
+    </w:sdtEndPr>
     <w:sdtContent>
       <w:p>
         <w:pPr>

--- a/Skripsi.docx
+++ b/Skripsi.docx
@@ -35426,6 +35426,7 @@
             <w:r>
               <w:rPr>
                 <w:rFonts w:ascii="Times New Roman" w:hAnsi="Times New Roman" w:cs="Times New Roman"/>
+                <w:highlight w:val="yellow"/>
               </w:rPr>
               <w:t>Werkzeug</w:t>
             </w:r>
@@ -35449,6 +35450,7 @@
             <w:r>
               <w:rPr>
                 <w:rFonts w:ascii="Times New Roman" w:hAnsi="Times New Roman" w:cs="Times New Roman"/>
+                <w:highlight w:val="yellow"/>
               </w:rPr>
               <w:t>six</w:t>
             </w:r>
@@ -35516,11 +35518,13 @@
               <w:jc w:val="center"/>
               <w:rPr>
                 <w:rFonts w:ascii="Times New Roman" w:hAnsi="Times New Roman" w:cs="Times New Roman"/>
+                <w:highlight w:val="yellow"/>
               </w:rPr>
             </w:pPr>
             <w:r>
               <w:rPr>
                 <w:rFonts w:ascii="Times New Roman" w:hAnsi="Times New Roman" w:cs="Times New Roman"/>
+                <w:highlight w:val="yellow"/>
               </w:rPr>
               <w:t>h5py</w:t>
             </w:r>
@@ -35537,6 +35541,7 @@
               <w:jc w:val="center"/>
               <w:rPr>
                 <w:rFonts w:ascii="Times New Roman" w:hAnsi="Times New Roman" w:cs="Times New Roman"/>
+                <w:highlight w:val="yellow"/>
                 <w:lang w:val="en-US"/>
               </w:rPr>
             </w:pPr>
@@ -35544,6 +35549,7 @@
             <w:r>
               <w:rPr>
                 <w:rFonts w:ascii="Times New Roman" w:hAnsi="Times New Roman" w:cs="Times New Roman"/>
+                <w:highlight w:val="yellow"/>
                 <w:lang w:val="en-US"/>
               </w:rPr>
               <w:t>grpcio</w:t>
@@ -35564,12 +35570,14 @@
               <w:jc w:val="center"/>
               <w:rPr>
                 <w:rFonts w:ascii="Times New Roman" w:hAnsi="Times New Roman" w:cs="Times New Roman"/>
+                <w:highlight w:val="yellow"/>
               </w:rPr>
             </w:pPr>
             <w:proofErr w:type="spellStart"/>
             <w:r>
               <w:rPr>
                 <w:rFonts w:ascii="Times New Roman" w:hAnsi="Times New Roman" w:cs="Times New Roman"/>
+                <w:highlight w:val="yellow"/>
               </w:rPr>
               <w:t>editdistance</w:t>
             </w:r>
@@ -35587,12 +35595,14 @@
               <w:jc w:val="center"/>
               <w:rPr>
                 <w:rFonts w:ascii="Times New Roman" w:hAnsi="Times New Roman" w:cs="Times New Roman"/>
+                <w:highlight w:val="yellow"/>
               </w:rPr>
             </w:pPr>
             <w:proofErr w:type="spellStart"/>
             <w:r>
               <w:rPr>
                 <w:rFonts w:ascii="Times New Roman" w:hAnsi="Times New Roman" w:cs="Times New Roman"/>
+                <w:highlight w:val="yellow"/>
               </w:rPr>
               <w:t>astor</w:t>
             </w:r>
@@ -35612,12 +35622,14 @@
               <w:jc w:val="center"/>
               <w:rPr>
                 <w:rFonts w:ascii="Times New Roman" w:hAnsi="Times New Roman" w:cs="Times New Roman"/>
+                <w:highlight w:val="yellow"/>
               </w:rPr>
             </w:pPr>
             <w:proofErr w:type="spellStart"/>
             <w:r>
               <w:rPr>
                 <w:rFonts w:ascii="Times New Roman" w:hAnsi="Times New Roman" w:cs="Times New Roman"/>
+                <w:highlight w:val="yellow"/>
               </w:rPr>
               <w:t>absl-py</w:t>
             </w:r>

--- a/Skripsi.docx
+++ b/Skripsi.docx
@@ -45906,6 +45906,7 @@
         <w:jc w:val="both"/>
         <w:rPr>
           <w:rFonts w:cs="Times New Roman"/>
+          <w:iCs/>
           <w:szCs w:val="24"/>
           <w:lang w:val="en-US"/>
         </w:rPr>
@@ -45956,9 +45957,39 @@
           <w:szCs w:val="24"/>
           <w:lang w:val="en-US"/>
         </w:rPr>
-        <w:t>Aplikasi</w:t>
-      </w:r>
-      <w:proofErr w:type="spellEnd"/>
+        <w:t>Aplikas</w:t>
+      </w:r>
+      <w:r>
+        <w:rPr>
+          <w:rFonts w:cs="Times New Roman"/>
+          <w:iCs/>
+          <w:szCs w:val="24"/>
+          <w:lang w:val="en-US"/>
+        </w:rPr>
+        <w:t>i</w:t>
+      </w:r>
+      <w:proofErr w:type="spellEnd"/>
+    </w:p>
+    <w:p>
+      <w:pPr>
+        <w:rPr>
+          <w:lang w:val="en-US"/>
+        </w:rPr>
+      </w:pPr>
+    </w:p>
+    <w:p>
+      <w:pPr>
+        <w:rPr>
+          <w:lang w:val="en-US"/>
+        </w:rPr>
+      </w:pPr>
+    </w:p>
+    <w:p>
+      <w:pPr>
+        <w:rPr>
+          <w:lang w:val="en-US"/>
+        </w:rPr>
+      </w:pPr>
     </w:p>
     <w:p>
       <w:pPr>
